--- a/_Deploy_Software/MetadataWizard_InstallDocumentation.docx
+++ b/_Deploy_Software/MetadataWizard_InstallDocumentation.docx
@@ -1,6 +1,6 @@
 
 <file path=word/document.xml><?xml version="1.0" encoding="utf-8"?>
-<w:document xmlns:ve="http://schemas.openxmlformats.org/markup-compatibility/2006" xmlns:o="urn:schemas-microsoft-com:office:office" xmlns:r="http://schemas.openxmlformats.org/officeDocument/2006/relationships" xmlns:m="http://schemas.openxmlformats.org/officeDocument/2006/math" xmlns:v="urn:schemas-microsoft-com:vml" xmlns:wp="http://schemas.openxmlformats.org/drawingml/2006/wordprocessingDrawing" xmlns:w10="urn:schemas-microsoft-com:office:word" xmlns:w="http://schemas.openxmlformats.org/wordprocessingml/2006/main" xmlns:wne="http://schemas.microsoft.com/office/word/2006/wordml">
+<w:document xmlns:wpc="http://schemas.microsoft.com/office/word/2010/wordprocessingCanvas" xmlns:mc="http://schemas.openxmlformats.org/markup-compatibility/2006" xmlns:o="urn:schemas-microsoft-com:office:office" xmlns:r="http://schemas.openxmlformats.org/officeDocument/2006/relationships" xmlns:m="http://schemas.openxmlformats.org/officeDocument/2006/math" xmlns:v="urn:schemas-microsoft-com:vml" xmlns:wp14="http://schemas.microsoft.com/office/word/2010/wordprocessingDrawing" xmlns:wp="http://schemas.openxmlformats.org/drawingml/2006/wordprocessingDrawing" xmlns:w10="urn:schemas-microsoft-com:office:word" xmlns:w="http://schemas.openxmlformats.org/wordprocessingml/2006/main" xmlns:w14="http://schemas.microsoft.com/office/word/2010/wordml" xmlns:wpg="http://schemas.microsoft.com/office/word/2010/wordprocessingGroup" xmlns:wpi="http://schemas.microsoft.com/office/word/2010/wordprocessingInk" xmlns:wne="http://schemas.microsoft.com/office/word/2006/wordml" xmlns:wps="http://schemas.microsoft.com/office/word/2010/wordprocessingShape" mc:Ignorable="w14 wp14">
   <w:body>
     <w:p>
       <w:pPr>
@@ -278,7 +278,7 @@
         </w:rPr>
         <w:t xml:space="preserve">1. Download the Metadata Wizard from: </w:t>
       </w:r>
-      <w:hyperlink r:id="rId4" w:history="1">
+      <w:hyperlink r:id="rId5" w:history="1">
         <w:r>
           <w:rPr>
             <w:rFonts w:ascii="Arial" w:eastAsia="Times New Roman" w:hAnsi="Arial" w:cs="Arial"/>
@@ -706,12 +706,10 @@
     </w:p>
     <w:p>
       <w:pPr>
-        <w:spacing w:before="100" w:beforeAutospacing="1" w:after="100" w:afterAutospacing="1"/>
-        <w:rPr>
-          <w:rFonts w:ascii="Arial" w:eastAsia="Times New Roman" w:hAnsi="Arial" w:cs="Arial"/>
-          <w:sz w:val="20"/>
-          <w:szCs w:val="20"/>
-          <w:lang w:bidi="ar-SA"/>
+        <w:rPr>
+          <w:rFonts w:ascii="Arial" w:hAnsi="Arial" w:cs="Arial"/>
+          <w:sz w:val="20"/>
+          <w:szCs w:val="20"/>
         </w:rPr>
       </w:pPr>
       <w:r>
@@ -773,51 +771,45 @@
       </w:r>
       <w:r>
         <w:rPr>
-          <w:rFonts w:ascii="Arial" w:eastAsia="Times New Roman" w:hAnsi="Arial" w:cs="Arial"/>
-          <w:b/>
-          <w:bCs/>
-          <w:sz w:val="20"/>
-          <w:szCs w:val="20"/>
-          <w:lang w:bidi="ar-SA"/>
+          <w:rStyle w:val="Strong"/>
+          <w:rFonts w:ascii="Arial" w:hAnsi="Arial" w:cs="Arial"/>
+          <w:sz w:val="20"/>
+          <w:szCs w:val="20"/>
         </w:rPr>
         <w:t>Metadata Wizard version: Beta release (Updated: 12/2013)</w:t>
       </w:r>
       <w:r>
         <w:rPr>
-          <w:rFonts w:ascii="Arial" w:eastAsia="Times New Roman" w:hAnsi="Arial" w:cs="Arial"/>
-          <w:sz w:val="20"/>
-          <w:szCs w:val="20"/>
-          <w:lang w:bidi="ar-SA"/>
+          <w:rFonts w:ascii="Arial" w:hAnsi="Arial" w:cs="Arial"/>
+          <w:sz w:val="20"/>
+          <w:szCs w:val="20"/>
         </w:rPr>
         <w:br/>
         <w:t>-Updated help tips and default values.</w:t>
       </w:r>
       <w:r>
         <w:rPr>
-          <w:rFonts w:ascii="Arial" w:eastAsia="Times New Roman" w:hAnsi="Arial" w:cs="Arial"/>
-          <w:sz w:val="20"/>
-          <w:szCs w:val="20"/>
-          <w:lang w:bidi="ar-SA"/>
+          <w:rFonts w:ascii="Arial" w:hAnsi="Arial" w:cs="Arial"/>
+          <w:sz w:val="20"/>
+          <w:szCs w:val="20"/>
         </w:rPr>
         <w:br/>
         <w:t>-Ability to load from a template XML file.</w:t>
       </w:r>
       <w:r>
         <w:rPr>
-          <w:rFonts w:ascii="Arial" w:eastAsia="Times New Roman" w:hAnsi="Arial" w:cs="Arial"/>
-          <w:sz w:val="20"/>
-          <w:szCs w:val="20"/>
-          <w:lang w:bidi="ar-SA"/>
+          <w:rFonts w:ascii="Arial" w:hAnsi="Arial" w:cs="Arial"/>
+          <w:sz w:val="20"/>
+          <w:szCs w:val="20"/>
         </w:rPr>
         <w:br/>
         <w:t>-Auto import contact now works for all USGS personnel.</w:t>
       </w:r>
       <w:r>
         <w:rPr>
-          <w:rFonts w:ascii="Arial" w:eastAsia="Times New Roman" w:hAnsi="Arial" w:cs="Arial"/>
-          <w:sz w:val="20"/>
-          <w:szCs w:val="20"/>
-          <w:lang w:bidi="ar-SA"/>
+          <w:rFonts w:ascii="Arial" w:hAnsi="Arial" w:cs="Arial"/>
+          <w:sz w:val="20"/>
+          <w:szCs w:val="20"/>
         </w:rPr>
         <w:br/>
         <w:t xml:space="preserve">-Updated ESRI </w:t>
@@ -825,119 +817,124 @@
       <w:proofErr w:type="spellStart"/>
       <w:r>
         <w:rPr>
-          <w:rFonts w:ascii="Arial" w:eastAsia="Times New Roman" w:hAnsi="Arial" w:cs="Arial"/>
-          <w:sz w:val="20"/>
-          <w:szCs w:val="20"/>
-          <w:lang w:bidi="ar-SA"/>
+          <w:rFonts w:ascii="Arial" w:hAnsi="Arial" w:cs="Arial"/>
+          <w:sz w:val="20"/>
+          <w:szCs w:val="20"/>
         </w:rPr>
         <w:t>ArcToolbox</w:t>
       </w:r>
       <w:proofErr w:type="spellEnd"/>
       <w:r>
         <w:rPr>
-          <w:rFonts w:ascii="Arial" w:eastAsia="Times New Roman" w:hAnsi="Arial" w:cs="Arial"/>
-          <w:sz w:val="20"/>
-          <w:szCs w:val="20"/>
-          <w:lang w:bidi="ar-SA"/>
+          <w:rFonts w:ascii="Arial" w:hAnsi="Arial" w:cs="Arial"/>
+          <w:sz w:val="20"/>
+          <w:szCs w:val="20"/>
         </w:rPr>
         <w:t xml:space="preserve"> interface/parameter configuration.</w:t>
       </w:r>
       <w:r>
         <w:rPr>
-          <w:rFonts w:ascii="Arial" w:eastAsia="Times New Roman" w:hAnsi="Arial" w:cs="Arial"/>
-          <w:sz w:val="20"/>
-          <w:szCs w:val="20"/>
-          <w:lang w:bidi="ar-SA"/>
+          <w:rFonts w:ascii="Arial" w:hAnsi="Arial" w:cs="Arial"/>
+          <w:sz w:val="20"/>
+          <w:szCs w:val="20"/>
         </w:rPr>
         <w:br/>
         <w:t>-Updated Python routine to calculate Longitudinal and Latitudinal resolution.</w:t>
       </w:r>
       <w:r>
         <w:rPr>
-          <w:rFonts w:ascii="Arial" w:eastAsia="Times New Roman" w:hAnsi="Arial" w:cs="Arial"/>
-          <w:sz w:val="20"/>
-          <w:szCs w:val="20"/>
-          <w:lang w:bidi="ar-SA"/>
+          <w:rFonts w:ascii="Arial" w:hAnsi="Arial" w:cs="Arial"/>
+          <w:sz w:val="20"/>
+          <w:szCs w:val="20"/>
         </w:rPr>
         <w:br/>
         <w:t>-Updated default values for Entity/Attribute overview.</w:t>
       </w:r>
       <w:r>
         <w:rPr>
-          <w:rFonts w:ascii="Arial" w:eastAsia="Times New Roman" w:hAnsi="Arial" w:cs="Arial"/>
-          <w:sz w:val="20"/>
-          <w:szCs w:val="20"/>
-          <w:lang w:bidi="ar-SA"/>
+          <w:rFonts w:ascii="Arial" w:hAnsi="Arial" w:cs="Arial"/>
+          <w:sz w:val="20"/>
+          <w:szCs w:val="20"/>
         </w:rPr>
         <w:br/>
-        <w:t>-Dedicated link in ScienceBase where the tool can be downloaded.</w:t>
-      </w:r>
-      <w:r>
-        <w:rPr>
-          <w:rFonts w:ascii="Arial" w:eastAsia="Times New Roman" w:hAnsi="Arial" w:cs="Arial"/>
-          <w:sz w:val="20"/>
-          <w:szCs w:val="20"/>
-          <w:lang w:bidi="ar-SA"/>
+        <w:t xml:space="preserve">-Dedicated link in </w:t>
+      </w:r>
+      <w:proofErr w:type="spellStart"/>
+      <w:r>
+        <w:rPr>
+          <w:rFonts w:ascii="Arial" w:hAnsi="Arial" w:cs="Arial"/>
+          <w:sz w:val="20"/>
+          <w:szCs w:val="20"/>
+        </w:rPr>
+        <w:t>ScienceBase</w:t>
+      </w:r>
+      <w:proofErr w:type="spellEnd"/>
+      <w:r>
+        <w:rPr>
+          <w:rFonts w:ascii="Arial" w:hAnsi="Arial" w:cs="Arial"/>
+          <w:sz w:val="20"/>
+          <w:szCs w:val="20"/>
+        </w:rPr>
+        <w:t xml:space="preserve"> where the tool can be downloaded.</w:t>
+      </w:r>
+      <w:r>
+        <w:rPr>
+          <w:rFonts w:ascii="Arial" w:hAnsi="Arial" w:cs="Arial"/>
+          <w:sz w:val="20"/>
+          <w:szCs w:val="20"/>
         </w:rPr>
         <w:br/>
         <w:t> </w:t>
       </w:r>
       <w:r>
         <w:rPr>
-          <w:rFonts w:ascii="Arial" w:eastAsia="Times New Roman" w:hAnsi="Arial" w:cs="Arial"/>
-          <w:sz w:val="20"/>
-          <w:szCs w:val="20"/>
-          <w:lang w:bidi="ar-SA"/>
+          <w:rFonts w:ascii="Arial" w:hAnsi="Arial" w:cs="Arial"/>
+          <w:sz w:val="20"/>
+          <w:szCs w:val="20"/>
         </w:rPr>
         <w:br/>
       </w:r>
       <w:r>
         <w:rPr>
-          <w:rFonts w:ascii="Arial" w:eastAsia="Times New Roman" w:hAnsi="Arial" w:cs="Arial"/>
-          <w:b/>
-          <w:bCs/>
-          <w:sz w:val="20"/>
-          <w:szCs w:val="20"/>
-          <w:lang w:bidi="ar-SA"/>
+          <w:rStyle w:val="Strong"/>
+          <w:rFonts w:ascii="Arial" w:hAnsi="Arial" w:cs="Arial"/>
+          <w:sz w:val="20"/>
+          <w:szCs w:val="20"/>
         </w:rPr>
         <w:t>Metadata Wizard version: 1.0 (Updated: 1/2/2014)</w:t>
       </w:r>
       <w:r>
         <w:rPr>
-          <w:rFonts w:ascii="Arial" w:eastAsia="Times New Roman" w:hAnsi="Arial" w:cs="Arial"/>
-          <w:sz w:val="20"/>
-          <w:szCs w:val="20"/>
-          <w:lang w:bidi="ar-SA"/>
+          <w:rFonts w:ascii="Arial" w:hAnsi="Arial" w:cs="Arial"/>
+          <w:sz w:val="20"/>
+          <w:szCs w:val="20"/>
         </w:rPr>
         <w:br/>
         <w:t>-Handle null values/all empty fields in input data sets.</w:t>
       </w:r>
       <w:r>
         <w:rPr>
-          <w:rFonts w:ascii="Arial" w:eastAsia="Times New Roman" w:hAnsi="Arial" w:cs="Arial"/>
-          <w:sz w:val="20"/>
-          <w:szCs w:val="20"/>
-          <w:lang w:bidi="ar-SA"/>
+          <w:rFonts w:ascii="Arial" w:hAnsi="Arial" w:cs="Arial"/>
+          <w:sz w:val="20"/>
+          <w:szCs w:val="20"/>
         </w:rPr>
         <w:br/>
         <w:t>-Handles feature classes within file and personal GDB.</w:t>
       </w:r>
       <w:r>
         <w:rPr>
-          <w:rFonts w:ascii="Arial" w:eastAsia="Times New Roman" w:hAnsi="Arial" w:cs="Arial"/>
-          <w:sz w:val="20"/>
-          <w:szCs w:val="20"/>
-          <w:lang w:bidi="ar-SA"/>
+          <w:rFonts w:ascii="Arial" w:hAnsi="Arial" w:cs="Arial"/>
+          <w:sz w:val="20"/>
+          <w:szCs w:val="20"/>
         </w:rPr>
         <w:br/>
         <w:t>-Internal VB.Net metadata preview capacity (no longer dependent on IE).</w:t>
       </w:r>
       <w:r>
         <w:rPr>
-          <w:rFonts w:ascii="Arial" w:eastAsia="Times New Roman" w:hAnsi="Arial" w:cs="Arial"/>
-          <w:sz w:val="20"/>
-          <w:szCs w:val="20"/>
-          <w:lang w:bidi="ar-SA"/>
+          <w:rFonts w:ascii="Arial" w:hAnsi="Arial" w:cs="Arial"/>
+          <w:sz w:val="20"/>
+          <w:szCs w:val="20"/>
         </w:rPr>
         <w:br/>
         <w:t xml:space="preserve">-Updated ESRI </w:t>
@@ -945,79 +942,70 @@
       <w:proofErr w:type="spellStart"/>
       <w:r>
         <w:rPr>
-          <w:rFonts w:ascii="Arial" w:eastAsia="Times New Roman" w:hAnsi="Arial" w:cs="Arial"/>
-          <w:sz w:val="20"/>
-          <w:szCs w:val="20"/>
-          <w:lang w:bidi="ar-SA"/>
+          <w:rFonts w:ascii="Arial" w:hAnsi="Arial" w:cs="Arial"/>
+          <w:sz w:val="20"/>
+          <w:szCs w:val="20"/>
         </w:rPr>
         <w:t>ArcToolbox</w:t>
       </w:r>
       <w:proofErr w:type="spellEnd"/>
       <w:r>
         <w:rPr>
-          <w:rFonts w:ascii="Arial" w:eastAsia="Times New Roman" w:hAnsi="Arial" w:cs="Arial"/>
-          <w:sz w:val="20"/>
-          <w:szCs w:val="20"/>
-          <w:lang w:bidi="ar-SA"/>
+          <w:rFonts w:ascii="Arial" w:hAnsi="Arial" w:cs="Arial"/>
+          <w:sz w:val="20"/>
+          <w:szCs w:val="20"/>
         </w:rPr>
         <w:t xml:space="preserve"> interface/parameter configuration.</w:t>
       </w:r>
       <w:r>
         <w:rPr>
-          <w:rFonts w:ascii="Arial" w:eastAsia="Times New Roman" w:hAnsi="Arial" w:cs="Arial"/>
-          <w:sz w:val="20"/>
-          <w:szCs w:val="20"/>
-          <w:lang w:bidi="ar-SA"/>
+          <w:rFonts w:ascii="Arial" w:hAnsi="Arial" w:cs="Arial"/>
+          <w:sz w:val="20"/>
+          <w:szCs w:val="20"/>
         </w:rPr>
         <w:br/>
         <w:t>-Users can specify any metadata template of their choice.</w:t>
       </w:r>
       <w:r>
         <w:rPr>
-          <w:rFonts w:ascii="Arial" w:eastAsia="Times New Roman" w:hAnsi="Arial" w:cs="Arial"/>
-          <w:sz w:val="20"/>
-          <w:szCs w:val="20"/>
-          <w:lang w:bidi="ar-SA"/>
+          <w:rFonts w:ascii="Arial" w:hAnsi="Arial" w:cs="Arial"/>
+          <w:sz w:val="20"/>
+          <w:szCs w:val="20"/>
         </w:rPr>
         <w:br/>
         <w:t>-Updated toolbox documentation/tool input validation.</w:t>
       </w:r>
       <w:r>
         <w:rPr>
-          <w:rFonts w:ascii="Arial" w:eastAsia="Times New Roman" w:hAnsi="Arial" w:cs="Arial"/>
-          <w:sz w:val="20"/>
-          <w:szCs w:val="20"/>
-          <w:lang w:bidi="ar-SA"/>
+          <w:rFonts w:ascii="Arial" w:hAnsi="Arial" w:cs="Arial"/>
+          <w:sz w:val="20"/>
+          <w:szCs w:val="20"/>
         </w:rPr>
         <w:br/>
         <w:t> </w:t>
       </w:r>
       <w:r>
         <w:rPr>
-          <w:rFonts w:ascii="Arial" w:eastAsia="Times New Roman" w:hAnsi="Arial" w:cs="Arial"/>
-          <w:sz w:val="20"/>
-          <w:szCs w:val="20"/>
-          <w:lang w:bidi="ar-SA"/>
+          <w:rFonts w:ascii="Arial" w:hAnsi="Arial" w:cs="Arial"/>
+          <w:sz w:val="20"/>
+          <w:szCs w:val="20"/>
         </w:rPr>
         <w:br/>
       </w:r>
       <w:r>
         <w:rPr>
-          <w:rFonts w:ascii="Arial" w:eastAsia="Times New Roman" w:hAnsi="Arial" w:cs="Arial"/>
-          <w:b/>
-          <w:bCs/>
-          <w:sz w:val="20"/>
-          <w:szCs w:val="20"/>
-          <w:lang w:bidi="ar-SA"/>
+          <w:rStyle w:val="Strong"/>
+          <w:rFonts w:ascii="Arial" w:hAnsi="Arial" w:cs="Arial"/>
+          <w:sz w:val="20"/>
+          <w:szCs w:val="20"/>
         </w:rPr>
         <w:t>Metadata Wizard version 1.1 (Updated 1/27/2014)</w:t>
       </w:r>
       <w:r>
         <w:rPr>
-          <w:rFonts w:ascii="Arial" w:eastAsia="Times New Roman" w:hAnsi="Arial" w:cs="Arial"/>
-          <w:sz w:val="20"/>
-          <w:szCs w:val="20"/>
-          <w:lang w:bidi="ar-SA"/>
+          <w:rFonts w:ascii="Arial" w:hAnsi="Arial" w:cs="Arial"/>
+          <w:sz w:val="20"/>
+          <w:szCs w:val="20"/>
         </w:rPr>
         <w:br/>
         <w:t>-Key element check implemented. Wizard now checks for/ensures the presence of the following: ['</w:t>
@@ -1025,29 +1013,26 @@
       <w:proofErr w:type="spellStart"/>
       <w:r>
         <w:rPr>
-          <w:rFonts w:ascii="Arial" w:eastAsia="Times New Roman" w:hAnsi="Arial" w:cs="Arial"/>
-          <w:sz w:val="20"/>
-          <w:szCs w:val="20"/>
-          <w:lang w:bidi="ar-SA"/>
+          <w:rFonts w:ascii="Arial" w:hAnsi="Arial" w:cs="Arial"/>
+          <w:sz w:val="20"/>
+          <w:szCs w:val="20"/>
         </w:rPr>
         <w:t>idinfo</w:t>
       </w:r>
       <w:proofErr w:type="spellEnd"/>
       <w:r>
         <w:rPr>
-          <w:rFonts w:ascii="Arial" w:eastAsia="Times New Roman" w:hAnsi="Arial" w:cs="Arial"/>
-          <w:sz w:val="20"/>
-          <w:szCs w:val="20"/>
-          <w:lang w:bidi="ar-SA"/>
+          <w:rFonts w:ascii="Arial" w:hAnsi="Arial" w:cs="Arial"/>
+          <w:sz w:val="20"/>
+          <w:szCs w:val="20"/>
         </w:rPr>
         <w:t xml:space="preserve">', </w:t>
       </w:r>
       <w:r>
         <w:rPr>
-          <w:rFonts w:ascii="Arial" w:eastAsia="Times New Roman" w:hAnsi="Arial" w:cs="Arial"/>
-          <w:sz w:val="20"/>
-          <w:szCs w:val="20"/>
-          <w:lang w:bidi="ar-SA"/>
+          <w:rFonts w:ascii="Arial" w:hAnsi="Arial" w:cs="Arial"/>
+          <w:sz w:val="20"/>
+          <w:szCs w:val="20"/>
         </w:rPr>
         <w:lastRenderedPageBreak/>
         <w:t>'</w:t>
@@ -1055,198 +1040,177 @@
       <w:proofErr w:type="spellStart"/>
       <w:r>
         <w:rPr>
-          <w:rFonts w:ascii="Arial" w:eastAsia="Times New Roman" w:hAnsi="Arial" w:cs="Arial"/>
-          <w:sz w:val="20"/>
-          <w:szCs w:val="20"/>
-          <w:lang w:bidi="ar-SA"/>
+          <w:rFonts w:ascii="Arial" w:hAnsi="Arial" w:cs="Arial"/>
+          <w:sz w:val="20"/>
+          <w:szCs w:val="20"/>
         </w:rPr>
         <w:t>dataqual</w:t>
       </w:r>
       <w:proofErr w:type="spellEnd"/>
       <w:r>
         <w:rPr>
-          <w:rFonts w:ascii="Arial" w:eastAsia="Times New Roman" w:hAnsi="Arial" w:cs="Arial"/>
-          <w:sz w:val="20"/>
-          <w:szCs w:val="20"/>
-          <w:lang w:bidi="ar-SA"/>
+          <w:rFonts w:ascii="Arial" w:hAnsi="Arial" w:cs="Arial"/>
+          <w:sz w:val="20"/>
+          <w:szCs w:val="20"/>
         </w:rPr>
         <w:t>', '</w:t>
       </w:r>
       <w:proofErr w:type="spellStart"/>
       <w:r>
         <w:rPr>
-          <w:rFonts w:ascii="Arial" w:eastAsia="Times New Roman" w:hAnsi="Arial" w:cs="Arial"/>
-          <w:sz w:val="20"/>
-          <w:szCs w:val="20"/>
-          <w:lang w:bidi="ar-SA"/>
+          <w:rFonts w:ascii="Arial" w:hAnsi="Arial" w:cs="Arial"/>
+          <w:sz w:val="20"/>
+          <w:szCs w:val="20"/>
         </w:rPr>
         <w:t>spdoinfo</w:t>
       </w:r>
       <w:proofErr w:type="spellEnd"/>
       <w:r>
         <w:rPr>
-          <w:rFonts w:ascii="Arial" w:eastAsia="Times New Roman" w:hAnsi="Arial" w:cs="Arial"/>
-          <w:sz w:val="20"/>
-          <w:szCs w:val="20"/>
-          <w:lang w:bidi="ar-SA"/>
+          <w:rFonts w:ascii="Arial" w:hAnsi="Arial" w:cs="Arial"/>
+          <w:sz w:val="20"/>
+          <w:szCs w:val="20"/>
         </w:rPr>
         <w:t>', '</w:t>
       </w:r>
       <w:proofErr w:type="spellStart"/>
       <w:r>
         <w:rPr>
-          <w:rFonts w:ascii="Arial" w:eastAsia="Times New Roman" w:hAnsi="Arial" w:cs="Arial"/>
-          <w:sz w:val="20"/>
-          <w:szCs w:val="20"/>
-          <w:lang w:bidi="ar-SA"/>
+          <w:rFonts w:ascii="Arial" w:hAnsi="Arial" w:cs="Arial"/>
+          <w:sz w:val="20"/>
+          <w:szCs w:val="20"/>
         </w:rPr>
         <w:t>spref</w:t>
       </w:r>
       <w:proofErr w:type="spellEnd"/>
       <w:r>
         <w:rPr>
-          <w:rFonts w:ascii="Arial" w:eastAsia="Times New Roman" w:hAnsi="Arial" w:cs="Arial"/>
-          <w:sz w:val="20"/>
-          <w:szCs w:val="20"/>
-          <w:lang w:bidi="ar-SA"/>
+          <w:rFonts w:ascii="Arial" w:hAnsi="Arial" w:cs="Arial"/>
+          <w:sz w:val="20"/>
+          <w:szCs w:val="20"/>
         </w:rPr>
         <w:t>', '</w:t>
       </w:r>
       <w:proofErr w:type="spellStart"/>
       <w:r>
         <w:rPr>
-          <w:rFonts w:ascii="Arial" w:eastAsia="Times New Roman" w:hAnsi="Arial" w:cs="Arial"/>
-          <w:sz w:val="20"/>
-          <w:szCs w:val="20"/>
-          <w:lang w:bidi="ar-SA"/>
+          <w:rFonts w:ascii="Arial" w:hAnsi="Arial" w:cs="Arial"/>
+          <w:sz w:val="20"/>
+          <w:szCs w:val="20"/>
         </w:rPr>
         <w:t>eainfo</w:t>
       </w:r>
       <w:proofErr w:type="spellEnd"/>
       <w:r>
         <w:rPr>
-          <w:rFonts w:ascii="Arial" w:eastAsia="Times New Roman" w:hAnsi="Arial" w:cs="Arial"/>
-          <w:sz w:val="20"/>
-          <w:szCs w:val="20"/>
-          <w:lang w:bidi="ar-SA"/>
+          <w:rFonts w:ascii="Arial" w:hAnsi="Arial" w:cs="Arial"/>
+          <w:sz w:val="20"/>
+          <w:szCs w:val="20"/>
         </w:rPr>
         <w:t>', '</w:t>
       </w:r>
       <w:proofErr w:type="spellStart"/>
       <w:r>
         <w:rPr>
-          <w:rFonts w:ascii="Arial" w:eastAsia="Times New Roman" w:hAnsi="Arial" w:cs="Arial"/>
-          <w:sz w:val="20"/>
-          <w:szCs w:val="20"/>
-          <w:lang w:bidi="ar-SA"/>
+          <w:rFonts w:ascii="Arial" w:hAnsi="Arial" w:cs="Arial"/>
+          <w:sz w:val="20"/>
+          <w:szCs w:val="20"/>
         </w:rPr>
         <w:t>distinfo</w:t>
       </w:r>
       <w:proofErr w:type="spellEnd"/>
       <w:r>
         <w:rPr>
-          <w:rFonts w:ascii="Arial" w:eastAsia="Times New Roman" w:hAnsi="Arial" w:cs="Arial"/>
-          <w:sz w:val="20"/>
-          <w:szCs w:val="20"/>
-          <w:lang w:bidi="ar-SA"/>
+          <w:rFonts w:ascii="Arial" w:hAnsi="Arial" w:cs="Arial"/>
+          <w:sz w:val="20"/>
+          <w:szCs w:val="20"/>
         </w:rPr>
         <w:t>', '</w:t>
       </w:r>
       <w:proofErr w:type="spellStart"/>
       <w:r>
         <w:rPr>
-          <w:rFonts w:ascii="Arial" w:eastAsia="Times New Roman" w:hAnsi="Arial" w:cs="Arial"/>
-          <w:sz w:val="20"/>
-          <w:szCs w:val="20"/>
-          <w:lang w:bidi="ar-SA"/>
+          <w:rFonts w:ascii="Arial" w:hAnsi="Arial" w:cs="Arial"/>
+          <w:sz w:val="20"/>
+          <w:szCs w:val="20"/>
         </w:rPr>
         <w:t>metainfo</w:t>
       </w:r>
       <w:proofErr w:type="spellEnd"/>
       <w:r>
         <w:rPr>
-          <w:rFonts w:ascii="Arial" w:eastAsia="Times New Roman" w:hAnsi="Arial" w:cs="Arial"/>
-          <w:sz w:val="20"/>
-          <w:szCs w:val="20"/>
-          <w:lang w:bidi="ar-SA"/>
+          <w:rFonts w:ascii="Arial" w:hAnsi="Arial" w:cs="Arial"/>
+          <w:sz w:val="20"/>
+          <w:szCs w:val="20"/>
         </w:rPr>
         <w:t>'].</w:t>
       </w:r>
       <w:r>
         <w:rPr>
-          <w:rFonts w:ascii="Arial" w:eastAsia="Times New Roman" w:hAnsi="Arial" w:cs="Arial"/>
-          <w:sz w:val="20"/>
-          <w:szCs w:val="20"/>
-          <w:lang w:bidi="ar-SA"/>
+          <w:rFonts w:ascii="Arial" w:hAnsi="Arial" w:cs="Arial"/>
+          <w:sz w:val="20"/>
+          <w:szCs w:val="20"/>
         </w:rPr>
         <w:br/>
         <w:t>This resolves the issue of the tool hanging up on “Updating Digital Transfer Info – Format Name” (and other instances resulting from missing nodes).</w:t>
       </w:r>
       <w:r>
         <w:rPr>
-          <w:rFonts w:ascii="Arial" w:eastAsia="Times New Roman" w:hAnsi="Arial" w:cs="Arial"/>
-          <w:sz w:val="20"/>
-          <w:szCs w:val="20"/>
-          <w:lang w:bidi="ar-SA"/>
+          <w:rFonts w:ascii="Arial" w:hAnsi="Arial" w:cs="Arial"/>
+          <w:sz w:val="20"/>
+          <w:szCs w:val="20"/>
         </w:rPr>
         <w:br/>
         <w:t>-Microsoft Excel file provided as input will prompt user to export to .dbf.</w:t>
       </w:r>
       <w:r>
         <w:rPr>
-          <w:rFonts w:ascii="Arial" w:eastAsia="Times New Roman" w:hAnsi="Arial" w:cs="Arial"/>
-          <w:sz w:val="20"/>
-          <w:szCs w:val="20"/>
-          <w:lang w:bidi="ar-SA"/>
+          <w:rFonts w:ascii="Arial" w:hAnsi="Arial" w:cs="Arial"/>
+          <w:sz w:val="20"/>
+          <w:szCs w:val="20"/>
         </w:rPr>
         <w:br/>
         <w:t>-Handling of State Plane coordinate systems has been updated.</w:t>
       </w:r>
       <w:r>
         <w:rPr>
-          <w:rFonts w:ascii="Arial" w:eastAsia="Times New Roman" w:hAnsi="Arial" w:cs="Arial"/>
-          <w:sz w:val="20"/>
-          <w:szCs w:val="20"/>
-          <w:lang w:bidi="ar-SA"/>
+          <w:rFonts w:ascii="Arial" w:hAnsi="Arial" w:cs="Arial"/>
+          <w:sz w:val="20"/>
+          <w:szCs w:val="20"/>
         </w:rPr>
         <w:br/>
         <w:t>-XML output will now be well-formatted when viewed in raw XML. Thanks to P. Schweitzer for updates to the MP utility.</w:t>
       </w:r>
       <w:r>
         <w:rPr>
-          <w:rFonts w:ascii="Arial" w:eastAsia="Times New Roman" w:hAnsi="Arial" w:cs="Arial"/>
-          <w:sz w:val="20"/>
-          <w:szCs w:val="20"/>
-          <w:lang w:bidi="ar-SA"/>
+          <w:rFonts w:ascii="Arial" w:hAnsi="Arial" w:cs="Arial"/>
+          <w:sz w:val="20"/>
+          <w:szCs w:val="20"/>
         </w:rPr>
         <w:br/>
       </w:r>
       <w:r>
         <w:rPr>
-          <w:rFonts w:ascii="Arial" w:eastAsia="Times New Roman" w:hAnsi="Arial" w:cs="Arial"/>
-          <w:sz w:val="20"/>
-          <w:szCs w:val="20"/>
-          <w:lang w:bidi="ar-SA"/>
+          <w:rFonts w:ascii="Arial" w:hAnsi="Arial" w:cs="Arial"/>
+          <w:sz w:val="20"/>
+          <w:szCs w:val="20"/>
         </w:rPr>
         <w:br/>
       </w:r>
       <w:r>
         <w:rPr>
-          <w:rFonts w:ascii="Arial" w:eastAsia="Times New Roman" w:hAnsi="Arial" w:cs="Arial"/>
-          <w:b/>
-          <w:bCs/>
-          <w:sz w:val="20"/>
-          <w:szCs w:val="20"/>
-          <w:lang w:bidi="ar-SA"/>
+          <w:rStyle w:val="Strong"/>
+          <w:rFonts w:ascii="Arial" w:hAnsi="Arial" w:cs="Arial"/>
+          <w:sz w:val="20"/>
+          <w:szCs w:val="20"/>
         </w:rPr>
         <w:t>Metadata Wizard version 1.2 (Updated 1/29/2014)</w:t>
       </w:r>
       <w:r>
         <w:rPr>
-          <w:rFonts w:ascii="Arial" w:eastAsia="Times New Roman" w:hAnsi="Arial" w:cs="Arial"/>
-          <w:sz w:val="20"/>
-          <w:szCs w:val="20"/>
-          <w:lang w:bidi="ar-SA"/>
+          <w:rFonts w:ascii="Arial" w:hAnsi="Arial" w:cs="Arial"/>
+          <w:sz w:val="20"/>
+          <w:szCs w:val="20"/>
         </w:rPr>
         <w:br/>
         <w:t xml:space="preserve">-Corrected error in </w:t>
@@ -1254,23 +1218,325 @@
       <w:proofErr w:type="spellStart"/>
       <w:r>
         <w:rPr>
-          <w:rFonts w:ascii="Arial" w:eastAsia="Times New Roman" w:hAnsi="Arial" w:cs="Arial"/>
-          <w:sz w:val="20"/>
-          <w:szCs w:val="20"/>
-          <w:lang w:bidi="ar-SA"/>
+          <w:rFonts w:ascii="Arial" w:hAnsi="Arial" w:cs="Arial"/>
+          <w:sz w:val="20"/>
+          <w:szCs w:val="20"/>
         </w:rPr>
         <w:t>ArcToolbox</w:t>
       </w:r>
       <w:proofErr w:type="spellEnd"/>
       <w:r>
         <w:rPr>
-          <w:rFonts w:ascii="Arial" w:eastAsia="Times New Roman" w:hAnsi="Arial" w:cs="Arial"/>
-          <w:sz w:val="20"/>
-          <w:szCs w:val="20"/>
-          <w:lang w:bidi="ar-SA"/>
+          <w:rFonts w:ascii="Arial" w:hAnsi="Arial" w:cs="Arial"/>
+          <w:sz w:val="20"/>
+          <w:szCs w:val="20"/>
         </w:rPr>
         <w:t xml:space="preserve"> validation script to allow for proper specification of template metadata file.</w:t>
       </w:r>
+    </w:p>
+    <w:p/>
+    <w:p>
+      <w:pPr>
+        <w:rPr>
+          <w:rStyle w:val="Strong"/>
+          <w:rFonts w:ascii="Arial" w:hAnsi="Arial" w:cs="Arial"/>
+          <w:sz w:val="20"/>
+          <w:szCs w:val="20"/>
+        </w:rPr>
+      </w:pPr>
+      <w:r>
+        <w:rPr>
+          <w:rStyle w:val="Strong"/>
+          <w:rFonts w:ascii="Arial" w:hAnsi="Arial" w:cs="Arial"/>
+          <w:sz w:val="20"/>
+          <w:szCs w:val="20"/>
+        </w:rPr>
+        <w:t>Metadata Wizard version 1.2.1 (Updated 2/4/2014)</w:t>
+      </w:r>
+    </w:p>
+    <w:p>
+      <w:pPr>
+        <w:rPr>
+          <w:rFonts w:ascii="Arial" w:hAnsi="Arial" w:cs="Arial"/>
+          <w:sz w:val="20"/>
+          <w:szCs w:val="20"/>
+        </w:rPr>
+      </w:pPr>
+      <w:r>
+        <w:rPr>
+          <w:rFonts w:ascii="Arial" w:hAnsi="Arial" w:cs="Arial"/>
+          <w:sz w:val="20"/>
+          <w:szCs w:val="20"/>
+        </w:rPr>
+        <w:t xml:space="preserve">-Added a ‘multi-try’ sequence to return statistics on </w:t>
+      </w:r>
+      <w:proofErr w:type="spellStart"/>
+      <w:r>
+        <w:rPr>
+          <w:rFonts w:ascii="Arial" w:hAnsi="Arial" w:cs="Arial"/>
+          <w:sz w:val="20"/>
+          <w:szCs w:val="20"/>
+        </w:rPr>
+        <w:t>ArcObjects</w:t>
+      </w:r>
+      <w:proofErr w:type="spellEnd"/>
+      <w:r>
+        <w:rPr>
+          <w:rFonts w:ascii="Arial" w:hAnsi="Arial" w:cs="Arial"/>
+          <w:sz w:val="20"/>
+          <w:szCs w:val="20"/>
+        </w:rPr>
+        <w:t xml:space="preserve"> table. This should resolve the ‘Attempted to read/write corrupted memory’ error upon opening the Entity/Attribute builder.</w:t>
+      </w:r>
+    </w:p>
+    <w:p>
+      <w:pPr>
+        <w:rPr>
+          <w:rFonts w:ascii="Arial" w:hAnsi="Arial" w:cs="Arial"/>
+          <w:sz w:val="20"/>
+          <w:szCs w:val="20"/>
+        </w:rPr>
+      </w:pPr>
+      <w:r>
+        <w:rPr>
+          <w:rFonts w:ascii="Arial" w:hAnsi="Arial" w:cs="Arial"/>
+          <w:sz w:val="20"/>
+          <w:szCs w:val="20"/>
+        </w:rPr>
+        <w:t xml:space="preserve">-Updated image in </w:t>
+      </w:r>
+      <w:proofErr w:type="spellStart"/>
+      <w:r>
+        <w:rPr>
+          <w:rFonts w:ascii="Arial" w:hAnsi="Arial" w:cs="Arial"/>
+          <w:sz w:val="20"/>
+          <w:szCs w:val="20"/>
+        </w:rPr>
+        <w:t>ArcCatalog</w:t>
+      </w:r>
+      <w:proofErr w:type="spellEnd"/>
+      <w:r>
+        <w:rPr>
+          <w:rFonts w:ascii="Arial" w:hAnsi="Arial" w:cs="Arial"/>
+          <w:sz w:val="20"/>
+          <w:szCs w:val="20"/>
+        </w:rPr>
+        <w:t xml:space="preserve"> ‘Description’ tab to illustrate Metadata Wizard workflow.</w:t>
+      </w:r>
+    </w:p>
+    <w:p>
+      <w:pPr>
+        <w:rPr>
+          <w:rFonts w:ascii="Arial" w:hAnsi="Arial" w:cs="Arial"/>
+          <w:sz w:val="20"/>
+          <w:szCs w:val="20"/>
+        </w:rPr>
+      </w:pPr>
+    </w:p>
+    <w:p>
+      <w:pPr>
+        <w:rPr>
+          <w:rStyle w:val="Strong"/>
+          <w:rFonts w:ascii="Arial" w:hAnsi="Arial" w:cs="Arial"/>
+          <w:sz w:val="20"/>
+          <w:szCs w:val="20"/>
+        </w:rPr>
+      </w:pPr>
+      <w:r>
+        <w:rPr>
+          <w:rStyle w:val="Strong"/>
+          <w:rFonts w:ascii="Arial" w:hAnsi="Arial" w:cs="Arial"/>
+          <w:sz w:val="20"/>
+          <w:szCs w:val="20"/>
+        </w:rPr>
+        <w:t>Metadata Wizard version 1.2.2 (Updated 3/1/2014) - Internal</w:t>
+      </w:r>
+    </w:p>
+    <w:p>
+      <w:pPr>
+        <w:rPr>
+          <w:rFonts w:ascii="Arial" w:hAnsi="Arial" w:cs="Arial"/>
+          <w:sz w:val="20"/>
+          <w:szCs w:val="20"/>
+        </w:rPr>
+      </w:pPr>
+      <w:r>
+        <w:rPr>
+          <w:rFonts w:ascii="Arial" w:hAnsi="Arial" w:cs="Arial"/>
+          <w:sz w:val="20"/>
+          <w:szCs w:val="20"/>
+        </w:rPr>
+        <w:t xml:space="preserve">-Minor updates to in-tool help (parameter descriptions) for the </w:t>
+      </w:r>
+      <w:proofErr w:type="spellStart"/>
+      <w:r>
+        <w:rPr>
+          <w:rFonts w:ascii="Arial" w:hAnsi="Arial" w:cs="Arial"/>
+          <w:sz w:val="20"/>
+          <w:szCs w:val="20"/>
+        </w:rPr>
+        <w:t>ArcToolbox</w:t>
+      </w:r>
+      <w:proofErr w:type="spellEnd"/>
+      <w:r>
+        <w:rPr>
+          <w:rFonts w:ascii="Arial" w:hAnsi="Arial" w:cs="Arial"/>
+          <w:sz w:val="20"/>
+          <w:szCs w:val="20"/>
+        </w:rPr>
+        <w:t xml:space="preserve"> tool.</w:t>
+      </w:r>
+    </w:p>
+    <w:p>
+      <w:pPr>
+        <w:rPr>
+          <w:rFonts w:ascii="Arial" w:hAnsi="Arial" w:cs="Arial"/>
+          <w:sz w:val="20"/>
+          <w:szCs w:val="20"/>
+        </w:rPr>
+      </w:pPr>
+    </w:p>
+    <w:p>
+      <w:pPr>
+        <w:rPr>
+          <w:rStyle w:val="Strong"/>
+          <w:rFonts w:ascii="Arial" w:hAnsi="Arial" w:cs="Arial"/>
+          <w:sz w:val="20"/>
+          <w:szCs w:val="20"/>
+        </w:rPr>
+      </w:pPr>
+      <w:r>
+        <w:rPr>
+          <w:rStyle w:val="Strong"/>
+          <w:rFonts w:ascii="Arial" w:hAnsi="Arial" w:cs="Arial"/>
+          <w:sz w:val="20"/>
+          <w:szCs w:val="20"/>
+        </w:rPr>
+        <w:t>Metadata Wizard version 1.2.3 (Updated 5/5/2014)</w:t>
+      </w:r>
+    </w:p>
+    <w:p>
+      <w:pPr>
+        <w:rPr>
+          <w:rFonts w:ascii="Arial" w:hAnsi="Arial" w:cs="Arial"/>
+          <w:sz w:val="20"/>
+          <w:szCs w:val="20"/>
+        </w:rPr>
+      </w:pPr>
+      <w:r>
+        <w:rPr>
+          <w:rFonts w:ascii="Arial" w:hAnsi="Arial" w:cs="Arial"/>
+          <w:sz w:val="20"/>
+          <w:szCs w:val="20"/>
+        </w:rPr>
+        <w:t xml:space="preserve">- Minor updates to in-tool help (parameter descriptions) for the </w:t>
+      </w:r>
+      <w:proofErr w:type="spellStart"/>
+      <w:r>
+        <w:rPr>
+          <w:rFonts w:ascii="Arial" w:hAnsi="Arial" w:cs="Arial"/>
+          <w:sz w:val="20"/>
+          <w:szCs w:val="20"/>
+        </w:rPr>
+        <w:t>ArcToolbox</w:t>
+      </w:r>
+      <w:proofErr w:type="spellEnd"/>
+      <w:r>
+        <w:rPr>
+          <w:rFonts w:ascii="Arial" w:hAnsi="Arial" w:cs="Arial"/>
+          <w:sz w:val="20"/>
+          <w:szCs w:val="20"/>
+        </w:rPr>
+        <w:t xml:space="preserve"> tool.</w:t>
+      </w:r>
+    </w:p>
+    <w:p>
+      <w:pPr>
+        <w:rPr>
+          <w:rFonts w:ascii="Arial" w:hAnsi="Arial" w:cs="Arial"/>
+          <w:sz w:val="20"/>
+          <w:szCs w:val="20"/>
+        </w:rPr>
+      </w:pPr>
+      <w:r>
+        <w:rPr>
+          <w:rFonts w:ascii="Arial" w:hAnsi="Arial" w:cs="Arial"/>
+          <w:sz w:val="20"/>
+          <w:szCs w:val="20"/>
+        </w:rPr>
+        <w:t xml:space="preserve">- Updated image in </w:t>
+      </w:r>
+      <w:proofErr w:type="spellStart"/>
+      <w:r>
+        <w:rPr>
+          <w:rFonts w:ascii="Arial" w:hAnsi="Arial" w:cs="Arial"/>
+          <w:sz w:val="20"/>
+          <w:szCs w:val="20"/>
+        </w:rPr>
+        <w:t>ArcCatalog</w:t>
+      </w:r>
+      <w:proofErr w:type="spellEnd"/>
+      <w:r>
+        <w:rPr>
+          <w:rFonts w:ascii="Arial" w:hAnsi="Arial" w:cs="Arial"/>
+          <w:sz w:val="20"/>
+          <w:szCs w:val="20"/>
+        </w:rPr>
+        <w:t xml:space="preserve"> ‘Description’ tab to illustrate Metadata Wizard workflow with slightly more detail to match the image provided in the Metadata Wizard publication.</w:t>
+      </w:r>
+    </w:p>
+    <w:p>
+      <w:pPr>
+        <w:rPr>
+          <w:rFonts w:ascii="Arial" w:hAnsi="Arial" w:cs="Arial"/>
+          <w:sz w:val="20"/>
+          <w:szCs w:val="20"/>
+        </w:rPr>
+      </w:pPr>
+      <w:r>
+        <w:rPr>
+          <w:rFonts w:ascii="Arial" w:hAnsi="Arial" w:cs="Arial"/>
+          <w:sz w:val="20"/>
+          <w:szCs w:val="20"/>
+        </w:rPr>
+        <w:t>-The ‘Overview Description’ text box is now properly referenced by the ‘Citation’ element in the Entity/Attribute.</w:t>
+      </w:r>
+    </w:p>
+    <w:p>
+      <w:pPr>
+        <w:rPr>
+          <w:rFonts w:ascii="Arial" w:eastAsia="Times New Roman" w:hAnsi="Arial" w:cs="Arial"/>
+          <w:sz w:val="20"/>
+          <w:szCs w:val="20"/>
+          <w:lang w:bidi="ar-SA"/>
+        </w:rPr>
+      </w:pPr>
+      <w:r>
+        <w:rPr>
+          <w:rFonts w:ascii="Arial" w:hAnsi="Arial" w:cs="Arial"/>
+          <w:sz w:val="20"/>
+          <w:szCs w:val="20"/>
+        </w:rPr>
+        <w:t xml:space="preserve">-The ‘Originator’ for the Larger Work Citation is now properly saved to the output XML file. Previous versions of the tool would drop this element. Thanks to Roland </w:t>
+      </w:r>
+      <w:proofErr w:type="spellStart"/>
+      <w:r>
+        <w:rPr>
+          <w:rFonts w:ascii="Arial" w:hAnsi="Arial" w:cs="Arial"/>
+          <w:sz w:val="20"/>
+          <w:szCs w:val="20"/>
+        </w:rPr>
+        <w:t>Viger</w:t>
+      </w:r>
+      <w:proofErr w:type="spellEnd"/>
+      <w:r>
+        <w:rPr>
+          <w:rFonts w:ascii="Arial" w:hAnsi="Arial" w:cs="Arial"/>
+          <w:sz w:val="20"/>
+          <w:szCs w:val="20"/>
+        </w:rPr>
+        <w:t xml:space="preserve"> for identifying this issue.</w:t>
+      </w:r>
       <w:r>
         <w:rPr>
           <w:rFonts w:ascii="Arial" w:eastAsia="Times New Roman" w:hAnsi="Arial" w:cs="Arial"/>
@@ -1279,46 +1545,260 @@
           <w:lang w:bidi="ar-SA"/>
         </w:rPr>
         <w:br/>
-      </w:r>
-      <w:r>
-        <w:rPr>
-          <w:rFonts w:ascii="Arial" w:eastAsia="Times New Roman" w:hAnsi="Arial" w:cs="Arial"/>
-          <w:sz w:val="20"/>
-          <w:szCs w:val="20"/>
-          <w:lang w:bidi="ar-SA"/>
-        </w:rPr>
-        <w:br/>
-      </w:r>
-      <w:r>
-        <w:rPr>
-          <w:rFonts w:ascii="Arial" w:eastAsia="Times New Roman" w:hAnsi="Arial" w:cs="Arial"/>
-          <w:b/>
-          <w:bCs/>
-          <w:sz w:val="20"/>
-          <w:szCs w:val="20"/>
-          <w:lang w:bidi="ar-SA"/>
-        </w:rPr>
-        <w:t>Metadata Wizard version 1.2.1 (Updated 2/4/2014)</w:t>
-      </w:r>
-      <w:r>
-        <w:rPr>
-          <w:rFonts w:ascii="Arial" w:eastAsia="Times New Roman" w:hAnsi="Arial" w:cs="Arial"/>
-          <w:sz w:val="20"/>
-          <w:szCs w:val="20"/>
-          <w:lang w:bidi="ar-SA"/>
-        </w:rPr>
-        <w:br/>
-        <w:t>-Added a ‘multi-try’ sequence to return statistics on ArcObjects table. This should resolve the ‘Attempted to read/write corrupted memory’ error upon opening the Entity/Attribute builder.</w:t>
-      </w:r>
-      <w:r>
-        <w:rPr>
-          <w:rFonts w:ascii="Arial" w:eastAsia="Times New Roman" w:hAnsi="Arial" w:cs="Arial"/>
-          <w:sz w:val="20"/>
-          <w:szCs w:val="20"/>
-          <w:lang w:bidi="ar-SA"/>
-        </w:rPr>
-        <w:br/>
-        <w:t>-Updated image in ArcCatalog ‘Description’ tab to illustrate Metadata Wizard workflow.</w:t>
+        <w:t xml:space="preserve">-Updated the provided ‘Custom Starter Template’ file to allow for proper behavior when using the Import </w:t>
+      </w:r>
+      <w:proofErr w:type="gramStart"/>
+      <w:r>
+        <w:rPr>
+          <w:rFonts w:ascii="Arial" w:eastAsia="Times New Roman" w:hAnsi="Arial" w:cs="Arial"/>
+          <w:sz w:val="20"/>
+          <w:szCs w:val="20"/>
+          <w:lang w:bidi="ar-SA"/>
+        </w:rPr>
+        <w:t>From</w:t>
+      </w:r>
+      <w:proofErr w:type="gramEnd"/>
+      <w:r>
+        <w:rPr>
+          <w:rFonts w:ascii="Arial" w:eastAsia="Times New Roman" w:hAnsi="Arial" w:cs="Arial"/>
+          <w:sz w:val="20"/>
+          <w:szCs w:val="20"/>
+          <w:lang w:bidi="ar-SA"/>
+        </w:rPr>
+        <w:t xml:space="preserve"> Template option. To work properly, template FGDC-CSDGM XML files must contain </w:t>
+      </w:r>
+      <w:r>
+        <w:rPr>
+          <w:rFonts w:ascii="Arial" w:eastAsia="Times New Roman" w:hAnsi="Arial" w:cs="Arial"/>
+          <w:i/>
+          <w:sz w:val="20"/>
+          <w:szCs w:val="20"/>
+          <w:lang w:bidi="ar-SA"/>
+        </w:rPr>
+        <w:t>at least</w:t>
+      </w:r>
+      <w:r>
+        <w:rPr>
+          <w:rFonts w:ascii="Arial" w:eastAsia="Times New Roman" w:hAnsi="Arial" w:cs="Arial"/>
+          <w:sz w:val="20"/>
+          <w:szCs w:val="20"/>
+          <w:lang w:bidi="ar-SA"/>
+        </w:rPr>
+        <w:t xml:space="preserve"> ‘</w:t>
+      </w:r>
+      <w:proofErr w:type="spellStart"/>
+      <w:r>
+        <w:rPr>
+          <w:rFonts w:ascii="Arial" w:eastAsia="Times New Roman" w:hAnsi="Arial" w:cs="Arial"/>
+          <w:sz w:val="20"/>
+          <w:szCs w:val="20"/>
+          <w:lang w:bidi="ar-SA"/>
+        </w:rPr>
+        <w:t>idinfo</w:t>
+      </w:r>
+      <w:proofErr w:type="spellEnd"/>
+      <w:r>
+        <w:rPr>
+          <w:rFonts w:ascii="Arial" w:eastAsia="Times New Roman" w:hAnsi="Arial" w:cs="Arial"/>
+          <w:sz w:val="20"/>
+          <w:szCs w:val="20"/>
+          <w:lang w:bidi="ar-SA"/>
+        </w:rPr>
+        <w:t>&gt;citation&gt;</w:t>
+      </w:r>
+      <w:proofErr w:type="spellStart"/>
+      <w:r>
+        <w:rPr>
+          <w:rFonts w:ascii="Arial" w:eastAsia="Times New Roman" w:hAnsi="Arial" w:cs="Arial"/>
+          <w:sz w:val="20"/>
+          <w:szCs w:val="20"/>
+          <w:lang w:bidi="ar-SA"/>
+        </w:rPr>
+        <w:t>citeinfo</w:t>
+      </w:r>
+      <w:proofErr w:type="spellEnd"/>
+      <w:r>
+        <w:rPr>
+          <w:rFonts w:ascii="Arial" w:eastAsia="Times New Roman" w:hAnsi="Arial" w:cs="Arial"/>
+          <w:sz w:val="20"/>
+          <w:szCs w:val="20"/>
+          <w:lang w:bidi="ar-SA"/>
+        </w:rPr>
+        <w:t>’ and ‘</w:t>
+      </w:r>
+      <w:proofErr w:type="spellStart"/>
+      <w:r>
+        <w:rPr>
+          <w:rFonts w:ascii="Arial" w:eastAsia="Times New Roman" w:hAnsi="Arial" w:cs="Arial"/>
+          <w:sz w:val="20"/>
+          <w:szCs w:val="20"/>
+          <w:lang w:bidi="ar-SA"/>
+        </w:rPr>
+        <w:t>metainfo</w:t>
+      </w:r>
+      <w:proofErr w:type="spellEnd"/>
+      <w:r>
+        <w:rPr>
+          <w:rFonts w:ascii="Arial" w:eastAsia="Times New Roman" w:hAnsi="Arial" w:cs="Arial"/>
+          <w:sz w:val="20"/>
+          <w:szCs w:val="20"/>
+          <w:lang w:bidi="ar-SA"/>
+        </w:rPr>
+        <w:t>&gt;</w:t>
+      </w:r>
+      <w:proofErr w:type="spellStart"/>
+      <w:r>
+        <w:rPr>
+          <w:rFonts w:ascii="Arial" w:eastAsia="Times New Roman" w:hAnsi="Arial" w:cs="Arial"/>
+          <w:sz w:val="20"/>
+          <w:szCs w:val="20"/>
+          <w:lang w:bidi="ar-SA"/>
+        </w:rPr>
+        <w:t>metstdn</w:t>
+      </w:r>
+      <w:proofErr w:type="spellEnd"/>
+      <w:r>
+        <w:rPr>
+          <w:rFonts w:ascii="Arial" w:eastAsia="Times New Roman" w:hAnsi="Arial" w:cs="Arial"/>
+          <w:sz w:val="20"/>
+          <w:szCs w:val="20"/>
+          <w:lang w:bidi="ar-SA"/>
+        </w:rPr>
+        <w:t>’ elements, and ESRI metadata XML files must have at least ‘</w:t>
+      </w:r>
+      <w:proofErr w:type="spellStart"/>
+      <w:r>
+        <w:rPr>
+          <w:rFonts w:ascii="Arial" w:eastAsia="Times New Roman" w:hAnsi="Arial" w:cs="Arial"/>
+          <w:sz w:val="20"/>
+          <w:szCs w:val="20"/>
+          <w:lang w:bidi="ar-SA"/>
+        </w:rPr>
+        <w:t>idPurp</w:t>
+      </w:r>
+      <w:proofErr w:type="spellEnd"/>
+      <w:r>
+        <w:rPr>
+          <w:rFonts w:ascii="Arial" w:eastAsia="Times New Roman" w:hAnsi="Arial" w:cs="Arial"/>
+          <w:sz w:val="20"/>
+          <w:szCs w:val="20"/>
+          <w:lang w:bidi="ar-SA"/>
+        </w:rPr>
+        <w:t xml:space="preserve">, </w:t>
+      </w:r>
+      <w:proofErr w:type="spellStart"/>
+      <w:r>
+        <w:rPr>
+          <w:rFonts w:ascii="Arial" w:eastAsia="Times New Roman" w:hAnsi="Arial" w:cs="Arial"/>
+          <w:sz w:val="20"/>
+          <w:szCs w:val="20"/>
+          <w:lang w:bidi="ar-SA"/>
+        </w:rPr>
+        <w:t>idAbs</w:t>
+      </w:r>
+      <w:proofErr w:type="spellEnd"/>
+      <w:r>
+        <w:rPr>
+          <w:rFonts w:ascii="Arial" w:eastAsia="Times New Roman" w:hAnsi="Arial" w:cs="Arial"/>
+          <w:sz w:val="20"/>
+          <w:szCs w:val="20"/>
+          <w:lang w:bidi="ar-SA"/>
+        </w:rPr>
+        <w:t xml:space="preserve">, </w:t>
+      </w:r>
+      <w:proofErr w:type="spellStart"/>
+      <w:r>
+        <w:rPr>
+          <w:rFonts w:ascii="Arial" w:eastAsia="Times New Roman" w:hAnsi="Arial" w:cs="Arial"/>
+          <w:sz w:val="20"/>
+          <w:szCs w:val="20"/>
+          <w:lang w:bidi="ar-SA"/>
+        </w:rPr>
+        <w:t>idCredit</w:t>
+      </w:r>
+      <w:proofErr w:type="spellEnd"/>
+      <w:r>
+        <w:rPr>
+          <w:rFonts w:ascii="Arial" w:eastAsia="Times New Roman" w:hAnsi="Arial" w:cs="Arial"/>
+          <w:sz w:val="20"/>
+          <w:szCs w:val="20"/>
+          <w:lang w:bidi="ar-SA"/>
+        </w:rPr>
+        <w:t xml:space="preserve">, and </w:t>
+      </w:r>
+      <w:proofErr w:type="spellStart"/>
+      <w:r>
+        <w:rPr>
+          <w:rFonts w:ascii="Arial" w:eastAsia="Times New Roman" w:hAnsi="Arial" w:cs="Arial"/>
+          <w:sz w:val="20"/>
+          <w:szCs w:val="20"/>
+          <w:lang w:bidi="ar-SA"/>
+        </w:rPr>
+        <w:t>searchKeys</w:t>
+      </w:r>
+      <w:proofErr w:type="spellEnd"/>
+      <w:r>
+        <w:rPr>
+          <w:rFonts w:ascii="Arial" w:eastAsia="Times New Roman" w:hAnsi="Arial" w:cs="Arial"/>
+          <w:sz w:val="20"/>
+          <w:szCs w:val="20"/>
+          <w:lang w:bidi="ar-SA"/>
+        </w:rPr>
+        <w:t xml:space="preserve">’ elements. This is so the Metadata Wizard can determine the metadata format and apply the appropriate transformation during export for continued editing. </w:t>
+      </w:r>
+      <w:r>
+        <w:rPr>
+          <w:rFonts w:ascii="Arial" w:hAnsi="Arial" w:cs="Arial"/>
+          <w:sz w:val="20"/>
+          <w:szCs w:val="20"/>
+        </w:rPr>
+        <w:t xml:space="preserve">The elements may be empty (i.e., contain no text) or populated with dummy values, but they must be present. </w:t>
+      </w:r>
+      <w:r>
+        <w:rPr>
+          <w:rFonts w:ascii="Arial" w:eastAsia="Times New Roman" w:hAnsi="Arial" w:cs="Arial"/>
+          <w:sz w:val="20"/>
+          <w:szCs w:val="20"/>
+          <w:lang w:bidi="ar-SA"/>
+        </w:rPr>
+        <w:t xml:space="preserve">If these elements are not present, the Wizard will be unable to identify and use the template and will instead begin building a metadata record using a blank FGDC-CSDGM template. Thanks to </w:t>
+      </w:r>
+      <w:proofErr w:type="spellStart"/>
+      <w:r>
+        <w:rPr>
+          <w:rFonts w:ascii="Arial" w:eastAsia="Times New Roman" w:hAnsi="Arial" w:cs="Arial"/>
+          <w:sz w:val="20"/>
+          <w:szCs w:val="20"/>
+          <w:lang w:bidi="ar-SA"/>
+        </w:rPr>
+        <w:t>VeeAnn</w:t>
+      </w:r>
+      <w:proofErr w:type="spellEnd"/>
+      <w:r>
+        <w:rPr>
+          <w:rFonts w:ascii="Arial" w:eastAsia="Times New Roman" w:hAnsi="Arial" w:cs="Arial"/>
+          <w:sz w:val="20"/>
+          <w:szCs w:val="20"/>
+          <w:lang w:bidi="ar-SA"/>
+        </w:rPr>
+        <w:t xml:space="preserve"> Cross for identifying this issue.</w:t>
+      </w:r>
+    </w:p>
+    <w:p>
+      <w:pPr>
+        <w:rPr>
+          <w:rFonts w:ascii="Arial" w:hAnsi="Arial" w:cs="Arial"/>
+          <w:sz w:val="20"/>
+          <w:szCs w:val="20"/>
+        </w:rPr>
+      </w:pPr>
+      <w:r>
+        <w:rPr>
+          <w:rFonts w:ascii="Arial" w:hAnsi="Arial" w:cs="Arial"/>
+          <w:sz w:val="20"/>
+          <w:szCs w:val="20"/>
+        </w:rPr>
+        <w:t>-Added GUI tip to remind users to populate only one 'Time Period' option for the input dataset.</w:t>
       </w:r>
     </w:p>
     <w:p>
@@ -1337,766 +1817,7 @@
           <w:sz w:val="20"/>
           <w:szCs w:val="20"/>
         </w:rPr>
-        <w:t>Metadata Wizard version 1.2.2 (Updated 3/1/2014)</w:t>
-      </w:r>
-      <w:r>
-        <w:rPr>
-          <w:rStyle w:val="Strong"/>
-          <w:rFonts w:ascii="Arial" w:hAnsi="Arial" w:cs="Arial"/>
-          <w:sz w:val="20"/>
-          <w:szCs w:val="20"/>
-        </w:rPr>
-        <w:t xml:space="preserve"> - Internal</w:t>
-      </w:r>
-    </w:p>
-    <w:p>
-      <w:pPr>
-        <w:rPr>
-          <w:rFonts w:ascii="Arial" w:hAnsi="Arial" w:cs="Arial"/>
-          <w:color w:val="333333"/>
-          <w:sz w:val="20"/>
-          <w:szCs w:val="20"/>
-        </w:rPr>
-      </w:pPr>
-      <w:r>
-        <w:rPr>
-          <w:rFonts w:ascii="Arial" w:hAnsi="Arial" w:cs="Arial"/>
-          <w:color w:val="333333"/>
-          <w:sz w:val="20"/>
-          <w:szCs w:val="20"/>
-        </w:rPr>
-        <w:t xml:space="preserve">-Minor updates to in-tool help (parameter descriptions) for the </w:t>
-      </w:r>
-      <w:proofErr w:type="spellStart"/>
-      <w:r>
-        <w:rPr>
-          <w:rFonts w:ascii="Arial" w:hAnsi="Arial" w:cs="Arial"/>
-          <w:color w:val="333333"/>
-          <w:sz w:val="20"/>
-          <w:szCs w:val="20"/>
-        </w:rPr>
-        <w:t>ArcToolbox</w:t>
-      </w:r>
-      <w:proofErr w:type="spellEnd"/>
-      <w:r>
-        <w:rPr>
-          <w:rFonts w:ascii="Arial" w:hAnsi="Arial" w:cs="Arial"/>
-          <w:color w:val="333333"/>
-          <w:sz w:val="20"/>
-          <w:szCs w:val="20"/>
-        </w:rPr>
-        <w:t xml:space="preserve"> tool</w:t>
-      </w:r>
-      <w:r>
-        <w:rPr>
-          <w:rFonts w:ascii="Arial" w:hAnsi="Arial" w:cs="Arial"/>
-          <w:color w:val="333333"/>
-          <w:sz w:val="20"/>
-          <w:szCs w:val="20"/>
-        </w:rPr>
-        <w:t>.</w:t>
-      </w:r>
-    </w:p>
-    <w:p>
-      <w:pPr>
-        <w:rPr>
-          <w:rFonts w:ascii="Arial" w:hAnsi="Arial" w:cs="Arial"/>
-          <w:color w:val="333333"/>
-          <w:sz w:val="20"/>
-          <w:szCs w:val="20"/>
-        </w:rPr>
-      </w:pPr>
-    </w:p>
-    <w:p>
-      <w:pPr>
-        <w:rPr>
-          <w:rStyle w:val="Strong"/>
-          <w:rFonts w:ascii="Arial" w:hAnsi="Arial" w:cs="Arial"/>
-          <w:sz w:val="20"/>
-          <w:szCs w:val="20"/>
-        </w:rPr>
-      </w:pPr>
-      <w:r>
-        <w:rPr>
-          <w:rStyle w:val="Strong"/>
-          <w:rFonts w:ascii="Arial" w:hAnsi="Arial" w:cs="Arial"/>
-          <w:sz w:val="20"/>
-          <w:szCs w:val="20"/>
-        </w:rPr>
-        <w:t>Metadata Wizard version 1.2.3 (Updated 5/5/2014)</w:t>
-      </w:r>
-    </w:p>
-    <w:p>
-      <w:pPr>
-        <w:rPr>
-          <w:rFonts w:ascii="Arial" w:hAnsi="Arial" w:cs="Arial"/>
-          <w:sz w:val="20"/>
-          <w:szCs w:val="20"/>
-        </w:rPr>
-      </w:pPr>
-      <w:r>
-        <w:rPr>
-          <w:rFonts w:ascii="Arial" w:hAnsi="Arial" w:cs="Arial"/>
-          <w:sz w:val="20"/>
-          <w:szCs w:val="20"/>
-        </w:rPr>
-        <w:t xml:space="preserve">- Minor updates to in-tool help (parameter descriptions) for the </w:t>
-      </w:r>
-      <w:proofErr w:type="spellStart"/>
-      <w:r>
-        <w:rPr>
-          <w:rFonts w:ascii="Arial" w:hAnsi="Arial" w:cs="Arial"/>
-          <w:sz w:val="20"/>
-          <w:szCs w:val="20"/>
-        </w:rPr>
-        <w:t>ArcToolbox</w:t>
-      </w:r>
-      <w:proofErr w:type="spellEnd"/>
-      <w:r>
-        <w:rPr>
-          <w:rFonts w:ascii="Arial" w:hAnsi="Arial" w:cs="Arial"/>
-          <w:sz w:val="20"/>
-          <w:szCs w:val="20"/>
-        </w:rPr>
-        <w:t xml:space="preserve"> tool</w:t>
-      </w:r>
-      <w:r>
-        <w:rPr>
-          <w:rFonts w:ascii="Arial" w:hAnsi="Arial" w:cs="Arial"/>
-          <w:sz w:val="20"/>
-          <w:szCs w:val="20"/>
-        </w:rPr>
-        <w:t>.</w:t>
-      </w:r>
-    </w:p>
-    <w:p>
-      <w:pPr>
-        <w:rPr>
-          <w:rFonts w:ascii="Arial" w:hAnsi="Arial" w:cs="Arial"/>
-          <w:sz w:val="20"/>
-          <w:szCs w:val="20"/>
-        </w:rPr>
-      </w:pPr>
-      <w:r>
-        <w:rPr>
-          <w:rFonts w:ascii="Arial" w:hAnsi="Arial" w:cs="Arial"/>
-          <w:sz w:val="20"/>
-          <w:szCs w:val="20"/>
-        </w:rPr>
-        <w:t>- Updated image in ArcCatalog ‘Description’ tab to illustrate Metadata Wizard workflow with slightly more detail to match the image provided in the Metadata Wizard publication.</w:t>
-      </w:r>
-    </w:p>
-    <w:p>
-      <w:pPr>
-        <w:rPr>
-          <w:rFonts w:ascii="Arial" w:hAnsi="Arial" w:cs="Arial"/>
-          <w:sz w:val="20"/>
-          <w:szCs w:val="20"/>
-        </w:rPr>
-      </w:pPr>
-      <w:r>
-        <w:rPr>
-          <w:rFonts w:ascii="Arial" w:hAnsi="Arial" w:cs="Arial"/>
-          <w:sz w:val="20"/>
-          <w:szCs w:val="20"/>
-        </w:rPr>
-        <w:t>-The ‘Overview Description’</w:t>
-      </w:r>
-      <w:r>
-        <w:rPr>
-          <w:rFonts w:ascii="Arial" w:hAnsi="Arial" w:cs="Arial"/>
-          <w:sz w:val="20"/>
-          <w:szCs w:val="20"/>
-        </w:rPr>
-        <w:t xml:space="preserve"> text box</w:t>
-      </w:r>
-      <w:r>
-        <w:rPr>
-          <w:rFonts w:ascii="Arial" w:hAnsi="Arial" w:cs="Arial"/>
-          <w:sz w:val="20"/>
-          <w:szCs w:val="20"/>
-        </w:rPr>
-        <w:t xml:space="preserve"> is now properly referenced by the ‘Citation’ element in the Entity/Attribute.</w:t>
-      </w:r>
-    </w:p>
-    <w:p>
-      <w:pPr>
-        <w:rPr>
-          <w:rFonts w:ascii="Arial" w:eastAsia="Times New Roman" w:hAnsi="Arial" w:cs="Arial"/>
-          <w:sz w:val="20"/>
-          <w:szCs w:val="20"/>
-          <w:lang w:bidi="ar-SA"/>
-        </w:rPr>
-      </w:pPr>
-      <w:r>
-        <w:rPr>
-          <w:rFonts w:ascii="Arial" w:hAnsi="Arial" w:cs="Arial"/>
-          <w:sz w:val="20"/>
-          <w:szCs w:val="20"/>
-        </w:rPr>
-        <w:t xml:space="preserve">-The ‘Originator’ for the Larger Work Citation is now properly saved to the </w:t>
-      </w:r>
-      <w:r>
-        <w:rPr>
-          <w:rFonts w:ascii="Arial" w:hAnsi="Arial" w:cs="Arial"/>
-          <w:sz w:val="20"/>
-          <w:szCs w:val="20"/>
-        </w:rPr>
-        <w:t xml:space="preserve">output </w:t>
-      </w:r>
-      <w:r>
-        <w:rPr>
-          <w:rFonts w:ascii="Arial" w:hAnsi="Arial" w:cs="Arial"/>
-          <w:sz w:val="20"/>
-          <w:szCs w:val="20"/>
-        </w:rPr>
-        <w:t>XML file. Previous versions of the tool would drop this element. Th</w:t>
-      </w:r>
-      <w:r>
-        <w:rPr>
-          <w:rFonts w:ascii="Arial" w:hAnsi="Arial" w:cs="Arial"/>
-          <w:sz w:val="20"/>
-          <w:szCs w:val="20"/>
-        </w:rPr>
-        <w:t xml:space="preserve">anks to Roland </w:t>
-      </w:r>
-      <w:proofErr w:type="spellStart"/>
-      <w:r>
-        <w:rPr>
-          <w:rFonts w:ascii="Arial" w:hAnsi="Arial" w:cs="Arial"/>
-          <w:sz w:val="20"/>
-          <w:szCs w:val="20"/>
-        </w:rPr>
-        <w:t>Viger</w:t>
-      </w:r>
-      <w:proofErr w:type="spellEnd"/>
-      <w:r>
-        <w:rPr>
-          <w:rFonts w:ascii="Arial" w:hAnsi="Arial" w:cs="Arial"/>
-          <w:sz w:val="20"/>
-          <w:szCs w:val="20"/>
-        </w:rPr>
-        <w:t xml:space="preserve"> for </w:t>
-      </w:r>
-      <w:r>
-        <w:rPr>
-          <w:rFonts w:ascii="Arial" w:hAnsi="Arial" w:cs="Arial"/>
-          <w:sz w:val="20"/>
-          <w:szCs w:val="20"/>
-        </w:rPr>
-        <w:t xml:space="preserve">identifying this </w:t>
-      </w:r>
-      <w:r>
-        <w:rPr>
-          <w:rFonts w:ascii="Arial" w:hAnsi="Arial" w:cs="Arial"/>
-          <w:sz w:val="20"/>
-          <w:szCs w:val="20"/>
-        </w:rPr>
-        <w:t>issue</w:t>
-      </w:r>
-      <w:r>
-        <w:rPr>
-          <w:rFonts w:ascii="Arial" w:hAnsi="Arial" w:cs="Arial"/>
-          <w:sz w:val="20"/>
-          <w:szCs w:val="20"/>
-        </w:rPr>
-        <w:t>.</w:t>
-      </w:r>
-      <w:r>
-        <w:rPr>
-          <w:rFonts w:ascii="Arial" w:eastAsia="Times New Roman" w:hAnsi="Arial" w:cs="Arial"/>
-          <w:sz w:val="20"/>
-          <w:szCs w:val="20"/>
-          <w:lang w:bidi="ar-SA"/>
-        </w:rPr>
-        <w:br/>
-      </w:r>
-      <w:r>
-        <w:rPr>
-          <w:rFonts w:ascii="Arial" w:eastAsia="Times New Roman" w:hAnsi="Arial" w:cs="Arial"/>
-          <w:sz w:val="20"/>
-          <w:szCs w:val="20"/>
-          <w:lang w:bidi="ar-SA"/>
-        </w:rPr>
-        <w:t xml:space="preserve">-Updated the provided </w:t>
-      </w:r>
-      <w:r>
-        <w:rPr>
-          <w:rFonts w:ascii="Arial" w:eastAsia="Times New Roman" w:hAnsi="Arial" w:cs="Arial"/>
-          <w:sz w:val="20"/>
-          <w:szCs w:val="20"/>
-          <w:lang w:bidi="ar-SA"/>
-        </w:rPr>
-        <w:t>‘Custom Start</w:t>
-      </w:r>
-      <w:r>
-        <w:rPr>
-          <w:rFonts w:ascii="Arial" w:eastAsia="Times New Roman" w:hAnsi="Arial" w:cs="Arial"/>
-          <w:sz w:val="20"/>
-          <w:szCs w:val="20"/>
-          <w:lang w:bidi="ar-SA"/>
-        </w:rPr>
-        <w:t>e</w:t>
-      </w:r>
-      <w:r>
-        <w:rPr>
-          <w:rFonts w:ascii="Arial" w:eastAsia="Times New Roman" w:hAnsi="Arial" w:cs="Arial"/>
-          <w:sz w:val="20"/>
-          <w:szCs w:val="20"/>
-          <w:lang w:bidi="ar-SA"/>
-        </w:rPr>
-        <w:t>r</w:t>
-      </w:r>
-      <w:r>
-        <w:rPr>
-          <w:rFonts w:ascii="Arial" w:eastAsia="Times New Roman" w:hAnsi="Arial" w:cs="Arial"/>
-          <w:sz w:val="20"/>
-          <w:szCs w:val="20"/>
-          <w:lang w:bidi="ar-SA"/>
-        </w:rPr>
-        <w:t xml:space="preserve"> Template</w:t>
-      </w:r>
-      <w:r>
-        <w:rPr>
-          <w:rFonts w:ascii="Arial" w:eastAsia="Times New Roman" w:hAnsi="Arial" w:cs="Arial"/>
-          <w:sz w:val="20"/>
-          <w:szCs w:val="20"/>
-          <w:lang w:bidi="ar-SA"/>
-        </w:rPr>
-        <w:t>’</w:t>
-      </w:r>
-      <w:r>
-        <w:rPr>
-          <w:rFonts w:ascii="Arial" w:eastAsia="Times New Roman" w:hAnsi="Arial" w:cs="Arial"/>
-          <w:sz w:val="20"/>
-          <w:szCs w:val="20"/>
-          <w:lang w:bidi="ar-SA"/>
-        </w:rPr>
-        <w:t xml:space="preserve"> file to allow for proper behavior when usin</w:t>
-      </w:r>
-      <w:r>
-        <w:rPr>
-          <w:rFonts w:ascii="Arial" w:eastAsia="Times New Roman" w:hAnsi="Arial" w:cs="Arial"/>
-          <w:sz w:val="20"/>
-          <w:szCs w:val="20"/>
-          <w:lang w:bidi="ar-SA"/>
-        </w:rPr>
-        <w:t xml:space="preserve">g the Import </w:t>
-      </w:r>
-      <w:proofErr w:type="gramStart"/>
-      <w:r>
-        <w:rPr>
-          <w:rFonts w:ascii="Arial" w:eastAsia="Times New Roman" w:hAnsi="Arial" w:cs="Arial"/>
-          <w:sz w:val="20"/>
-          <w:szCs w:val="20"/>
-          <w:lang w:bidi="ar-SA"/>
-        </w:rPr>
-        <w:t>From</w:t>
-      </w:r>
-      <w:proofErr w:type="gramEnd"/>
-      <w:r>
-        <w:rPr>
-          <w:rFonts w:ascii="Arial" w:eastAsia="Times New Roman" w:hAnsi="Arial" w:cs="Arial"/>
-          <w:sz w:val="20"/>
-          <w:szCs w:val="20"/>
-          <w:lang w:bidi="ar-SA"/>
-        </w:rPr>
-        <w:t xml:space="preserve"> Template option</w:t>
-      </w:r>
-      <w:r>
-        <w:rPr>
-          <w:rFonts w:ascii="Arial" w:eastAsia="Times New Roman" w:hAnsi="Arial" w:cs="Arial"/>
-          <w:sz w:val="20"/>
-          <w:szCs w:val="20"/>
-          <w:lang w:bidi="ar-SA"/>
-        </w:rPr>
-        <w:t xml:space="preserve">. To work properly, template FGDC-CSDGM XML files must contain </w:t>
-      </w:r>
-      <w:r>
-        <w:rPr>
-          <w:rFonts w:ascii="Arial" w:eastAsia="Times New Roman" w:hAnsi="Arial" w:cs="Arial"/>
-          <w:i/>
-          <w:sz w:val="20"/>
-          <w:szCs w:val="20"/>
-          <w:lang w:bidi="ar-SA"/>
-        </w:rPr>
-        <w:t>at least</w:t>
-      </w:r>
-      <w:r>
-        <w:rPr>
-          <w:rFonts w:ascii="Arial" w:eastAsia="Times New Roman" w:hAnsi="Arial" w:cs="Arial"/>
-          <w:sz w:val="20"/>
-          <w:szCs w:val="20"/>
-          <w:lang w:bidi="ar-SA"/>
-        </w:rPr>
-        <w:t xml:space="preserve"> ‘</w:t>
-      </w:r>
-      <w:proofErr w:type="spellStart"/>
-      <w:r>
-        <w:rPr>
-          <w:rFonts w:ascii="Arial" w:eastAsia="Times New Roman" w:hAnsi="Arial" w:cs="Arial"/>
-          <w:sz w:val="20"/>
-          <w:szCs w:val="20"/>
-          <w:lang w:bidi="ar-SA"/>
-        </w:rPr>
-        <w:t>idinfo</w:t>
-      </w:r>
-      <w:proofErr w:type="spellEnd"/>
-      <w:r>
-        <w:rPr>
-          <w:rFonts w:ascii="Arial" w:eastAsia="Times New Roman" w:hAnsi="Arial" w:cs="Arial"/>
-          <w:sz w:val="20"/>
-          <w:szCs w:val="20"/>
-          <w:lang w:bidi="ar-SA"/>
-        </w:rPr>
-        <w:t>&gt;citation&gt;</w:t>
-      </w:r>
-      <w:proofErr w:type="spellStart"/>
-      <w:r>
-        <w:rPr>
-          <w:rFonts w:ascii="Arial" w:eastAsia="Times New Roman" w:hAnsi="Arial" w:cs="Arial"/>
-          <w:sz w:val="20"/>
-          <w:szCs w:val="20"/>
-          <w:lang w:bidi="ar-SA"/>
-        </w:rPr>
-        <w:t>citeinfo</w:t>
-      </w:r>
-      <w:proofErr w:type="spellEnd"/>
-      <w:r>
-        <w:rPr>
-          <w:rFonts w:ascii="Arial" w:eastAsia="Times New Roman" w:hAnsi="Arial" w:cs="Arial"/>
-          <w:sz w:val="20"/>
-          <w:szCs w:val="20"/>
-          <w:lang w:bidi="ar-SA"/>
-        </w:rPr>
-        <w:t>’ and ‘</w:t>
-      </w:r>
-      <w:proofErr w:type="spellStart"/>
-      <w:r>
-        <w:rPr>
-          <w:rFonts w:ascii="Arial" w:eastAsia="Times New Roman" w:hAnsi="Arial" w:cs="Arial"/>
-          <w:sz w:val="20"/>
-          <w:szCs w:val="20"/>
-          <w:lang w:bidi="ar-SA"/>
-        </w:rPr>
-        <w:t>metainfo</w:t>
-      </w:r>
-      <w:proofErr w:type="spellEnd"/>
-      <w:r>
-        <w:rPr>
-          <w:rFonts w:ascii="Arial" w:eastAsia="Times New Roman" w:hAnsi="Arial" w:cs="Arial"/>
-          <w:sz w:val="20"/>
-          <w:szCs w:val="20"/>
-          <w:lang w:bidi="ar-SA"/>
-        </w:rPr>
-        <w:t>&gt;</w:t>
-      </w:r>
-      <w:proofErr w:type="spellStart"/>
-      <w:r>
-        <w:rPr>
-          <w:rFonts w:ascii="Arial" w:eastAsia="Times New Roman" w:hAnsi="Arial" w:cs="Arial"/>
-          <w:sz w:val="20"/>
-          <w:szCs w:val="20"/>
-          <w:lang w:bidi="ar-SA"/>
-        </w:rPr>
-        <w:t>metstdn</w:t>
-      </w:r>
-      <w:proofErr w:type="spellEnd"/>
-      <w:r>
-        <w:rPr>
-          <w:rFonts w:ascii="Arial" w:eastAsia="Times New Roman" w:hAnsi="Arial" w:cs="Arial"/>
-          <w:sz w:val="20"/>
-          <w:szCs w:val="20"/>
-          <w:lang w:bidi="ar-SA"/>
-        </w:rPr>
-        <w:t>’ elements, and ESRI metadata XML files must have at least ‘</w:t>
-      </w:r>
-      <w:proofErr w:type="spellStart"/>
-      <w:r>
-        <w:rPr>
-          <w:rFonts w:ascii="Arial" w:eastAsia="Times New Roman" w:hAnsi="Arial" w:cs="Arial"/>
-          <w:sz w:val="20"/>
-          <w:szCs w:val="20"/>
-          <w:lang w:bidi="ar-SA"/>
-        </w:rPr>
-        <w:t>idPurp</w:t>
-      </w:r>
-      <w:proofErr w:type="spellEnd"/>
-      <w:r>
-        <w:rPr>
-          <w:rFonts w:ascii="Arial" w:eastAsia="Times New Roman" w:hAnsi="Arial" w:cs="Arial"/>
-          <w:sz w:val="20"/>
-          <w:szCs w:val="20"/>
-          <w:lang w:bidi="ar-SA"/>
-        </w:rPr>
-        <w:t xml:space="preserve">, </w:t>
-      </w:r>
-      <w:proofErr w:type="spellStart"/>
-      <w:r>
-        <w:rPr>
-          <w:rFonts w:ascii="Arial" w:eastAsia="Times New Roman" w:hAnsi="Arial" w:cs="Arial"/>
-          <w:sz w:val="20"/>
-          <w:szCs w:val="20"/>
-          <w:lang w:bidi="ar-SA"/>
-        </w:rPr>
-        <w:t>idAbs</w:t>
-      </w:r>
-      <w:proofErr w:type="spellEnd"/>
-      <w:r>
-        <w:rPr>
-          <w:rFonts w:ascii="Arial" w:eastAsia="Times New Roman" w:hAnsi="Arial" w:cs="Arial"/>
-          <w:sz w:val="20"/>
-          <w:szCs w:val="20"/>
-          <w:lang w:bidi="ar-SA"/>
-        </w:rPr>
-        <w:t xml:space="preserve">, </w:t>
-      </w:r>
-      <w:proofErr w:type="spellStart"/>
-      <w:r>
-        <w:rPr>
-          <w:rFonts w:ascii="Arial" w:eastAsia="Times New Roman" w:hAnsi="Arial" w:cs="Arial"/>
-          <w:sz w:val="20"/>
-          <w:szCs w:val="20"/>
-          <w:lang w:bidi="ar-SA"/>
-        </w:rPr>
-        <w:t>idCredit</w:t>
-      </w:r>
-      <w:proofErr w:type="spellEnd"/>
-      <w:r>
-        <w:rPr>
-          <w:rFonts w:ascii="Arial" w:eastAsia="Times New Roman" w:hAnsi="Arial" w:cs="Arial"/>
-          <w:sz w:val="20"/>
-          <w:szCs w:val="20"/>
-          <w:lang w:bidi="ar-SA"/>
-        </w:rPr>
-        <w:t xml:space="preserve">, and </w:t>
-      </w:r>
-      <w:proofErr w:type="spellStart"/>
-      <w:r>
-        <w:rPr>
-          <w:rFonts w:ascii="Arial" w:eastAsia="Times New Roman" w:hAnsi="Arial" w:cs="Arial"/>
-          <w:sz w:val="20"/>
-          <w:szCs w:val="20"/>
-          <w:lang w:bidi="ar-SA"/>
-        </w:rPr>
-        <w:t>searchKeys</w:t>
-      </w:r>
-      <w:proofErr w:type="spellEnd"/>
-      <w:r>
-        <w:rPr>
-          <w:rFonts w:ascii="Arial" w:eastAsia="Times New Roman" w:hAnsi="Arial" w:cs="Arial"/>
-          <w:sz w:val="20"/>
-          <w:szCs w:val="20"/>
-          <w:lang w:bidi="ar-SA"/>
-        </w:rPr>
-        <w:t>’</w:t>
-      </w:r>
-      <w:r>
-        <w:rPr>
-          <w:rFonts w:ascii="Arial" w:eastAsia="Times New Roman" w:hAnsi="Arial" w:cs="Arial"/>
-          <w:sz w:val="20"/>
-          <w:szCs w:val="20"/>
-          <w:lang w:bidi="ar-SA"/>
-        </w:rPr>
-        <w:t xml:space="preserve"> elements</w:t>
-      </w:r>
-      <w:r>
-        <w:rPr>
-          <w:rFonts w:ascii="Arial" w:eastAsia="Times New Roman" w:hAnsi="Arial" w:cs="Arial"/>
-          <w:sz w:val="20"/>
-          <w:szCs w:val="20"/>
-          <w:lang w:bidi="ar-SA"/>
-        </w:rPr>
-        <w:t>. This</w:t>
-      </w:r>
-      <w:r>
-        <w:rPr>
-          <w:rFonts w:ascii="Arial" w:eastAsia="Times New Roman" w:hAnsi="Arial" w:cs="Arial"/>
-          <w:sz w:val="20"/>
-          <w:szCs w:val="20"/>
-          <w:lang w:bidi="ar-SA"/>
-        </w:rPr>
-        <w:t xml:space="preserve"> is so the Metadata Wizard can determine the metadata format and apply the appropriate transformation</w:t>
-      </w:r>
-      <w:r>
-        <w:rPr>
-          <w:rFonts w:ascii="Arial" w:eastAsia="Times New Roman" w:hAnsi="Arial" w:cs="Arial"/>
-          <w:sz w:val="20"/>
-          <w:szCs w:val="20"/>
-          <w:lang w:bidi="ar-SA"/>
-        </w:rPr>
-        <w:t xml:space="preserve"> during export</w:t>
-      </w:r>
-      <w:r>
-        <w:rPr>
-          <w:rFonts w:ascii="Arial" w:eastAsia="Times New Roman" w:hAnsi="Arial" w:cs="Arial"/>
-          <w:sz w:val="20"/>
-          <w:szCs w:val="20"/>
-          <w:lang w:bidi="ar-SA"/>
-        </w:rPr>
-        <w:t xml:space="preserve"> for continued editing</w:t>
-      </w:r>
-      <w:r>
-        <w:rPr>
-          <w:rFonts w:ascii="Arial" w:eastAsia="Times New Roman" w:hAnsi="Arial" w:cs="Arial"/>
-          <w:sz w:val="20"/>
-          <w:szCs w:val="20"/>
-          <w:lang w:bidi="ar-SA"/>
-        </w:rPr>
-        <w:t xml:space="preserve">. </w:t>
-      </w:r>
-      <w:r>
-        <w:rPr>
-          <w:rFonts w:ascii="Arial" w:hAnsi="Arial" w:cs="Arial"/>
-          <w:sz w:val="20"/>
-          <w:szCs w:val="20"/>
-        </w:rPr>
-        <w:t>The elements may be empty (i.e., contain no text) or populated with dummy values, but they must be present.</w:t>
-      </w:r>
-      <w:r>
-        <w:rPr>
-          <w:rFonts w:ascii="Arial" w:hAnsi="Arial" w:cs="Arial"/>
-          <w:color w:val="333333"/>
-          <w:sz w:val="20"/>
-          <w:szCs w:val="20"/>
-        </w:rPr>
-        <w:t xml:space="preserve"> </w:t>
-      </w:r>
-      <w:r>
-        <w:rPr>
-          <w:rFonts w:ascii="Arial" w:eastAsia="Times New Roman" w:hAnsi="Arial" w:cs="Arial"/>
-          <w:sz w:val="20"/>
-          <w:szCs w:val="20"/>
-          <w:lang w:bidi="ar-SA"/>
-        </w:rPr>
-        <w:t xml:space="preserve">If these elements are not present, the Wizard will be unable to </w:t>
-      </w:r>
-      <w:r>
-        <w:rPr>
-          <w:rFonts w:ascii="Arial" w:eastAsia="Times New Roman" w:hAnsi="Arial" w:cs="Arial"/>
-          <w:sz w:val="20"/>
-          <w:szCs w:val="20"/>
-          <w:lang w:bidi="ar-SA"/>
-        </w:rPr>
-        <w:t xml:space="preserve">identify and </w:t>
-      </w:r>
-      <w:r>
-        <w:rPr>
-          <w:rFonts w:ascii="Arial" w:eastAsia="Times New Roman" w:hAnsi="Arial" w:cs="Arial"/>
-          <w:sz w:val="20"/>
-          <w:szCs w:val="20"/>
-          <w:lang w:bidi="ar-SA"/>
-        </w:rPr>
-        <w:t xml:space="preserve">use the template and will </w:t>
-      </w:r>
-      <w:r>
-        <w:rPr>
-          <w:rFonts w:ascii="Arial" w:eastAsia="Times New Roman" w:hAnsi="Arial" w:cs="Arial"/>
-          <w:sz w:val="20"/>
-          <w:szCs w:val="20"/>
-          <w:lang w:bidi="ar-SA"/>
-        </w:rPr>
-        <w:t xml:space="preserve">instead </w:t>
-      </w:r>
-      <w:r>
-        <w:rPr>
-          <w:rFonts w:ascii="Arial" w:eastAsia="Times New Roman" w:hAnsi="Arial" w:cs="Arial"/>
-          <w:sz w:val="20"/>
-          <w:szCs w:val="20"/>
-          <w:lang w:bidi="ar-SA"/>
-        </w:rPr>
-        <w:t xml:space="preserve">begin building a metadata record using a blank FGDC-CSDGM template. Thanks to </w:t>
-      </w:r>
-      <w:proofErr w:type="spellStart"/>
-      <w:r>
-        <w:rPr>
-          <w:rFonts w:ascii="Arial" w:eastAsia="Times New Roman" w:hAnsi="Arial" w:cs="Arial"/>
-          <w:sz w:val="20"/>
-          <w:szCs w:val="20"/>
-          <w:lang w:bidi="ar-SA"/>
-        </w:rPr>
-        <w:t>VeeAnn</w:t>
-      </w:r>
-      <w:proofErr w:type="spellEnd"/>
-      <w:r>
-        <w:rPr>
-          <w:rFonts w:ascii="Arial" w:eastAsia="Times New Roman" w:hAnsi="Arial" w:cs="Arial"/>
-          <w:sz w:val="20"/>
-          <w:szCs w:val="20"/>
-          <w:lang w:bidi="ar-SA"/>
-        </w:rPr>
-        <w:t xml:space="preserve"> Cross for identifying this issue.</w:t>
-      </w:r>
-    </w:p>
-    <w:p>
-      <w:pPr>
-        <w:rPr>
-          <w:rFonts w:ascii="Arial" w:hAnsi="Arial" w:cs="Arial"/>
-          <w:sz w:val="20"/>
-          <w:szCs w:val="20"/>
-        </w:rPr>
-      </w:pPr>
-      <w:r>
-        <w:rPr>
-          <w:rFonts w:ascii="Arial" w:hAnsi="Arial" w:cs="Arial"/>
-          <w:sz w:val="20"/>
-          <w:szCs w:val="20"/>
-        </w:rPr>
-        <w:t>-Added GUI tip to remind user</w:t>
-      </w:r>
-      <w:r>
-        <w:rPr>
-          <w:rFonts w:ascii="Arial" w:hAnsi="Arial" w:cs="Arial"/>
-          <w:sz w:val="20"/>
-          <w:szCs w:val="20"/>
-        </w:rPr>
-        <w:t>s</w:t>
-      </w:r>
-      <w:r>
-        <w:rPr>
-          <w:rFonts w:ascii="Arial" w:hAnsi="Arial" w:cs="Arial"/>
-          <w:sz w:val="20"/>
-          <w:szCs w:val="20"/>
-        </w:rPr>
-        <w:t xml:space="preserve"> to populate only one 'Time Period' option for the input dataset.</w:t>
-      </w:r>
-    </w:p>
-    <w:p>
-      <w:pPr>
-        <w:rPr>
-          <w:rFonts w:ascii="Arial" w:eastAsia="Times New Roman" w:hAnsi="Arial" w:cs="Arial"/>
-          <w:sz w:val="20"/>
-          <w:szCs w:val="20"/>
-          <w:lang w:bidi="ar-SA"/>
-        </w:rPr>
-      </w:pPr>
-    </w:p>
-    <w:p>
-      <w:pPr>
-        <w:rPr>
-          <w:rStyle w:val="Strong"/>
-          <w:rFonts w:ascii="Arial" w:hAnsi="Arial" w:cs="Arial"/>
-          <w:sz w:val="20"/>
-          <w:szCs w:val="20"/>
-        </w:rPr>
-      </w:pPr>
-      <w:r>
-        <w:rPr>
-          <w:rStyle w:val="Strong"/>
-          <w:rFonts w:ascii="Arial" w:hAnsi="Arial" w:cs="Arial"/>
-          <w:sz w:val="20"/>
-          <w:szCs w:val="20"/>
-        </w:rPr>
-        <w:t>Metadata Wizard version 1.2.4 (Updated 5/13</w:t>
-      </w:r>
-      <w:r>
-        <w:rPr>
-          <w:rStyle w:val="Strong"/>
-          <w:rFonts w:ascii="Arial" w:hAnsi="Arial" w:cs="Arial"/>
-          <w:sz w:val="20"/>
-          <w:szCs w:val="20"/>
-        </w:rPr>
-        <w:t>/2014)</w:t>
+        <w:t>Metadata Wizard version 1.2.4 (Updated 5/13/2014)</w:t>
       </w:r>
     </w:p>
     <w:p>
@@ -2118,16 +1839,7 @@
         <w:t>-Added a count check for certain node instances to avoid an ‘Index out of Range’ error in the VB code. This should resolve problems when loading the second GUI and using import/copy features within the form itself resulting from empty (repeating) nodes.</w:t>
       </w:r>
     </w:p>
-    <w:p>
-      <w:pPr>
-        <w:rPr>
-          <w:rFonts w:ascii="Arial" w:eastAsia="Times New Roman" w:hAnsi="Arial" w:cs="Arial"/>
-          <w:sz w:val="20"/>
-          <w:szCs w:val="20"/>
-          <w:lang w:bidi="ar-SA"/>
-        </w:rPr>
-      </w:pPr>
-    </w:p>
+    <w:p/>
     <w:p>
       <w:pPr>
         <w:rPr>
@@ -2559,7 +2271,27 @@
           <w:szCs w:val="20"/>
           <w:lang w:bidi="ar-SA"/>
         </w:rPr>
-        <w:t xml:space="preserve">- Native Environment string: Set and use string "ArcGIS 10.x" instead of "ArcCatalog 10.x" (changes to </w:t>
+        <w:t>- Native Environment string: Set and use string "ArcGIS 10.x" instead of "</w:t>
+      </w:r>
+      <w:proofErr w:type="spellStart"/>
+      <w:r>
+        <w:rPr>
+          <w:rFonts w:ascii="Arial" w:eastAsia="Times New Roman" w:hAnsi="Arial" w:cs="Arial"/>
+          <w:sz w:val="20"/>
+          <w:szCs w:val="20"/>
+          <w:lang w:bidi="ar-SA"/>
+        </w:rPr>
+        <w:t>ArcCatalog</w:t>
+      </w:r>
+      <w:proofErr w:type="spellEnd"/>
+      <w:r>
+        <w:rPr>
+          <w:rFonts w:ascii="Arial" w:eastAsia="Times New Roman" w:hAnsi="Arial" w:cs="Arial"/>
+          <w:sz w:val="20"/>
+          <w:szCs w:val="20"/>
+          <w:lang w:bidi="ar-SA"/>
+        </w:rPr>
+        <w:t xml:space="preserve"> 10.x" (changes to </w:t>
       </w:r>
       <w:proofErr w:type="spellStart"/>
       <w:r>
@@ -2825,27 +2557,7 @@
           <w:szCs w:val="20"/>
           <w:lang w:bidi="ar-SA"/>
         </w:rPr>
-        <w:t>- Python files now check for 'Multipoint' and '</w:t>
-      </w:r>
-      <w:proofErr w:type="spellStart"/>
-      <w:r>
-        <w:rPr>
-          <w:rFonts w:ascii="Arial" w:hAnsi="Arial" w:cs="Arial"/>
-          <w:sz w:val="20"/>
-          <w:szCs w:val="20"/>
-          <w:lang w:bidi="ar-SA"/>
-        </w:rPr>
-        <w:t>MultiPoint</w:t>
-      </w:r>
-      <w:proofErr w:type="spellEnd"/>
-      <w:r>
-        <w:rPr>
-          <w:rFonts w:ascii="Arial" w:hAnsi="Arial" w:cs="Arial"/>
-          <w:sz w:val="20"/>
-          <w:szCs w:val="20"/>
-          <w:lang w:bidi="ar-SA"/>
-        </w:rPr>
-        <w:t xml:space="preserve">' (capitalization) to avoid problems assigning feature type. Thanks to T. </w:t>
+        <w:t xml:space="preserve">- Python files now check for 'Multipoint' and 'MultiPoint' (capitalization) to avoid problems assigning feature type. Thanks to T. </w:t>
       </w:r>
       <w:proofErr w:type="spellStart"/>
       <w:r>
@@ -3335,27 +3047,7 @@
           <w:szCs w:val="20"/>
           <w:lang w:bidi="ar-SA"/>
         </w:rPr>
-        <w:t xml:space="preserve">- Updated the handling of the metadata preview. MP will now be run to prune off and avoid showing empty nodes. </w:t>
-      </w:r>
-      <w:proofErr w:type="spellStart"/>
-      <w:r>
-        <w:rPr>
-          <w:rFonts w:ascii="Arial" w:eastAsia="Times New Roman" w:hAnsi="Arial" w:cs="Arial"/>
-          <w:sz w:val="20"/>
-          <w:szCs w:val="20"/>
-          <w:lang w:bidi="ar-SA"/>
-        </w:rPr>
-        <w:t>Stylesheet</w:t>
-      </w:r>
-      <w:proofErr w:type="spellEnd"/>
-      <w:r>
-        <w:rPr>
-          <w:rFonts w:ascii="Arial" w:eastAsia="Times New Roman" w:hAnsi="Arial" w:cs="Arial"/>
-          <w:sz w:val="20"/>
-          <w:szCs w:val="20"/>
-          <w:lang w:bidi="ar-SA"/>
-        </w:rPr>
-        <w:t xml:space="preserve"> will still be applied for clean viewing.</w:t>
+        <w:t>- Updated the handling of the metadata preview. MP will now be run to prune off and avoid showing empty nodes. Stylesheet will still be applied for clean viewing.</w:t>
       </w:r>
     </w:p>
     <w:p>
@@ -3379,6 +3071,234 @@
     </w:p>
     <w:p>
       <w:pPr>
+        <w:rPr>
+          <w:rFonts w:ascii="Arial" w:eastAsia="Times New Roman" w:hAnsi="Arial" w:cs="Arial"/>
+          <w:sz w:val="20"/>
+          <w:szCs w:val="20"/>
+          <w:lang w:bidi="ar-SA"/>
+        </w:rPr>
+      </w:pPr>
+    </w:p>
+    <w:p>
+      <w:pPr>
+        <w:rPr>
+          <w:rFonts w:ascii="Arial" w:eastAsia="Times New Roman" w:hAnsi="Arial" w:cs="Arial"/>
+          <w:b/>
+          <w:sz w:val="20"/>
+          <w:szCs w:val="20"/>
+          <w:lang w:bidi="ar-SA"/>
+        </w:rPr>
+      </w:pPr>
+      <w:r>
+        <w:rPr>
+          <w:rFonts w:ascii="Arial" w:eastAsia="Times New Roman" w:hAnsi="Arial" w:cs="Arial"/>
+          <w:b/>
+          <w:sz w:val="20"/>
+          <w:szCs w:val="20"/>
+          <w:lang w:bidi="ar-SA"/>
+        </w:rPr>
+        <w:t>Metadata Wizard version 1.6 (Updated 06112015)</w:t>
+      </w:r>
+    </w:p>
+    <w:p>
+      <w:pPr>
+        <w:rPr>
+          <w:rFonts w:ascii="Arial" w:eastAsia="Times New Roman" w:hAnsi="Arial" w:cs="Arial"/>
+          <w:sz w:val="20"/>
+          <w:szCs w:val="20"/>
+          <w:lang w:bidi="ar-SA"/>
+        </w:rPr>
+      </w:pPr>
+      <w:r>
+        <w:rPr>
+          <w:rFonts w:ascii="Arial" w:eastAsia="Times New Roman" w:hAnsi="Arial" w:cs="Arial"/>
+          <w:sz w:val="20"/>
+          <w:szCs w:val="20"/>
+          <w:lang w:bidi="ar-SA"/>
+        </w:rPr>
+        <w:t>- Bug fix to resolve an issue with the E/A Builder GUI crashing on raster datasets residing with</w:t>
+      </w:r>
+      <w:r>
+        <w:rPr>
+          <w:rFonts w:ascii="Arial" w:eastAsia="Times New Roman" w:hAnsi="Arial" w:cs="Arial"/>
+          <w:sz w:val="20"/>
+          <w:szCs w:val="20"/>
+          <w:lang w:bidi="ar-SA"/>
+        </w:rPr>
+        <w:t>in</w:t>
+      </w:r>
+      <w:r>
+        <w:rPr>
+          <w:rFonts w:ascii="Arial" w:eastAsia="Times New Roman" w:hAnsi="Arial" w:cs="Arial"/>
+          <w:sz w:val="20"/>
+          <w:szCs w:val="20"/>
+          <w:lang w:bidi="ar-SA"/>
+        </w:rPr>
+        <w:t xml:space="preserve"> an ArcGIS file geodatabase. Thanks to C. </w:t>
+      </w:r>
+      <w:proofErr w:type="spellStart"/>
+      <w:r>
+        <w:rPr>
+          <w:rFonts w:ascii="Arial" w:eastAsia="Times New Roman" w:hAnsi="Arial" w:cs="Arial"/>
+          <w:sz w:val="20"/>
+          <w:szCs w:val="20"/>
+          <w:lang w:bidi="ar-SA"/>
+        </w:rPr>
+        <w:t>Jarchow</w:t>
+      </w:r>
+      <w:proofErr w:type="spellEnd"/>
+      <w:r>
+        <w:rPr>
+          <w:rFonts w:ascii="Arial" w:eastAsia="Times New Roman" w:hAnsi="Arial" w:cs="Arial"/>
+          <w:sz w:val="20"/>
+          <w:szCs w:val="20"/>
+          <w:lang w:bidi="ar-SA"/>
+        </w:rPr>
+        <w:t xml:space="preserve"> for identifying this issue.</w:t>
+      </w:r>
+    </w:p>
+    <w:p>
+      <w:pPr>
+        <w:rPr>
+          <w:rFonts w:ascii="Arial" w:eastAsia="Times New Roman" w:hAnsi="Arial" w:cs="Arial"/>
+          <w:sz w:val="20"/>
+          <w:szCs w:val="20"/>
+          <w:lang w:bidi="ar-SA"/>
+        </w:rPr>
+      </w:pPr>
+    </w:p>
+    <w:p>
+      <w:pPr>
+        <w:rPr>
+          <w:rFonts w:ascii="Arial" w:eastAsia="Times New Roman" w:hAnsi="Arial" w:cs="Arial"/>
+          <w:b/>
+          <w:sz w:val="20"/>
+          <w:szCs w:val="20"/>
+          <w:lang w:bidi="ar-SA"/>
+        </w:rPr>
+      </w:pPr>
+      <w:r>
+        <w:rPr>
+          <w:rFonts w:ascii="Arial" w:eastAsia="Times New Roman" w:hAnsi="Arial" w:cs="Arial"/>
+          <w:b/>
+          <w:sz w:val="20"/>
+          <w:szCs w:val="20"/>
+          <w:lang w:bidi="ar-SA"/>
+        </w:rPr>
+        <w:t>Metadat</w:t>
+      </w:r>
+      <w:r>
+        <w:rPr>
+          <w:rFonts w:ascii="Arial" w:eastAsia="Times New Roman" w:hAnsi="Arial" w:cs="Arial"/>
+          <w:b/>
+          <w:sz w:val="20"/>
+          <w:szCs w:val="20"/>
+          <w:lang w:bidi="ar-SA"/>
+        </w:rPr>
+        <w:t>a Wizard version 1.7</w:t>
+      </w:r>
+      <w:bookmarkStart w:id="0" w:name="_GoBack"/>
+      <w:bookmarkEnd w:id="0"/>
+      <w:r>
+        <w:rPr>
+          <w:rFonts w:ascii="Arial" w:eastAsia="Times New Roman" w:hAnsi="Arial" w:cs="Arial"/>
+          <w:b/>
+          <w:sz w:val="20"/>
+          <w:szCs w:val="20"/>
+          <w:lang w:bidi="ar-SA"/>
+        </w:rPr>
+        <w:t xml:space="preserve"> (Updated 1015</w:t>
+      </w:r>
+      <w:r>
+        <w:rPr>
+          <w:rFonts w:ascii="Arial" w:eastAsia="Times New Roman" w:hAnsi="Arial" w:cs="Arial"/>
+          <w:b/>
+          <w:sz w:val="20"/>
+          <w:szCs w:val="20"/>
+          <w:lang w:bidi="ar-SA"/>
+        </w:rPr>
+        <w:t>2015)</w:t>
+      </w:r>
+    </w:p>
+    <w:p>
+      <w:pPr>
+        <w:rPr>
+          <w:rFonts w:ascii="Arial" w:eastAsia="Times New Roman" w:hAnsi="Arial" w:cs="Arial"/>
+          <w:sz w:val="20"/>
+          <w:szCs w:val="20"/>
+          <w:lang w:bidi="ar-SA"/>
+        </w:rPr>
+      </w:pPr>
+      <w:r>
+        <w:rPr>
+          <w:rFonts w:ascii="Arial" w:eastAsia="Times New Roman" w:hAnsi="Arial" w:cs="Arial"/>
+          <w:sz w:val="20"/>
+          <w:szCs w:val="20"/>
+          <w:lang w:bidi="ar-SA"/>
+        </w:rPr>
+        <w:t xml:space="preserve">- </w:t>
+      </w:r>
+      <w:r>
+        <w:rPr>
+          <w:rFonts w:ascii="Arial" w:eastAsia="Times New Roman" w:hAnsi="Arial" w:cs="Arial"/>
+          <w:sz w:val="20"/>
+          <w:szCs w:val="20"/>
+          <w:lang w:bidi="ar-SA"/>
+        </w:rPr>
+        <w:t xml:space="preserve">Updated the ‘Keywords’ section. </w:t>
+      </w:r>
+      <w:proofErr w:type="gramStart"/>
+      <w:r>
+        <w:rPr>
+          <w:rFonts w:ascii="Arial" w:eastAsia="Times New Roman" w:hAnsi="Arial" w:cs="Arial"/>
+          <w:sz w:val="20"/>
+          <w:szCs w:val="20"/>
+          <w:lang w:bidi="ar-SA"/>
+        </w:rPr>
+        <w:t>Worked with Peter S</w:t>
+      </w:r>
+      <w:r>
+        <w:rPr>
+          <w:rFonts w:ascii="Arial" w:eastAsia="Times New Roman" w:hAnsi="Arial" w:cs="Arial"/>
+          <w:sz w:val="20"/>
+          <w:szCs w:val="20"/>
+          <w:lang w:bidi="ar-SA"/>
+        </w:rPr>
+        <w:t>chweitzer</w:t>
+      </w:r>
+      <w:r>
+        <w:rPr>
+          <w:rFonts w:ascii="Arial" w:eastAsia="Times New Roman" w:hAnsi="Arial" w:cs="Arial"/>
+          <w:sz w:val="20"/>
+          <w:szCs w:val="20"/>
+          <w:lang w:bidi="ar-SA"/>
+        </w:rPr>
+        <w:t xml:space="preserve"> to connect the keywords section to his keywords JSON API service.</w:t>
+      </w:r>
+      <w:proofErr w:type="gramEnd"/>
+      <w:r>
+        <w:rPr>
+          <w:rFonts w:ascii="Arial" w:eastAsia="Times New Roman" w:hAnsi="Arial" w:cs="Arial"/>
+          <w:sz w:val="20"/>
+          <w:szCs w:val="20"/>
+          <w:lang w:bidi="ar-SA"/>
+        </w:rPr>
+        <w:t xml:space="preserve"> Users can now search/choose from a standardized list of keywords for both ‘topic/theme’ and ‘place’ keywords. We also strongly encourage (but don’t require) the user to supply at least one ISO keyword. There is a new button which allows users to easily browse and select ISO </w:t>
+      </w:r>
+      <w:r>
+        <w:rPr>
+          <w:rFonts w:ascii="Arial" w:eastAsia="Times New Roman" w:hAnsi="Arial" w:cs="Arial"/>
+          <w:sz w:val="20"/>
+          <w:szCs w:val="20"/>
+          <w:lang w:bidi="ar-SA"/>
+        </w:rPr>
+        <w:lastRenderedPageBreak/>
+        <w:t>keywords. An Internet connection is required to communicate with the keywords service. Users can still use the traditional method of creating their own custom keywords.</w:t>
+      </w:r>
+    </w:p>
+    <w:p>
+      <w:pPr>
+        <w:spacing w:before="100" w:beforeAutospacing="1" w:after="100" w:afterAutospacing="1"/>
         <w:rPr>
           <w:rFonts w:ascii="Arial" w:eastAsia="Times New Roman" w:hAnsi="Arial" w:cs="Arial"/>
           <w:sz w:val="20"/>
@@ -3437,7 +3357,7 @@
         </w:rPr>
         <w:t xml:space="preserve">software issues and bugs to Drew Ignizio at </w:t>
       </w:r>
-      <w:hyperlink r:id="rId5" w:history="1">
+      <w:hyperlink r:id="rId6" w:history="1">
         <w:r>
           <w:rPr>
             <w:rFonts w:ascii="Arial" w:eastAsia="Times New Roman" w:hAnsi="Arial" w:cs="Arial"/>
@@ -3480,7 +3400,7 @@
 </file>
 
 <file path=word/styles.xml><?xml version="1.0" encoding="utf-8"?>
-<w:styles xmlns:r="http://schemas.openxmlformats.org/officeDocument/2006/relationships" xmlns:w="http://schemas.openxmlformats.org/wordprocessingml/2006/main">
+<w:styles xmlns:mc="http://schemas.openxmlformats.org/markup-compatibility/2006" xmlns:r="http://schemas.openxmlformats.org/officeDocument/2006/relationships" xmlns:w="http://schemas.openxmlformats.org/wordprocessingml/2006/main" xmlns:w14="http://schemas.microsoft.com/office/word/2010/wordml" mc:Ignorable="w14">
   <w:docDefaults>
     <w:rPrDefault>
       <w:rPr>
@@ -3848,7 +3768,6 @@
     <w:uiPriority w:val="99"/>
     <w:semiHidden/>
     <w:unhideWhenUsed/>
-    <w:qFormat/>
     <w:tblPr>
       <w:tblInd w:w="0" w:type="dxa"/>
       <w:tblCellMar>
@@ -4259,6 +4178,196 @@
 </w:styles>
 </file>
 
+<file path=word/stylesWithEffects.xml><?xml version="1.0" encoding="utf-8"?>
+<w:styles xmlns:wpc="http://schemas.microsoft.com/office/word/2010/wordprocessingCanvas" xmlns:mc="http://schemas.openxmlformats.org/markup-compatibility/2006" xmlns:o="urn:schemas-microsoft-com:office:office" xmlns:r="http://schemas.openxmlformats.org/officeDocument/2006/relationships" xmlns:m="http://schemas.openxmlformats.org/officeDocument/2006/math" xmlns:v="urn:schemas-microsoft-com:vml" xmlns:wp14="http://schemas.microsoft.com/office/word/2010/wordprocessingDrawing" xmlns:wp="http://schemas.openxmlformats.org/drawingml/2006/wordprocessingDrawing" xmlns:w10="urn:schemas-microsoft-com:office:word" xmlns:w="http://schemas.openxmlformats.org/wordprocessingml/2006/main" xmlns:w14="http://schemas.microsoft.com/office/word/2010/wordml" xmlns:wpg="http://schemas.microsoft.com/office/word/2010/wordprocessingGroup" xmlns:wpi="http://schemas.microsoft.com/office/word/2010/wordprocessingInk" xmlns:wne="http://schemas.microsoft.com/office/word/2006/wordml" xmlns:wps="http://schemas.microsoft.com/office/word/2010/wordprocessingShape" mc:Ignorable="w14 wp14">
+  <w:docDefaults>
+    <w:rPrDefault>
+      <w:rPr>
+        <w:rFonts w:asciiTheme="minorHAnsi" w:eastAsiaTheme="minorEastAsia" w:hAnsiTheme="minorHAnsi" w:cstheme="minorBidi"/>
+        <w:sz w:val="22"/>
+        <w:szCs w:val="22"/>
+        <w:lang w:val="en-US" w:eastAsia="en-US" w:bidi="ar-SA"/>
+      </w:rPr>
+    </w:rPrDefault>
+    <w:pPrDefault>
+      <w:pPr>
+        <w:spacing w:after="200" w:line="276" w:lineRule="auto"/>
+      </w:pPr>
+    </w:pPrDefault>
+  </w:docDefaults>
+  <w:latentStyles w:defLockedState="0" w:defUIPriority="99" w:defSemiHidden="1" w:defUnhideWhenUsed="1" w:defQFormat="0" w:count="267">
+    <w:lsdException w:name="Normal" w:semiHidden="0" w:uiPriority="0" w:unhideWhenUsed="0" w:qFormat="1"/>
+    <w:lsdException w:name="heading 1" w:semiHidden="0" w:uiPriority="9" w:unhideWhenUsed="0" w:qFormat="1"/>
+    <w:lsdException w:name="heading 2" w:uiPriority="9" w:qFormat="1"/>
+    <w:lsdException w:name="heading 3" w:uiPriority="9" w:qFormat="1"/>
+    <w:lsdException w:name="heading 4" w:uiPriority="9" w:qFormat="1"/>
+    <w:lsdException w:name="heading 5" w:uiPriority="9" w:qFormat="1"/>
+    <w:lsdException w:name="heading 6" w:uiPriority="9" w:qFormat="1"/>
+    <w:lsdException w:name="heading 7" w:uiPriority="9" w:qFormat="1"/>
+    <w:lsdException w:name="heading 8" w:uiPriority="9" w:qFormat="1"/>
+    <w:lsdException w:name="heading 9" w:uiPriority="9" w:qFormat="1"/>
+    <w:lsdException w:name="toc 1" w:uiPriority="39"/>
+    <w:lsdException w:name="toc 2" w:uiPriority="39"/>
+    <w:lsdException w:name="toc 3" w:uiPriority="39"/>
+    <w:lsdException w:name="toc 4" w:uiPriority="39"/>
+    <w:lsdException w:name="toc 5" w:uiPriority="39"/>
+    <w:lsdException w:name="toc 6" w:uiPriority="39"/>
+    <w:lsdException w:name="toc 7" w:uiPriority="39"/>
+    <w:lsdException w:name="toc 8" w:uiPriority="39"/>
+    <w:lsdException w:name="toc 9" w:uiPriority="39"/>
+    <w:lsdException w:name="caption" w:uiPriority="35" w:qFormat="1"/>
+    <w:lsdException w:name="Title" w:semiHidden="0" w:uiPriority="10" w:unhideWhenUsed="0" w:qFormat="1"/>
+    <w:lsdException w:name="Default Paragraph Font" w:uiPriority="1"/>
+    <w:lsdException w:name="Subtitle" w:semiHidden="0" w:uiPriority="11" w:unhideWhenUsed="0" w:qFormat="1"/>
+    <w:lsdException w:name="Strong" w:semiHidden="0" w:uiPriority="22" w:unhideWhenUsed="0" w:qFormat="1"/>
+    <w:lsdException w:name="Emphasis" w:semiHidden="0" w:uiPriority="20" w:unhideWhenUsed="0" w:qFormat="1"/>
+    <w:lsdException w:name="Table Grid" w:semiHidden="0" w:uiPriority="59" w:unhideWhenUsed="0"/>
+    <w:lsdException w:name="Placeholder Text" w:unhideWhenUsed="0"/>
+    <w:lsdException w:name="No Spacing" w:semiHidden="0" w:uiPriority="1" w:unhideWhenUsed="0" w:qFormat="1"/>
+    <w:lsdException w:name="Light Shading" w:semiHidden="0" w:uiPriority="60" w:unhideWhenUsed="0"/>
+    <w:lsdException w:name="Light List" w:semiHidden="0" w:uiPriority="61" w:unhideWhenUsed="0"/>
+    <w:lsdException w:name="Light Grid" w:semiHidden="0" w:uiPriority="62" w:unhideWhenUsed="0"/>
+    <w:lsdException w:name="Medium Shading 1" w:semiHidden="0" w:uiPriority="63" w:unhideWhenUsed="0"/>
+    <w:lsdException w:name="Medium Shading 2" w:semiHidden="0" w:uiPriority="64" w:unhideWhenUsed="0"/>
+    <w:lsdException w:name="Medium List 1" w:semiHidden="0" w:uiPriority="65" w:unhideWhenUsed="0"/>
+    <w:lsdException w:name="Medium List 2" w:semiHidden="0" w:uiPriority="66" w:unhideWhenUsed="0"/>
+    <w:lsdException w:name="Medium Grid 1" w:semiHidden="0" w:uiPriority="67" w:unhideWhenUsed="0"/>
+    <w:lsdException w:name="Medium Grid 2" w:semiHidden="0" w:uiPriority="68" w:unhideWhenUsed="0"/>
+    <w:lsdException w:name="Medium Grid 3" w:semiHidden="0" w:uiPriority="69" w:unhideWhenUsed="0"/>
+    <w:lsdException w:name="Dark List" w:semiHidden="0" w:uiPriority="70" w:unhideWhenUsed="0"/>
+    <w:lsdException w:name="Colorful Shading" w:semiHidden="0" w:uiPriority="71" w:unhideWhenUsed="0"/>
+    <w:lsdException w:name="Colorful List" w:semiHidden="0" w:uiPriority="72" w:unhideWhenUsed="0"/>
+    <w:lsdException w:name="Colorful Grid" w:semiHidden="0" w:uiPriority="73" w:unhideWhenUsed="0"/>
+    <w:lsdException w:name="Light Shading Accent 1" w:semiHidden="0" w:uiPriority="60" w:unhideWhenUsed="0"/>
+    <w:lsdException w:name="Light List Accent 1" w:semiHidden="0" w:uiPriority="61" w:unhideWhenUsed="0"/>
+    <w:lsdException w:name="Light Grid Accent 1" w:semiHidden="0" w:uiPriority="62" w:unhideWhenUsed="0"/>
+    <w:lsdException w:name="Medium Shading 1 Accent 1" w:semiHidden="0" w:uiPriority="63" w:unhideWhenUsed="0"/>
+    <w:lsdException w:name="Medium Shading 2 Accent 1" w:semiHidden="0" w:uiPriority="64" w:unhideWhenUsed="0"/>
+    <w:lsdException w:name="Medium List 1 Accent 1" w:semiHidden="0" w:uiPriority="65" w:unhideWhenUsed="0"/>
+    <w:lsdException w:name="Revision" w:unhideWhenUsed="0"/>
+    <w:lsdException w:name="List Paragraph" w:semiHidden="0" w:uiPriority="34" w:unhideWhenUsed="0" w:qFormat="1"/>
+    <w:lsdException w:name="Quote" w:semiHidden="0" w:uiPriority="29" w:unhideWhenUsed="0" w:qFormat="1"/>
+    <w:lsdException w:name="Intense Quote" w:semiHidden="0" w:uiPriority="30" w:unhideWhenUsed="0" w:qFormat="1"/>
+    <w:lsdException w:name="Medium List 2 Accent 1" w:semiHidden="0" w:uiPriority="66" w:unhideWhenUsed="0"/>
+    <w:lsdException w:name="Medium Grid 1 Accent 1" w:semiHidden="0" w:uiPriority="67" w:unhideWhenUsed="0"/>
+    <w:lsdException w:name="Medium Grid 2 Accent 1" w:semiHidden="0" w:uiPriority="68" w:unhideWhenUsed="0"/>
+    <w:lsdException w:name="Medium Grid 3 Accent 1" w:semiHidden="0" w:uiPriority="69" w:unhideWhenUsed="0"/>
+    <w:lsdException w:name="Dark List Accent 1" w:semiHidden="0" w:uiPriority="70" w:unhideWhenUsed="0"/>
+    <w:lsdException w:name="Colorful Shading Accent 1" w:semiHidden="0" w:uiPriority="71" w:unhideWhenUsed="0"/>
+    <w:lsdException w:name="Colorful List Accent 1" w:semiHidden="0" w:uiPriority="72" w:unhideWhenUsed="0"/>
+    <w:lsdException w:name="Colorful Grid Accent 1" w:semiHidden="0" w:uiPriority="73" w:unhideWhenUsed="0"/>
+    <w:lsdException w:name="Light Shading Accent 2" w:semiHidden="0" w:uiPriority="60" w:unhideWhenUsed="0"/>
+    <w:lsdException w:name="Light List Accent 2" w:semiHidden="0" w:uiPriority="61" w:unhideWhenUsed="0"/>
+    <w:lsdException w:name="Light Grid Accent 2" w:semiHidden="0" w:uiPriority="62" w:unhideWhenUsed="0"/>
+    <w:lsdException w:name="Medium Shading 1 Accent 2" w:semiHidden="0" w:uiPriority="63" w:unhideWhenUsed="0"/>
+    <w:lsdException w:name="Medium Shading 2 Accent 2" w:semiHidden="0" w:uiPriority="64" w:unhideWhenUsed="0"/>
+    <w:lsdException w:name="Medium List 1 Accent 2" w:semiHidden="0" w:uiPriority="65" w:unhideWhenUsed="0"/>
+    <w:lsdException w:name="Medium List 2 Accent 2" w:semiHidden="0" w:uiPriority="66" w:unhideWhenUsed="0"/>
+    <w:lsdException w:name="Medium Grid 1 Accent 2" w:semiHidden="0" w:uiPriority="67" w:unhideWhenUsed="0"/>
+    <w:lsdException w:name="Medium Grid 2 Accent 2" w:semiHidden="0" w:uiPriority="68" w:unhideWhenUsed="0"/>
+    <w:lsdException w:name="Medium Grid 3 Accent 2" w:semiHidden="0" w:uiPriority="69" w:unhideWhenUsed="0"/>
+    <w:lsdException w:name="Dark List Accent 2" w:semiHidden="0" w:uiPriority="70" w:unhideWhenUsed="0"/>
+    <w:lsdException w:name="Colorful Shading Accent 2" w:semiHidden="0" w:uiPriority="71" w:unhideWhenUsed="0"/>
+    <w:lsdException w:name="Colorful List Accent 2" w:semiHidden="0" w:uiPriority="72" w:unhideWhenUsed="0"/>
+    <w:lsdException w:name="Colorful Grid Accent 2" w:semiHidden="0" w:uiPriority="73" w:unhideWhenUsed="0"/>
+    <w:lsdException w:name="Light Shading Accent 3" w:semiHidden="0" w:uiPriority="60" w:unhideWhenUsed="0"/>
+    <w:lsdException w:name="Light List Accent 3" w:semiHidden="0" w:uiPriority="61" w:unhideWhenUsed="0"/>
+    <w:lsdException w:name="Light Grid Accent 3" w:semiHidden="0" w:uiPriority="62" w:unhideWhenUsed="0"/>
+    <w:lsdException w:name="Medium Shading 1 Accent 3" w:semiHidden="0" w:uiPriority="63" w:unhideWhenUsed="0"/>
+    <w:lsdException w:name="Medium Shading 2 Accent 3" w:semiHidden="0" w:uiPriority="64" w:unhideWhenUsed="0"/>
+    <w:lsdException w:name="Medium List 1 Accent 3" w:semiHidden="0" w:uiPriority="65" w:unhideWhenUsed="0"/>
+    <w:lsdException w:name="Medium List 2 Accent 3" w:semiHidden="0" w:uiPriority="66" w:unhideWhenUsed="0"/>
+    <w:lsdException w:name="Medium Grid 1 Accent 3" w:semiHidden="0" w:uiPriority="67" w:unhideWhenUsed="0"/>
+    <w:lsdException w:name="Medium Grid 2 Accent 3" w:semiHidden="0" w:uiPriority="68" w:unhideWhenUsed="0"/>
+    <w:lsdException w:name="Medium Grid 3 Accent 3" w:semiHidden="0" w:uiPriority="69" w:unhideWhenUsed="0"/>
+    <w:lsdException w:name="Dark List Accent 3" w:semiHidden="0" w:uiPriority="70" w:unhideWhenUsed="0"/>
+    <w:lsdException w:name="Colorful Shading Accent 3" w:semiHidden="0" w:uiPriority="71" w:unhideWhenUsed="0"/>
+    <w:lsdException w:name="Colorful List Accent 3" w:semiHidden="0" w:uiPriority="72" w:unhideWhenUsed="0"/>
+    <w:lsdException w:name="Colorful Grid Accent 3" w:semiHidden="0" w:uiPriority="73" w:unhideWhenUsed="0"/>
+    <w:lsdException w:name="Light Shading Accent 4" w:semiHidden="0" w:uiPriority="60" w:unhideWhenUsed="0"/>
+    <w:lsdException w:name="Light List Accent 4" w:semiHidden="0" w:uiPriority="61" w:unhideWhenUsed="0"/>
+    <w:lsdException w:name="Light Grid Accent 4" w:semiHidden="0" w:uiPriority="62" w:unhideWhenUsed="0"/>
+    <w:lsdException w:name="Medium Shading 1 Accent 4" w:semiHidden="0" w:uiPriority="63" w:unhideWhenUsed="0"/>
+    <w:lsdException w:name="Medium Shading 2 Accent 4" w:semiHidden="0" w:uiPriority="64" w:unhideWhenUsed="0"/>
+    <w:lsdException w:name="Medium List 1 Accent 4" w:semiHidden="0" w:uiPriority="65" w:unhideWhenUsed="0"/>
+    <w:lsdException w:name="Medium List 2 Accent 4" w:semiHidden="0" w:uiPriority="66" w:unhideWhenUsed="0"/>
+    <w:lsdException w:name="Medium Grid 1 Accent 4" w:semiHidden="0" w:uiPriority="67" w:unhideWhenUsed="0"/>
+    <w:lsdException w:name="Medium Grid 2 Accent 4" w:semiHidden="0" w:uiPriority="68" w:unhideWhenUsed="0"/>
+    <w:lsdException w:name="Medium Grid 3 Accent 4" w:semiHidden="0" w:uiPriority="69" w:unhideWhenUsed="0"/>
+    <w:lsdException w:name="Dark List Accent 4" w:semiHidden="0" w:uiPriority="70" w:unhideWhenUsed="0"/>
+    <w:lsdException w:name="Colorful Shading Accent 4" w:semiHidden="0" w:uiPriority="71" w:unhideWhenUsed="0"/>
+    <w:lsdException w:name="Colorful List Accent 4" w:semiHidden="0" w:uiPriority="72" w:unhideWhenUsed="0"/>
+    <w:lsdException w:name="Colorful Grid Accent 4" w:semiHidden="0" w:uiPriority="73" w:unhideWhenUsed="0"/>
+    <w:lsdException w:name="Light Shading Accent 5" w:semiHidden="0" w:uiPriority="60" w:unhideWhenUsed="0"/>
+    <w:lsdException w:name="Light List Accent 5" w:semiHidden="0" w:uiPriority="61" w:unhideWhenUsed="0"/>
+    <w:lsdException w:name="Light Grid Accent 5" w:semiHidden="0" w:uiPriority="62" w:unhideWhenUsed="0"/>
+    <w:lsdException w:name="Medium Shading 1 Accent 5" w:semiHidden="0" w:uiPriority="63" w:unhideWhenUsed="0"/>
+    <w:lsdException w:name="Medium Shading 2 Accent 5" w:semiHidden="0" w:uiPriority="64" w:unhideWhenUsed="0"/>
+    <w:lsdException w:name="Medium List 1 Accent 5" w:semiHidden="0" w:uiPriority="65" w:unhideWhenUsed="0"/>
+    <w:lsdException w:name="Medium List 2 Accent 5" w:semiHidden="0" w:uiPriority="66" w:unhideWhenUsed="0"/>
+    <w:lsdException w:name="Medium Grid 1 Accent 5" w:semiHidden="0" w:uiPriority="67" w:unhideWhenUsed="0"/>
+    <w:lsdException w:name="Medium Grid 2 Accent 5" w:semiHidden="0" w:uiPriority="68" w:unhideWhenUsed="0"/>
+    <w:lsdException w:name="Medium Grid 3 Accent 5" w:semiHidden="0" w:uiPriority="69" w:unhideWhenUsed="0"/>
+    <w:lsdException w:name="Dark List Accent 5" w:semiHidden="0" w:uiPriority="70" w:unhideWhenUsed="0"/>
+    <w:lsdException w:name="Colorful Shading Accent 5" w:semiHidden="0" w:uiPriority="71" w:unhideWhenUsed="0"/>
+    <w:lsdException w:name="Colorful List Accent 5" w:semiHidden="0" w:uiPriority="72" w:unhideWhenUsed="0"/>
+    <w:lsdException w:name="Colorful Grid Accent 5" w:semiHidden="0" w:uiPriority="73" w:unhideWhenUsed="0"/>
+    <w:lsdException w:name="Light Shading Accent 6" w:semiHidden="0" w:uiPriority="60" w:unhideWhenUsed="0"/>
+    <w:lsdException w:name="Light List Accent 6" w:semiHidden="0" w:uiPriority="61" w:unhideWhenUsed="0"/>
+    <w:lsdException w:name="Light Grid Accent 6" w:semiHidden="0" w:uiPriority="62" w:unhideWhenUsed="0"/>
+    <w:lsdException w:name="Medium Shading 1 Accent 6" w:semiHidden="0" w:uiPriority="63" w:unhideWhenUsed="0"/>
+    <w:lsdException w:name="Medium Shading 2 Accent 6" w:semiHidden="0" w:uiPriority="64" w:unhideWhenUsed="0"/>
+    <w:lsdException w:name="Medium List 1 Accent 6" w:semiHidden="0" w:uiPriority="65" w:unhideWhenUsed="0"/>
+    <w:lsdException w:name="Medium List 2 Accent 6" w:semiHidden="0" w:uiPriority="66" w:unhideWhenUsed="0"/>
+    <w:lsdException w:name="Medium Grid 1 Accent 6" w:semiHidden="0" w:uiPriority="67" w:unhideWhenUsed="0"/>
+    <w:lsdException w:name="Medium Grid 2 Accent 6" w:semiHidden="0" w:uiPriority="68" w:unhideWhenUsed="0"/>
+    <w:lsdException w:name="Medium Grid 3 Accent 6" w:semiHidden="0" w:uiPriority="69" w:unhideWhenUsed="0"/>
+    <w:lsdException w:name="Dark List Accent 6" w:semiHidden="0" w:uiPriority="70" w:unhideWhenUsed="0"/>
+    <w:lsdException w:name="Colorful Shading Accent 6" w:semiHidden="0" w:uiPriority="71" w:unhideWhenUsed="0"/>
+    <w:lsdException w:name="Colorful List Accent 6" w:semiHidden="0" w:uiPriority="72" w:unhideWhenUsed="0"/>
+    <w:lsdException w:name="Colorful Grid Accent 6" w:semiHidden="0" w:uiPriority="73" w:unhideWhenUsed="0"/>
+    <w:lsdException w:name="Subtle Emphasis" w:semiHidden="0" w:uiPriority="19" w:unhideWhenUsed="0" w:qFormat="1"/>
+    <w:lsdException w:name="Intense Emphasis" w:semiHidden="0" w:uiPriority="21" w:unhideWhenUsed="0" w:qFormat="1"/>
+    <w:lsdException w:name="Subtle Reference" w:semiHidden="0" w:uiPriority="31" w:unhideWhenUsed="0" w:qFormat="1"/>
+    <w:lsdException w:name="Intense Reference" w:semiHidden="0" w:uiPriority="32" w:unhideWhenUsed="0" w:qFormat="1"/>
+    <w:lsdException w:name="Book Title" w:semiHidden="0" w:uiPriority="33" w:unhideWhenUsed="0" w:qFormat="1"/>
+    <w:lsdException w:name="Bibliography" w:uiPriority="37"/>
+    <w:lsdException w:name="TOC Heading" w:uiPriority="39" w:qFormat="1"/>
+  </w:latentStyles>
+  <w:style w:type="paragraph" w:default="1" w:styleId="Normal">
+    <w:name w:val="Normal"/>
+    <w:qFormat/>
+  </w:style>
+  <w:style w:type="character" w:default="1" w:styleId="DefaultParagraphFont">
+    <w:name w:val="Default Paragraph Font"/>
+    <w:uiPriority w:val="1"/>
+    <w:semiHidden/>
+    <w:unhideWhenUsed/>
+  </w:style>
+  <w:style w:type="table" w:default="1" w:styleId="TableNormal">
+    <w:name w:val="Normal Table"/>
+    <w:uiPriority w:val="99"/>
+    <w:semiHidden/>
+    <w:unhideWhenUsed/>
+    <w:tblPr>
+      <w:tblInd w:w="0" w:type="dxa"/>
+      <w:tblCellMar>
+        <w:top w:w="0" w:type="dxa"/>
+        <w:left w:w="108" w:type="dxa"/>
+        <w:bottom w:w="0" w:type="dxa"/>
+        <w:right w:w="108" w:type="dxa"/>
+      </w:tblCellMar>
+    </w:tblPr>
+  </w:style>
+  <w:style w:type="numbering" w:default="1" w:styleId="NoList">
+    <w:name w:val="No List"/>
+    <w:uiPriority w:val="99"/>
+    <w:semiHidden/>
+    <w:unhideWhenUsed/>
+  </w:style>
+</w:styles>
+</file>
+
 <file path=word/theme/theme1.xml><?xml version="1.0" encoding="utf-8"?>
 <a:theme xmlns:a="http://schemas.openxmlformats.org/drawingml/2006/main" name="Office Theme">
   <a:themeElements>

--- a/_Deploy_Software/MetadataWizard_InstallDocumentation.docx
+++ b/_Deploy_Software/MetadataWizard_InstallDocumentation.docx
@@ -3195,106 +3195,205 @@
           <w:szCs w:val="20"/>
           <w:lang w:bidi="ar-SA"/>
         </w:rPr>
-        <w:t>a Wizard version 1.7</w:t>
-      </w:r>
+        <w:t>a Wizard version 1.7 (Updated 1015</w:t>
+      </w:r>
+      <w:r>
+        <w:rPr>
+          <w:rFonts w:ascii="Arial" w:eastAsia="Times New Roman" w:hAnsi="Arial" w:cs="Arial"/>
+          <w:b/>
+          <w:sz w:val="20"/>
+          <w:szCs w:val="20"/>
+          <w:lang w:bidi="ar-SA"/>
+        </w:rPr>
+        <w:t>2015)</w:t>
+      </w:r>
+    </w:p>
+    <w:p>
+      <w:pPr>
+        <w:rPr>
+          <w:rFonts w:ascii="Arial" w:eastAsia="Times New Roman" w:hAnsi="Arial" w:cs="Arial"/>
+          <w:sz w:val="20"/>
+          <w:szCs w:val="20"/>
+          <w:lang w:bidi="ar-SA"/>
+        </w:rPr>
+      </w:pPr>
+      <w:r>
+        <w:rPr>
+          <w:rFonts w:ascii="Arial" w:eastAsia="Times New Roman" w:hAnsi="Arial" w:cs="Arial"/>
+          <w:sz w:val="20"/>
+          <w:szCs w:val="20"/>
+          <w:lang w:bidi="ar-SA"/>
+        </w:rPr>
+        <w:t xml:space="preserve">- </w:t>
+      </w:r>
+      <w:r>
+        <w:rPr>
+          <w:rFonts w:ascii="Arial" w:eastAsia="Times New Roman" w:hAnsi="Arial" w:cs="Arial"/>
+          <w:sz w:val="20"/>
+          <w:szCs w:val="20"/>
+          <w:lang w:bidi="ar-SA"/>
+        </w:rPr>
+        <w:t xml:space="preserve">Updated the ‘Keywords’ section. </w:t>
+      </w:r>
+      <w:proofErr w:type="gramStart"/>
+      <w:r>
+        <w:rPr>
+          <w:rFonts w:ascii="Arial" w:eastAsia="Times New Roman" w:hAnsi="Arial" w:cs="Arial"/>
+          <w:sz w:val="20"/>
+          <w:szCs w:val="20"/>
+          <w:lang w:bidi="ar-SA"/>
+        </w:rPr>
+        <w:t>Worked with Peter S</w:t>
+      </w:r>
+      <w:r>
+        <w:rPr>
+          <w:rFonts w:ascii="Arial" w:eastAsia="Times New Roman" w:hAnsi="Arial" w:cs="Arial"/>
+          <w:sz w:val="20"/>
+          <w:szCs w:val="20"/>
+          <w:lang w:bidi="ar-SA"/>
+        </w:rPr>
+        <w:t>chweitzer</w:t>
+      </w:r>
+      <w:r>
+        <w:rPr>
+          <w:rFonts w:ascii="Arial" w:eastAsia="Times New Roman" w:hAnsi="Arial" w:cs="Arial"/>
+          <w:sz w:val="20"/>
+          <w:szCs w:val="20"/>
+          <w:lang w:bidi="ar-SA"/>
+        </w:rPr>
+        <w:t xml:space="preserve"> to connect the keywords section to his keywords JSON API service.</w:t>
+      </w:r>
+      <w:proofErr w:type="gramEnd"/>
+      <w:r>
+        <w:rPr>
+          <w:rFonts w:ascii="Arial" w:eastAsia="Times New Roman" w:hAnsi="Arial" w:cs="Arial"/>
+          <w:sz w:val="20"/>
+          <w:szCs w:val="20"/>
+          <w:lang w:bidi="ar-SA"/>
+        </w:rPr>
+        <w:t xml:space="preserve"> Users can now search/choose from a standardized list of keywords for both ‘topic/theme’ and ‘place’ keywords. We also strongly encourage (but don’t require) the user to supply at least one ISO keyword. There is a new button which allows users to easily browse and select ISO </w:t>
+      </w:r>
+      <w:r>
+        <w:rPr>
+          <w:rFonts w:ascii="Arial" w:eastAsia="Times New Roman" w:hAnsi="Arial" w:cs="Arial"/>
+          <w:sz w:val="20"/>
+          <w:szCs w:val="20"/>
+          <w:lang w:bidi="ar-SA"/>
+        </w:rPr>
+        <w:lastRenderedPageBreak/>
+        <w:t>keywords. An Internet connection is required to communicate with the keywords service. Users can still use the traditional method of creating their own custom keywords.</w:t>
+      </w:r>
+    </w:p>
+    <w:p>
+      <w:pPr>
+        <w:rPr>
+          <w:rFonts w:ascii="Arial" w:eastAsia="Times New Roman" w:hAnsi="Arial" w:cs="Arial"/>
+          <w:sz w:val="20"/>
+          <w:szCs w:val="20"/>
+          <w:lang w:bidi="ar-SA"/>
+        </w:rPr>
+      </w:pPr>
+    </w:p>
+    <w:p>
+      <w:pPr>
+        <w:rPr>
+          <w:rFonts w:ascii="Arial" w:eastAsia="Times New Roman" w:hAnsi="Arial" w:cs="Arial"/>
+          <w:b/>
+          <w:sz w:val="20"/>
+          <w:szCs w:val="20"/>
+          <w:lang w:bidi="ar-SA"/>
+        </w:rPr>
+      </w:pPr>
+      <w:r>
+        <w:rPr>
+          <w:rFonts w:ascii="Arial" w:eastAsia="Times New Roman" w:hAnsi="Arial" w:cs="Arial"/>
+          <w:b/>
+          <w:sz w:val="20"/>
+          <w:szCs w:val="20"/>
+          <w:lang w:bidi="ar-SA"/>
+        </w:rPr>
+        <w:t>Metadat</w:t>
+      </w:r>
+      <w:r>
+        <w:rPr>
+          <w:rFonts w:ascii="Arial" w:eastAsia="Times New Roman" w:hAnsi="Arial" w:cs="Arial"/>
+          <w:b/>
+          <w:sz w:val="20"/>
+          <w:szCs w:val="20"/>
+          <w:lang w:bidi="ar-SA"/>
+        </w:rPr>
+        <w:t>a Wizard version 1.7.1 (Updated 1029</w:t>
+      </w:r>
+      <w:r>
+        <w:rPr>
+          <w:rFonts w:ascii="Arial" w:eastAsia="Times New Roman" w:hAnsi="Arial" w:cs="Arial"/>
+          <w:b/>
+          <w:sz w:val="20"/>
+          <w:szCs w:val="20"/>
+          <w:lang w:bidi="ar-SA"/>
+        </w:rPr>
+        <w:t>2015)</w:t>
+      </w:r>
+    </w:p>
+    <w:p>
+      <w:pPr>
+        <w:rPr>
+          <w:rFonts w:ascii="Arial" w:eastAsia="Times New Roman" w:hAnsi="Arial" w:cs="Arial"/>
+          <w:sz w:val="20"/>
+          <w:szCs w:val="20"/>
+          <w:lang w:bidi="ar-SA"/>
+        </w:rPr>
+      </w:pPr>
+      <w:r>
+        <w:rPr>
+          <w:rFonts w:ascii="Arial" w:eastAsia="Times New Roman" w:hAnsi="Arial" w:cs="Arial"/>
+          <w:sz w:val="20"/>
+          <w:szCs w:val="20"/>
+          <w:lang w:bidi="ar-SA"/>
+        </w:rPr>
+        <w:t xml:space="preserve">- </w:t>
+      </w:r>
+      <w:r>
+        <w:rPr>
+          <w:rFonts w:ascii="Arial" w:eastAsia="Times New Roman" w:hAnsi="Arial" w:cs="Arial"/>
+          <w:sz w:val="20"/>
+          <w:szCs w:val="20"/>
+          <w:lang w:bidi="ar-SA"/>
+        </w:rPr>
+        <w:t xml:space="preserve">Minor updates for error handling and application UI after the revision to the ‘Keywords’ section. Updates should resolve unhandled application errors related to clicking the Add or Delete buttons when no keyword or thesaurus had been selected. </w:t>
+      </w:r>
+      <w:proofErr w:type="gramStart"/>
+      <w:r>
+        <w:rPr>
+          <w:rFonts w:ascii="Arial" w:eastAsia="Times New Roman" w:hAnsi="Arial" w:cs="Arial"/>
+          <w:sz w:val="20"/>
+          <w:szCs w:val="20"/>
+          <w:lang w:bidi="ar-SA"/>
+        </w:rPr>
+        <w:t>User help</w:t>
+      </w:r>
+      <w:proofErr w:type="gramEnd"/>
+      <w:r>
+        <w:rPr>
+          <w:rFonts w:ascii="Arial" w:eastAsia="Times New Roman" w:hAnsi="Arial" w:cs="Arial"/>
+          <w:sz w:val="20"/>
+          <w:szCs w:val="20"/>
+          <w:lang w:bidi="ar-SA"/>
+        </w:rPr>
+        <w:t xml:space="preserve"> tips have also been added for the new UI fields. Additionally, clicking “No Place Keywords” radio button will now properly remove any place keywords from the XML if toggled.</w:t>
+      </w:r>
+    </w:p>
+    <w:p>
+      <w:pPr>
+        <w:rPr>
+          <w:rFonts w:ascii="Arial" w:eastAsia="Times New Roman" w:hAnsi="Arial" w:cs="Arial"/>
+          <w:sz w:val="20"/>
+          <w:szCs w:val="20"/>
+          <w:lang w:bidi="ar-SA"/>
+        </w:rPr>
+      </w:pPr>
       <w:bookmarkStart w:id="0" w:name="_GoBack"/>
       <w:bookmarkEnd w:id="0"/>
-      <w:r>
-        <w:rPr>
-          <w:rFonts w:ascii="Arial" w:eastAsia="Times New Roman" w:hAnsi="Arial" w:cs="Arial"/>
-          <w:b/>
-          <w:sz w:val="20"/>
-          <w:szCs w:val="20"/>
-          <w:lang w:bidi="ar-SA"/>
-        </w:rPr>
-        <w:t xml:space="preserve"> (Updated 1015</w:t>
-      </w:r>
-      <w:r>
-        <w:rPr>
-          <w:rFonts w:ascii="Arial" w:eastAsia="Times New Roman" w:hAnsi="Arial" w:cs="Arial"/>
-          <w:b/>
-          <w:sz w:val="20"/>
-          <w:szCs w:val="20"/>
-          <w:lang w:bidi="ar-SA"/>
-        </w:rPr>
-        <w:t>2015)</w:t>
-      </w:r>
-    </w:p>
-    <w:p>
-      <w:pPr>
-        <w:rPr>
-          <w:rFonts w:ascii="Arial" w:eastAsia="Times New Roman" w:hAnsi="Arial" w:cs="Arial"/>
-          <w:sz w:val="20"/>
-          <w:szCs w:val="20"/>
-          <w:lang w:bidi="ar-SA"/>
-        </w:rPr>
-      </w:pPr>
-      <w:r>
-        <w:rPr>
-          <w:rFonts w:ascii="Arial" w:eastAsia="Times New Roman" w:hAnsi="Arial" w:cs="Arial"/>
-          <w:sz w:val="20"/>
-          <w:szCs w:val="20"/>
-          <w:lang w:bidi="ar-SA"/>
-        </w:rPr>
-        <w:t xml:space="preserve">- </w:t>
-      </w:r>
-      <w:r>
-        <w:rPr>
-          <w:rFonts w:ascii="Arial" w:eastAsia="Times New Roman" w:hAnsi="Arial" w:cs="Arial"/>
-          <w:sz w:val="20"/>
-          <w:szCs w:val="20"/>
-          <w:lang w:bidi="ar-SA"/>
-        </w:rPr>
-        <w:t xml:space="preserve">Updated the ‘Keywords’ section. </w:t>
-      </w:r>
-      <w:proofErr w:type="gramStart"/>
-      <w:r>
-        <w:rPr>
-          <w:rFonts w:ascii="Arial" w:eastAsia="Times New Roman" w:hAnsi="Arial" w:cs="Arial"/>
-          <w:sz w:val="20"/>
-          <w:szCs w:val="20"/>
-          <w:lang w:bidi="ar-SA"/>
-        </w:rPr>
-        <w:t>Worked with Peter S</w:t>
-      </w:r>
-      <w:r>
-        <w:rPr>
-          <w:rFonts w:ascii="Arial" w:eastAsia="Times New Roman" w:hAnsi="Arial" w:cs="Arial"/>
-          <w:sz w:val="20"/>
-          <w:szCs w:val="20"/>
-          <w:lang w:bidi="ar-SA"/>
-        </w:rPr>
-        <w:t>chweitzer</w:t>
-      </w:r>
-      <w:r>
-        <w:rPr>
-          <w:rFonts w:ascii="Arial" w:eastAsia="Times New Roman" w:hAnsi="Arial" w:cs="Arial"/>
-          <w:sz w:val="20"/>
-          <w:szCs w:val="20"/>
-          <w:lang w:bidi="ar-SA"/>
-        </w:rPr>
-        <w:t xml:space="preserve"> to connect the keywords section to his keywords JSON API service.</w:t>
-      </w:r>
-      <w:proofErr w:type="gramEnd"/>
-      <w:r>
-        <w:rPr>
-          <w:rFonts w:ascii="Arial" w:eastAsia="Times New Roman" w:hAnsi="Arial" w:cs="Arial"/>
-          <w:sz w:val="20"/>
-          <w:szCs w:val="20"/>
-          <w:lang w:bidi="ar-SA"/>
-        </w:rPr>
-        <w:t xml:space="preserve"> Users can now search/choose from a standardized list of keywords for both ‘topic/theme’ and ‘place’ keywords. We also strongly encourage (but don’t require) the user to supply at least one ISO keyword. There is a new button which allows users to easily browse and select ISO </w:t>
-      </w:r>
-      <w:r>
-        <w:rPr>
-          <w:rFonts w:ascii="Arial" w:eastAsia="Times New Roman" w:hAnsi="Arial" w:cs="Arial"/>
-          <w:sz w:val="20"/>
-          <w:szCs w:val="20"/>
-          <w:lang w:bidi="ar-SA"/>
-        </w:rPr>
-        <w:lastRenderedPageBreak/>
-        <w:t>keywords. An Internet connection is required to communicate with the keywords service. Users can still use the traditional method of creating their own custom keywords.</w:t>
-      </w:r>
     </w:p>
     <w:p>
       <w:pPr>

--- a/_Deploy_Software/MetadataWizard_InstallDocumentation.docx
+++ b/_Deploy_Software/MetadataWizard_InstallDocumentation.docx
@@ -3360,7 +3360,52 @@
           <w:szCs w:val="20"/>
           <w:lang w:bidi="ar-SA"/>
         </w:rPr>
-        <w:t xml:space="preserve">Minor updates for error handling and application UI after the revision to the ‘Keywords’ section. Updates should resolve unhandled application errors related to clicking the Add or Delete buttons when no keyword or thesaurus had been selected. </w:t>
+        <w:t>Minor updates for error handling and applicatio</w:t>
+      </w:r>
+      <w:r>
+        <w:rPr>
+          <w:rFonts w:ascii="Arial" w:eastAsia="Times New Roman" w:hAnsi="Arial" w:cs="Arial"/>
+          <w:sz w:val="20"/>
+          <w:szCs w:val="20"/>
+          <w:lang w:bidi="ar-SA"/>
+        </w:rPr>
+        <w:t xml:space="preserve">n UI after the revision to the </w:t>
+      </w:r>
+      <w:r>
+        <w:rPr>
+          <w:rFonts w:ascii="Arial" w:eastAsia="Times New Roman" w:hAnsi="Arial" w:cs="Arial"/>
+          <w:sz w:val="20"/>
+          <w:szCs w:val="20"/>
+          <w:lang w:bidi="ar-SA"/>
+        </w:rPr>
+        <w:t>'</w:t>
+      </w:r>
+      <w:r>
+        <w:rPr>
+          <w:rFonts w:ascii="Arial" w:eastAsia="Times New Roman" w:hAnsi="Arial" w:cs="Arial"/>
+          <w:sz w:val="20"/>
+          <w:szCs w:val="20"/>
+          <w:lang w:bidi="ar-SA"/>
+        </w:rPr>
+        <w:t>Keyword</w:t>
+      </w:r>
+      <w:r>
+        <w:rPr>
+          <w:rFonts w:ascii="Arial" w:eastAsia="Times New Roman" w:hAnsi="Arial" w:cs="Arial"/>
+          <w:sz w:val="20"/>
+          <w:szCs w:val="20"/>
+          <w:lang w:bidi="ar-SA"/>
+        </w:rPr>
+        <w:t>'</w:t>
+      </w:r>
+      <w:r>
+        <w:rPr>
+          <w:rFonts w:ascii="Arial" w:eastAsia="Times New Roman" w:hAnsi="Arial" w:cs="Arial"/>
+          <w:sz w:val="20"/>
+          <w:szCs w:val="20"/>
+          <w:lang w:bidi="ar-SA"/>
+        </w:rPr>
+        <w:t xml:space="preserve"> section. Updates should resolve unhandled application errors related to clicking the Add or Delete buttons when no keyword or thesaurus had been selected. </w:t>
       </w:r>
       <w:proofErr w:type="gramStart"/>
       <w:r>
@@ -3380,11 +3425,67 @@
           <w:szCs w:val="20"/>
           <w:lang w:bidi="ar-SA"/>
         </w:rPr>
-        <w:t xml:space="preserve"> tips have also been added for the new UI fields. Additionally, clicking “No Place Keywords” radio button will now properly remove any place keywords from the XML if toggled.</w:t>
-      </w:r>
-    </w:p>
-    <w:p>
-      <w:pPr>
+        <w:t xml:space="preserve"> tips have also been added for the new UI fields. Additional</w:t>
+      </w:r>
+      <w:r>
+        <w:rPr>
+          <w:rFonts w:ascii="Arial" w:eastAsia="Times New Roman" w:hAnsi="Arial" w:cs="Arial"/>
+          <w:sz w:val="20"/>
+          <w:szCs w:val="20"/>
+          <w:lang w:bidi="ar-SA"/>
+        </w:rPr>
+        <w:t xml:space="preserve">ly, clicking </w:t>
+      </w:r>
+      <w:r>
+        <w:rPr>
+          <w:rFonts w:ascii="Arial" w:eastAsia="Times New Roman" w:hAnsi="Arial" w:cs="Arial"/>
+          <w:sz w:val="20"/>
+          <w:szCs w:val="20"/>
+          <w:lang w:bidi="ar-SA"/>
+        </w:rPr>
+        <w:t>'</w:t>
+      </w:r>
+      <w:r>
+        <w:rPr>
+          <w:rFonts w:ascii="Arial" w:eastAsia="Times New Roman" w:hAnsi="Arial" w:cs="Arial"/>
+          <w:sz w:val="20"/>
+          <w:szCs w:val="20"/>
+          <w:lang w:bidi="ar-SA"/>
+        </w:rPr>
+        <w:t>No Place Keywords</w:t>
+      </w:r>
+      <w:r>
+        <w:rPr>
+          <w:rFonts w:ascii="Arial" w:eastAsia="Times New Roman" w:hAnsi="Arial" w:cs="Arial"/>
+          <w:sz w:val="20"/>
+          <w:szCs w:val="20"/>
+          <w:lang w:bidi="ar-SA"/>
+        </w:rPr>
+        <w:t>'</w:t>
+      </w:r>
+      <w:r>
+        <w:rPr>
+          <w:rFonts w:ascii="Arial" w:eastAsia="Times New Roman" w:hAnsi="Arial" w:cs="Arial"/>
+          <w:sz w:val="20"/>
+          <w:szCs w:val="20"/>
+          <w:lang w:bidi="ar-SA"/>
+        </w:rPr>
+        <w:t xml:space="preserve"> radio button will now properly remove any place keywords from the XML if toggled.</w:t>
+      </w:r>
+    </w:p>
+    <w:p>
+      <w:pPr>
+        <w:rPr>
+          <w:rFonts w:ascii="Arial" w:eastAsia="Times New Roman" w:hAnsi="Arial" w:cs="Arial"/>
+          <w:sz w:val="20"/>
+          <w:szCs w:val="20"/>
+          <w:lang w:bidi="ar-SA"/>
+        </w:rPr>
+      </w:pPr>
+    </w:p>
+    <w:p>
+      <w:pPr>
+        <w:spacing w:before="100" w:beforeAutospacing="1" w:after="100" w:afterAutospacing="1"/>
         <w:rPr>
           <w:rFonts w:ascii="Arial" w:eastAsia="Times New Roman" w:hAnsi="Arial" w:cs="Arial"/>
           <w:sz w:val="20"/>
@@ -3394,17 +3495,6 @@
       </w:pPr>
       <w:bookmarkStart w:id="0" w:name="_GoBack"/>
       <w:bookmarkEnd w:id="0"/>
-    </w:p>
-    <w:p>
-      <w:pPr>
-        <w:spacing w:before="100" w:beforeAutospacing="1" w:after="100" w:afterAutospacing="1"/>
-        <w:rPr>
-          <w:rFonts w:ascii="Arial" w:eastAsia="Times New Roman" w:hAnsi="Arial" w:cs="Arial"/>
-          <w:sz w:val="20"/>
-          <w:szCs w:val="20"/>
-          <w:lang w:bidi="ar-SA"/>
-        </w:rPr>
-      </w:pPr>
     </w:p>
     <w:p>
       <w:r>

--- a/_Deploy_Software/MetadataWizard_InstallDocumentation.docx
+++ b/_Deploy_Software/MetadataWizard_InstallDocumentation.docx
@@ -857,25 +857,7 @@
           <w:szCs w:val="20"/>
         </w:rPr>
         <w:br/>
-        <w:t xml:space="preserve">-Dedicated link in </w:t>
-      </w:r>
-      <w:proofErr w:type="spellStart"/>
-      <w:r>
-        <w:rPr>
-          <w:rFonts w:ascii="Arial" w:hAnsi="Arial" w:cs="Arial"/>
-          <w:sz w:val="20"/>
-          <w:szCs w:val="20"/>
-        </w:rPr>
-        <w:t>ScienceBase</w:t>
-      </w:r>
-      <w:proofErr w:type="spellEnd"/>
-      <w:r>
-        <w:rPr>
-          <w:rFonts w:ascii="Arial" w:hAnsi="Arial" w:cs="Arial"/>
-          <w:sz w:val="20"/>
-          <w:szCs w:val="20"/>
-        </w:rPr>
-        <w:t xml:space="preserve"> where the tool can be downloaded.</w:t>
+        <w:t>-Dedicated link in ScienceBase where the tool can be downloaded.</w:t>
       </w:r>
       <w:r>
         <w:rPr>
@@ -3485,16 +3467,434 @@
     </w:p>
     <w:p>
       <w:pPr>
-        <w:spacing w:before="100" w:beforeAutospacing="1" w:after="100" w:afterAutospacing="1"/>
-        <w:rPr>
-          <w:rFonts w:ascii="Arial" w:eastAsia="Times New Roman" w:hAnsi="Arial" w:cs="Arial"/>
-          <w:sz w:val="20"/>
-          <w:szCs w:val="20"/>
-          <w:lang w:bidi="ar-SA"/>
-        </w:rPr>
-      </w:pPr>
+        <w:rPr>
+          <w:rFonts w:ascii="Arial" w:eastAsia="Times New Roman" w:hAnsi="Arial" w:cs="Arial"/>
+          <w:b/>
+          <w:sz w:val="20"/>
+          <w:szCs w:val="20"/>
+          <w:lang w:bidi="ar-SA"/>
+        </w:rPr>
+      </w:pPr>
+      <w:r>
+        <w:rPr>
+          <w:rFonts w:ascii="Arial" w:eastAsia="Times New Roman" w:hAnsi="Arial" w:cs="Arial"/>
+          <w:b/>
+          <w:sz w:val="20"/>
+          <w:szCs w:val="20"/>
+          <w:lang w:bidi="ar-SA"/>
+        </w:rPr>
+        <w:t>Metadat</w:t>
+      </w:r>
+      <w:r>
+        <w:rPr>
+          <w:rFonts w:ascii="Arial" w:eastAsia="Times New Roman" w:hAnsi="Arial" w:cs="Arial"/>
+          <w:b/>
+          <w:sz w:val="20"/>
+          <w:szCs w:val="20"/>
+          <w:lang w:bidi="ar-SA"/>
+        </w:rPr>
+        <w:t>a Wizard version 1.7.2</w:t>
+      </w:r>
+      <w:r>
+        <w:rPr>
+          <w:rFonts w:ascii="Arial" w:eastAsia="Times New Roman" w:hAnsi="Arial" w:cs="Arial"/>
+          <w:b/>
+          <w:sz w:val="20"/>
+          <w:szCs w:val="20"/>
+          <w:lang w:bidi="ar-SA"/>
+        </w:rPr>
+        <w:t xml:space="preserve"> (Updated </w:t>
+      </w:r>
+      <w:r>
+        <w:rPr>
+          <w:rFonts w:ascii="Arial" w:eastAsia="Times New Roman" w:hAnsi="Arial" w:cs="Arial"/>
+          <w:b/>
+          <w:sz w:val="20"/>
+          <w:szCs w:val="20"/>
+          <w:lang w:bidi="ar-SA"/>
+        </w:rPr>
+        <w:t>04302016</w:t>
+      </w:r>
+      <w:r>
+        <w:rPr>
+          <w:rFonts w:ascii="Arial" w:eastAsia="Times New Roman" w:hAnsi="Arial" w:cs="Arial"/>
+          <w:b/>
+          <w:sz w:val="20"/>
+          <w:szCs w:val="20"/>
+          <w:lang w:bidi="ar-SA"/>
+        </w:rPr>
+        <w:t>)</w:t>
+      </w:r>
+    </w:p>
+    <w:p>
+      <w:pPr>
+        <w:rPr>
+          <w:rFonts w:ascii="Arial" w:eastAsia="Times New Roman" w:hAnsi="Arial" w:cs="Arial"/>
+          <w:sz w:val="20"/>
+          <w:szCs w:val="20"/>
+          <w:lang w:bidi="ar-SA"/>
+        </w:rPr>
+      </w:pPr>
+      <w:r>
+        <w:rPr>
+          <w:rFonts w:ascii="Arial" w:eastAsia="Times New Roman" w:hAnsi="Arial" w:cs="Arial"/>
+          <w:sz w:val="20"/>
+          <w:szCs w:val="20"/>
+          <w:lang w:bidi="ar-SA"/>
+        </w:rPr>
+        <w:t xml:space="preserve">- Compiled a version of the EA builder for ESRI </w:t>
+      </w:r>
+      <w:proofErr w:type="spellStart"/>
+      <w:r>
+        <w:rPr>
+          <w:rFonts w:ascii="Arial" w:eastAsia="Times New Roman" w:hAnsi="Arial" w:cs="Arial"/>
+          <w:sz w:val="20"/>
+          <w:szCs w:val="20"/>
+          <w:lang w:bidi="ar-SA"/>
+        </w:rPr>
+        <w:t>ArcDesktop</w:t>
+      </w:r>
+      <w:proofErr w:type="spellEnd"/>
+      <w:r>
+        <w:rPr>
+          <w:rFonts w:ascii="Arial" w:eastAsia="Times New Roman" w:hAnsi="Arial" w:cs="Arial"/>
+          <w:sz w:val="20"/>
+          <w:szCs w:val="20"/>
+          <w:lang w:bidi="ar-SA"/>
+        </w:rPr>
+        <w:t xml:space="preserve"> Version 10.4 Developer note: a bug in Visual Studio prevented the ability to do this with the Community 2015 edition. Visual Studio 2013 was used.</w:t>
+      </w:r>
       <w:bookmarkStart w:id="0" w:name="_GoBack"/>
       <w:bookmarkEnd w:id="0"/>
+    </w:p>
+    <w:p>
+      <w:pPr>
+        <w:rPr>
+          <w:rFonts w:ascii="Arial" w:eastAsia="Times New Roman" w:hAnsi="Arial" w:cs="Arial"/>
+          <w:sz w:val="20"/>
+          <w:szCs w:val="20"/>
+          <w:lang w:bidi="ar-SA"/>
+        </w:rPr>
+      </w:pPr>
+      <w:r>
+        <w:rPr>
+          <w:rFonts w:ascii="Arial" w:eastAsia="Times New Roman" w:hAnsi="Arial" w:cs="Arial"/>
+          <w:sz w:val="20"/>
+          <w:szCs w:val="20"/>
+          <w:lang w:bidi="ar-SA"/>
+        </w:rPr>
+        <w:t xml:space="preserve">- </w:t>
+      </w:r>
+      <w:r>
+        <w:rPr>
+          <w:rFonts w:ascii="Arial" w:eastAsia="Times New Roman" w:hAnsi="Arial" w:cs="Arial"/>
+          <w:sz w:val="20"/>
+          <w:szCs w:val="20"/>
+          <w:lang w:bidi="ar-SA"/>
+        </w:rPr>
+        <w:t>Upd</w:t>
+      </w:r>
+      <w:r>
+        <w:rPr>
+          <w:rFonts w:ascii="Arial" w:eastAsia="Times New Roman" w:hAnsi="Arial" w:cs="Arial"/>
+          <w:sz w:val="20"/>
+          <w:szCs w:val="20"/>
+          <w:lang w:bidi="ar-SA"/>
+        </w:rPr>
+        <w:t xml:space="preserve">ated </w:t>
+      </w:r>
+      <w:r>
+        <w:rPr>
+          <w:rFonts w:ascii="Arial" w:eastAsia="Times New Roman" w:hAnsi="Arial" w:cs="Arial"/>
+          <w:sz w:val="20"/>
+          <w:szCs w:val="20"/>
+          <w:lang w:bidi="ar-SA"/>
+        </w:rPr>
+        <w:t xml:space="preserve">the </w:t>
+      </w:r>
+      <w:r>
+        <w:rPr>
+          <w:rFonts w:ascii="Arial" w:eastAsia="Times New Roman" w:hAnsi="Arial" w:cs="Arial"/>
+          <w:sz w:val="20"/>
+          <w:szCs w:val="20"/>
+          <w:lang w:bidi="ar-SA"/>
+        </w:rPr>
+        <w:t>URL</w:t>
+      </w:r>
+      <w:r>
+        <w:rPr>
+          <w:rFonts w:ascii="Arial" w:eastAsia="Times New Roman" w:hAnsi="Arial" w:cs="Arial"/>
+          <w:sz w:val="20"/>
+          <w:szCs w:val="20"/>
+          <w:lang w:bidi="ar-SA"/>
+        </w:rPr>
+        <w:t xml:space="preserve"> that the controlled vocabulary thesaurus uses</w:t>
+      </w:r>
+      <w:r>
+        <w:rPr>
+          <w:rFonts w:ascii="Arial" w:eastAsia="Times New Roman" w:hAnsi="Arial" w:cs="Arial"/>
+          <w:sz w:val="20"/>
+          <w:szCs w:val="20"/>
+          <w:lang w:bidi="ar-SA"/>
+        </w:rPr>
+        <w:t xml:space="preserve"> to point to ‘www2.usgs.gov’ after </w:t>
+      </w:r>
+      <w:r>
+        <w:rPr>
+          <w:rFonts w:ascii="Arial" w:eastAsia="Times New Roman" w:hAnsi="Arial" w:cs="Arial"/>
+          <w:sz w:val="20"/>
+          <w:szCs w:val="20"/>
+          <w:lang w:bidi="ar-SA"/>
+        </w:rPr>
+        <w:t xml:space="preserve">a </w:t>
+      </w:r>
+      <w:r>
+        <w:rPr>
+          <w:rFonts w:ascii="Arial" w:eastAsia="Times New Roman" w:hAnsi="Arial" w:cs="Arial"/>
+          <w:sz w:val="20"/>
+          <w:szCs w:val="20"/>
+          <w:lang w:bidi="ar-SA"/>
+        </w:rPr>
+        <w:t>bureau</w:t>
+      </w:r>
+      <w:r>
+        <w:rPr>
+          <w:rFonts w:ascii="Arial" w:eastAsia="Times New Roman" w:hAnsi="Arial" w:cs="Arial"/>
+          <w:sz w:val="20"/>
+          <w:szCs w:val="20"/>
+          <w:lang w:bidi="ar-SA"/>
+        </w:rPr>
+        <w:t>-wide change to thesaurus resources. This feature of the tool should now work correctly.</w:t>
+      </w:r>
+    </w:p>
+    <w:p>
+      <w:pPr>
+        <w:rPr>
+          <w:rFonts w:ascii="Arial" w:eastAsia="Times New Roman" w:hAnsi="Arial" w:cs="Arial"/>
+          <w:sz w:val="20"/>
+          <w:szCs w:val="20"/>
+          <w:lang w:bidi="ar-SA"/>
+        </w:rPr>
+      </w:pPr>
+      <w:r>
+        <w:rPr>
+          <w:rFonts w:ascii="Arial" w:eastAsia="Times New Roman" w:hAnsi="Arial" w:cs="Arial"/>
+          <w:sz w:val="20"/>
+          <w:szCs w:val="20"/>
+          <w:lang w:bidi="ar-SA"/>
+        </w:rPr>
+        <w:t>-</w:t>
+      </w:r>
+      <w:r>
+        <w:rPr>
+          <w:rFonts w:ascii="Arial" w:eastAsia="Times New Roman" w:hAnsi="Arial" w:cs="Arial"/>
+          <w:sz w:val="20"/>
+          <w:szCs w:val="20"/>
+          <w:lang w:bidi="ar-SA"/>
+        </w:rPr>
+        <w:t xml:space="preserve"> </w:t>
+      </w:r>
+      <w:r>
+        <w:rPr>
+          <w:rFonts w:ascii="Arial" w:eastAsia="Times New Roman" w:hAnsi="Arial" w:cs="Arial"/>
+          <w:sz w:val="20"/>
+          <w:szCs w:val="20"/>
+          <w:lang w:bidi="ar-SA"/>
+        </w:rPr>
+        <w:t xml:space="preserve">Resolved an issue that prevented a user from providing </w:t>
+      </w:r>
+      <w:r>
+        <w:rPr>
+          <w:rFonts w:ascii="Arial" w:eastAsia="Times New Roman" w:hAnsi="Arial" w:cs="Arial"/>
+          <w:sz w:val="20"/>
+          <w:szCs w:val="20"/>
+          <w:lang w:bidi="ar-SA"/>
+        </w:rPr>
+        <w:t xml:space="preserve">a </w:t>
+      </w:r>
+      <w:r>
+        <w:rPr>
+          <w:rFonts w:ascii="Arial" w:eastAsia="Times New Roman" w:hAnsi="Arial" w:cs="Arial"/>
+          <w:sz w:val="20"/>
+          <w:szCs w:val="20"/>
+          <w:lang w:bidi="ar-SA"/>
+        </w:rPr>
+        <w:t xml:space="preserve">custom </w:t>
+      </w:r>
+      <w:proofErr w:type="spellStart"/>
+      <w:r>
+        <w:rPr>
+          <w:rFonts w:ascii="Arial" w:eastAsia="Times New Roman" w:hAnsi="Arial" w:cs="Arial"/>
+          <w:sz w:val="20"/>
+          <w:szCs w:val="20"/>
+          <w:lang w:bidi="ar-SA"/>
+        </w:rPr>
+        <w:t>Codeset</w:t>
+      </w:r>
+      <w:proofErr w:type="spellEnd"/>
+      <w:r>
+        <w:rPr>
+          <w:rFonts w:ascii="Arial" w:eastAsia="Times New Roman" w:hAnsi="Arial" w:cs="Arial"/>
+          <w:sz w:val="20"/>
+          <w:szCs w:val="20"/>
+          <w:lang w:bidi="ar-SA"/>
+        </w:rPr>
+        <w:t xml:space="preserve"> Name and </w:t>
+      </w:r>
+      <w:proofErr w:type="spellStart"/>
+      <w:r>
+        <w:rPr>
+          <w:rFonts w:ascii="Arial" w:eastAsia="Times New Roman" w:hAnsi="Arial" w:cs="Arial"/>
+          <w:sz w:val="20"/>
+          <w:szCs w:val="20"/>
+          <w:lang w:bidi="ar-SA"/>
+        </w:rPr>
+        <w:t>Codeset</w:t>
+      </w:r>
+      <w:proofErr w:type="spellEnd"/>
+      <w:r>
+        <w:rPr>
+          <w:rFonts w:ascii="Arial" w:eastAsia="Times New Roman" w:hAnsi="Arial" w:cs="Arial"/>
+          <w:sz w:val="20"/>
+          <w:szCs w:val="20"/>
+          <w:lang w:bidi="ar-SA"/>
+        </w:rPr>
+        <w:t xml:space="preserve"> Source in the EA builder. At v 1.7.2 this fix will only be available for the 10.4 version of the tool. Thanks to N. </w:t>
+      </w:r>
+      <w:proofErr w:type="spellStart"/>
+      <w:r>
+        <w:rPr>
+          <w:rFonts w:ascii="Arial" w:eastAsia="Times New Roman" w:hAnsi="Arial" w:cs="Arial"/>
+          <w:sz w:val="20"/>
+          <w:szCs w:val="20"/>
+          <w:lang w:bidi="ar-SA"/>
+        </w:rPr>
+        <w:t>Nakagaki</w:t>
+      </w:r>
+      <w:proofErr w:type="spellEnd"/>
+      <w:r>
+        <w:rPr>
+          <w:rFonts w:ascii="Arial" w:eastAsia="Times New Roman" w:hAnsi="Arial" w:cs="Arial"/>
+          <w:sz w:val="20"/>
+          <w:szCs w:val="20"/>
+          <w:lang w:bidi="ar-SA"/>
+        </w:rPr>
+        <w:t xml:space="preserve"> for identifying this issue.</w:t>
+      </w:r>
+    </w:p>
+    <w:p>
+      <w:pPr>
+        <w:rPr>
+          <w:rFonts w:ascii="Arial" w:eastAsia="Times New Roman" w:hAnsi="Arial" w:cs="Arial"/>
+          <w:sz w:val="20"/>
+          <w:szCs w:val="20"/>
+          <w:lang w:bidi="ar-SA"/>
+        </w:rPr>
+      </w:pPr>
+      <w:r>
+        <w:rPr>
+          <w:rFonts w:ascii="Arial" w:eastAsia="Times New Roman" w:hAnsi="Arial" w:cs="Arial"/>
+          <w:sz w:val="20"/>
+          <w:szCs w:val="20"/>
+          <w:lang w:bidi="ar-SA"/>
+        </w:rPr>
+        <w:t>-</w:t>
+      </w:r>
+      <w:r>
+        <w:rPr>
+          <w:rFonts w:ascii="Arial" w:eastAsia="Times New Roman" w:hAnsi="Arial" w:cs="Arial"/>
+          <w:sz w:val="20"/>
+          <w:szCs w:val="20"/>
+          <w:lang w:bidi="ar-SA"/>
+        </w:rPr>
+        <w:t xml:space="preserve"> </w:t>
+      </w:r>
+      <w:r>
+        <w:rPr>
+          <w:rFonts w:ascii="Arial" w:eastAsia="Times New Roman" w:hAnsi="Arial" w:cs="Arial"/>
+          <w:sz w:val="20"/>
+          <w:szCs w:val="20"/>
+          <w:lang w:bidi="ar-SA"/>
+        </w:rPr>
+        <w:t xml:space="preserve">There is a known issue with trying to connect to an ESRI Feature Class within a </w:t>
+      </w:r>
+      <w:proofErr w:type="spellStart"/>
+      <w:r>
+        <w:rPr>
+          <w:rFonts w:ascii="Arial" w:eastAsia="Times New Roman" w:hAnsi="Arial" w:cs="Arial"/>
+          <w:sz w:val="20"/>
+          <w:szCs w:val="20"/>
+          <w:lang w:bidi="ar-SA"/>
+        </w:rPr>
+        <w:t>Geodatabase</w:t>
+      </w:r>
+      <w:proofErr w:type="spellEnd"/>
+      <w:r>
+        <w:rPr>
+          <w:rFonts w:ascii="Arial" w:eastAsia="Times New Roman" w:hAnsi="Arial" w:cs="Arial"/>
+          <w:sz w:val="20"/>
+          <w:szCs w:val="20"/>
+          <w:lang w:bidi="ar-SA"/>
+        </w:rPr>
+        <w:t xml:space="preserve"> with the EA builder if the Feature Class and the </w:t>
+      </w:r>
+      <w:proofErr w:type="spellStart"/>
+      <w:r>
+        <w:rPr>
+          <w:rFonts w:ascii="Arial" w:eastAsia="Times New Roman" w:hAnsi="Arial" w:cs="Arial"/>
+          <w:sz w:val="20"/>
+          <w:szCs w:val="20"/>
+          <w:lang w:bidi="ar-SA"/>
+        </w:rPr>
+        <w:t>Geodatabase</w:t>
+      </w:r>
+      <w:proofErr w:type="spellEnd"/>
+      <w:r>
+        <w:rPr>
+          <w:rFonts w:ascii="Arial" w:eastAsia="Times New Roman" w:hAnsi="Arial" w:cs="Arial"/>
+          <w:sz w:val="20"/>
+          <w:szCs w:val="20"/>
+          <w:lang w:bidi="ar-SA"/>
+        </w:rPr>
+        <w:t xml:space="preserve"> have the same exact name. Thanks to K. Kovacs and J.C. Nelson for identifying this issue.</w:t>
+      </w:r>
+    </w:p>
+    <w:p>
+      <w:pPr>
+        <w:rPr>
+          <w:rFonts w:ascii="Arial" w:eastAsia="Times New Roman" w:hAnsi="Arial" w:cs="Arial"/>
+          <w:sz w:val="20"/>
+          <w:szCs w:val="20"/>
+          <w:lang w:bidi="ar-SA"/>
+        </w:rPr>
+      </w:pPr>
+      <w:r>
+        <w:rPr>
+          <w:rFonts w:ascii="Arial" w:eastAsia="Times New Roman" w:hAnsi="Arial" w:cs="Arial"/>
+          <w:sz w:val="20"/>
+          <w:szCs w:val="20"/>
+          <w:lang w:bidi="ar-SA"/>
+        </w:rPr>
+        <w:t>-</w:t>
+      </w:r>
+      <w:r>
+        <w:rPr>
+          <w:rFonts w:ascii="Arial" w:eastAsia="Times New Roman" w:hAnsi="Arial" w:cs="Arial"/>
+          <w:sz w:val="20"/>
+          <w:szCs w:val="20"/>
+          <w:lang w:bidi="ar-SA"/>
+        </w:rPr>
+        <w:t xml:space="preserve"> </w:t>
+      </w:r>
+      <w:r>
+        <w:rPr>
+          <w:rFonts w:ascii="Arial" w:eastAsia="Times New Roman" w:hAnsi="Arial" w:cs="Arial"/>
+          <w:sz w:val="20"/>
+          <w:szCs w:val="20"/>
+          <w:lang w:bidi="ar-SA"/>
+        </w:rPr>
+        <w:t>Minor updates to Python script and validation to streamline ESRI version compatibility. Thanks to C. Price for collaboration with this effort.</w:t>
+      </w:r>
     </w:p>
     <w:p>
       <w:r>

--- a/_Deploy_Software/MetadataWizard_InstallDocumentation.docx
+++ b/_Deploy_Software/MetadataWizard_InstallDocumentation.docx
@@ -3483,47 +3483,7 @@
           <w:szCs w:val="20"/>
           <w:lang w:bidi="ar-SA"/>
         </w:rPr>
-        <w:t>Metadat</w:t>
-      </w:r>
-      <w:r>
-        <w:rPr>
-          <w:rFonts w:ascii="Arial" w:eastAsia="Times New Roman" w:hAnsi="Arial" w:cs="Arial"/>
-          <w:b/>
-          <w:sz w:val="20"/>
-          <w:szCs w:val="20"/>
-          <w:lang w:bidi="ar-SA"/>
-        </w:rPr>
-        <w:t>a Wizard version 1.7.2</w:t>
-      </w:r>
-      <w:r>
-        <w:rPr>
-          <w:rFonts w:ascii="Arial" w:eastAsia="Times New Roman" w:hAnsi="Arial" w:cs="Arial"/>
-          <w:b/>
-          <w:sz w:val="20"/>
-          <w:szCs w:val="20"/>
-          <w:lang w:bidi="ar-SA"/>
-        </w:rPr>
-        <w:t xml:space="preserve"> (Updated </w:t>
-      </w:r>
-      <w:r>
-        <w:rPr>
-          <w:rFonts w:ascii="Arial" w:eastAsia="Times New Roman" w:hAnsi="Arial" w:cs="Arial"/>
-          <w:b/>
-          <w:sz w:val="20"/>
-          <w:szCs w:val="20"/>
-          <w:lang w:bidi="ar-SA"/>
-        </w:rPr>
-        <w:t>04302016</w:t>
-      </w:r>
-      <w:r>
-        <w:rPr>
-          <w:rFonts w:ascii="Arial" w:eastAsia="Times New Roman" w:hAnsi="Arial" w:cs="Arial"/>
-          <w:b/>
-          <w:sz w:val="20"/>
-          <w:szCs w:val="20"/>
-          <w:lang w:bidi="ar-SA"/>
-        </w:rPr>
-        <w:t>)</w:t>
+        <w:t>Metadata Wizard version 1.7.2 (Updated 04302016)</w:t>
       </w:r>
     </w:p>
     <w:p>
@@ -3564,8 +3524,104 @@
         </w:rPr>
         <w:t xml:space="preserve"> Version 10.4 Developer note: a bug in Visual Studio prevented the ability to do this with the Community 2015 edition. Visual Studio 2013 was used.</w:t>
       </w:r>
-      <w:bookmarkStart w:id="0" w:name="_GoBack"/>
-      <w:bookmarkEnd w:id="0"/>
+    </w:p>
+    <w:p>
+      <w:pPr>
+        <w:rPr>
+          <w:rFonts w:ascii="Arial" w:eastAsia="Times New Roman" w:hAnsi="Arial" w:cs="Arial"/>
+          <w:sz w:val="20"/>
+          <w:szCs w:val="20"/>
+          <w:lang w:bidi="ar-SA"/>
+        </w:rPr>
+      </w:pPr>
+      <w:r>
+        <w:rPr>
+          <w:rFonts w:ascii="Arial" w:eastAsia="Times New Roman" w:hAnsi="Arial" w:cs="Arial"/>
+          <w:sz w:val="20"/>
+          <w:szCs w:val="20"/>
+          <w:lang w:bidi="ar-SA"/>
+        </w:rPr>
+        <w:t>- Updated the URL that the controlled vocabulary thesaurus uses to point to 'www2.usgs.gov' after a bureau-wide change to thesaurus resources. This feature of the tool should now work correctly.</w:t>
+      </w:r>
+    </w:p>
+    <w:p>
+      <w:pPr>
+        <w:rPr>
+          <w:rFonts w:ascii="Arial" w:eastAsia="Times New Roman" w:hAnsi="Arial" w:cs="Arial"/>
+          <w:sz w:val="20"/>
+          <w:szCs w:val="20"/>
+          <w:lang w:bidi="ar-SA"/>
+        </w:rPr>
+      </w:pPr>
+      <w:r>
+        <w:rPr>
+          <w:rFonts w:ascii="Arial" w:eastAsia="Times New Roman" w:hAnsi="Arial" w:cs="Arial"/>
+          <w:sz w:val="20"/>
+          <w:szCs w:val="20"/>
+          <w:lang w:bidi="ar-SA"/>
+        </w:rPr>
+        <w:t xml:space="preserve">- Resolved an issue that prevented a user from providing a custom </w:t>
+      </w:r>
+      <w:proofErr w:type="spellStart"/>
+      <w:r>
+        <w:rPr>
+          <w:rFonts w:ascii="Arial" w:eastAsia="Times New Roman" w:hAnsi="Arial" w:cs="Arial"/>
+          <w:sz w:val="20"/>
+          <w:szCs w:val="20"/>
+          <w:lang w:bidi="ar-SA"/>
+        </w:rPr>
+        <w:t>Codeset</w:t>
+      </w:r>
+      <w:proofErr w:type="spellEnd"/>
+      <w:r>
+        <w:rPr>
+          <w:rFonts w:ascii="Arial" w:eastAsia="Times New Roman" w:hAnsi="Arial" w:cs="Arial"/>
+          <w:sz w:val="20"/>
+          <w:szCs w:val="20"/>
+          <w:lang w:bidi="ar-SA"/>
+        </w:rPr>
+        <w:t xml:space="preserve"> Name and </w:t>
+      </w:r>
+      <w:proofErr w:type="spellStart"/>
+      <w:r>
+        <w:rPr>
+          <w:rFonts w:ascii="Arial" w:eastAsia="Times New Roman" w:hAnsi="Arial" w:cs="Arial"/>
+          <w:sz w:val="20"/>
+          <w:szCs w:val="20"/>
+          <w:lang w:bidi="ar-SA"/>
+        </w:rPr>
+        <w:t>Codeset</w:t>
+      </w:r>
+      <w:proofErr w:type="spellEnd"/>
+      <w:r>
+        <w:rPr>
+          <w:rFonts w:ascii="Arial" w:eastAsia="Times New Roman" w:hAnsi="Arial" w:cs="Arial"/>
+          <w:sz w:val="20"/>
+          <w:szCs w:val="20"/>
+          <w:lang w:bidi="ar-SA"/>
+        </w:rPr>
+        <w:t xml:space="preserve"> Source in the EA builder. At v 1.7.2 this fix will only be available for the 10.4 version of the tool. Thanks to N. </w:t>
+      </w:r>
+      <w:proofErr w:type="spellStart"/>
+      <w:r>
+        <w:rPr>
+          <w:rFonts w:ascii="Arial" w:eastAsia="Times New Roman" w:hAnsi="Arial" w:cs="Arial"/>
+          <w:sz w:val="20"/>
+          <w:szCs w:val="20"/>
+          <w:lang w:bidi="ar-SA"/>
+        </w:rPr>
+        <w:t>Nakagaki</w:t>
+      </w:r>
+      <w:proofErr w:type="spellEnd"/>
+      <w:r>
+        <w:rPr>
+          <w:rFonts w:ascii="Arial" w:eastAsia="Times New Roman" w:hAnsi="Arial" w:cs="Arial"/>
+          <w:sz w:val="20"/>
+          <w:szCs w:val="20"/>
+          <w:lang w:bidi="ar-SA"/>
+        </w:rPr>
+        <w:t xml:space="preserve"> for identifying this issue.</w:t>
+      </w:r>
     </w:p>
     <w:p>
       <w:pPr>
@@ -3587,313 +3643,63 @@
       </w:r>
       <w:r>
         <w:rPr>
-          <w:rFonts w:ascii="Arial" w:eastAsia="Times New Roman" w:hAnsi="Arial" w:cs="Arial"/>
-          <w:sz w:val="20"/>
-          <w:szCs w:val="20"/>
-          <w:lang w:bidi="ar-SA"/>
-        </w:rPr>
-        <w:t>Upd</w:t>
-      </w:r>
-      <w:r>
-        <w:rPr>
-          <w:rFonts w:ascii="Arial" w:eastAsia="Times New Roman" w:hAnsi="Arial" w:cs="Arial"/>
-          <w:sz w:val="20"/>
-          <w:szCs w:val="20"/>
-          <w:lang w:bidi="ar-SA"/>
-        </w:rPr>
-        <w:t xml:space="preserve">ated </w:t>
-      </w:r>
-      <w:r>
-        <w:rPr>
-          <w:rFonts w:ascii="Arial" w:eastAsia="Times New Roman" w:hAnsi="Arial" w:cs="Arial"/>
-          <w:sz w:val="20"/>
-          <w:szCs w:val="20"/>
-          <w:lang w:bidi="ar-SA"/>
-        </w:rPr>
-        <w:t xml:space="preserve">the </w:t>
-      </w:r>
-      <w:r>
-        <w:rPr>
-          <w:rFonts w:ascii="Arial" w:eastAsia="Times New Roman" w:hAnsi="Arial" w:cs="Arial"/>
-          <w:sz w:val="20"/>
-          <w:szCs w:val="20"/>
-          <w:lang w:bidi="ar-SA"/>
-        </w:rPr>
-        <w:t>URL</w:t>
-      </w:r>
-      <w:r>
-        <w:rPr>
-          <w:rFonts w:ascii="Arial" w:eastAsia="Times New Roman" w:hAnsi="Arial" w:cs="Arial"/>
-          <w:sz w:val="20"/>
-          <w:szCs w:val="20"/>
-          <w:lang w:bidi="ar-SA"/>
-        </w:rPr>
-        <w:t xml:space="preserve"> that the controlled vocabulary thesaurus uses</w:t>
-      </w:r>
-      <w:r>
-        <w:rPr>
-          <w:rFonts w:ascii="Arial" w:eastAsia="Times New Roman" w:hAnsi="Arial" w:cs="Arial"/>
-          <w:sz w:val="20"/>
-          <w:szCs w:val="20"/>
-          <w:lang w:bidi="ar-SA"/>
-        </w:rPr>
-        <w:t xml:space="preserve"> to point to ‘www2.usgs.gov’ after </w:t>
-      </w:r>
-      <w:r>
-        <w:rPr>
-          <w:rFonts w:ascii="Arial" w:eastAsia="Times New Roman" w:hAnsi="Arial" w:cs="Arial"/>
-          <w:sz w:val="20"/>
-          <w:szCs w:val="20"/>
-          <w:lang w:bidi="ar-SA"/>
-        </w:rPr>
-        <w:t xml:space="preserve">a </w:t>
-      </w:r>
-      <w:r>
-        <w:rPr>
-          <w:rFonts w:ascii="Arial" w:eastAsia="Times New Roman" w:hAnsi="Arial" w:cs="Arial"/>
-          <w:sz w:val="20"/>
-          <w:szCs w:val="20"/>
-          <w:lang w:bidi="ar-SA"/>
-        </w:rPr>
-        <w:t>bureau</w:t>
-      </w:r>
-      <w:r>
-        <w:rPr>
-          <w:rFonts w:ascii="Arial" w:eastAsia="Times New Roman" w:hAnsi="Arial" w:cs="Arial"/>
-          <w:sz w:val="20"/>
-          <w:szCs w:val="20"/>
-          <w:lang w:bidi="ar-SA"/>
-        </w:rPr>
-        <w:t>-wide change to thesaurus resources. This feature of the tool should now work correctly.</w:t>
-      </w:r>
-    </w:p>
-    <w:p>
-      <w:pPr>
-        <w:rPr>
-          <w:rFonts w:ascii="Arial" w:eastAsia="Times New Roman" w:hAnsi="Arial" w:cs="Arial"/>
-          <w:sz w:val="20"/>
-          <w:szCs w:val="20"/>
-          <w:lang w:bidi="ar-SA"/>
-        </w:rPr>
-      </w:pPr>
-      <w:r>
-        <w:rPr>
-          <w:rFonts w:ascii="Arial" w:eastAsia="Times New Roman" w:hAnsi="Arial" w:cs="Arial"/>
-          <w:sz w:val="20"/>
-          <w:szCs w:val="20"/>
-          <w:lang w:bidi="ar-SA"/>
-        </w:rPr>
-        <w:t>-</w:t>
-      </w:r>
-      <w:r>
-        <w:rPr>
-          <w:rFonts w:ascii="Arial" w:eastAsia="Times New Roman" w:hAnsi="Arial" w:cs="Arial"/>
-          <w:sz w:val="20"/>
-          <w:szCs w:val="20"/>
-          <w:lang w:bidi="ar-SA"/>
-        </w:rPr>
-        <w:t xml:space="preserve"> </w:t>
-      </w:r>
-      <w:r>
-        <w:rPr>
-          <w:rFonts w:ascii="Arial" w:eastAsia="Times New Roman" w:hAnsi="Arial" w:cs="Arial"/>
-          <w:sz w:val="20"/>
-          <w:szCs w:val="20"/>
-          <w:lang w:bidi="ar-SA"/>
-        </w:rPr>
-        <w:t xml:space="preserve">Resolved an issue that prevented a user from providing </w:t>
-      </w:r>
-      <w:r>
-        <w:rPr>
-          <w:rFonts w:ascii="Arial" w:eastAsia="Times New Roman" w:hAnsi="Arial" w:cs="Arial"/>
-          <w:sz w:val="20"/>
-          <w:szCs w:val="20"/>
-          <w:lang w:bidi="ar-SA"/>
-        </w:rPr>
-        <w:t xml:space="preserve">a </w:t>
-      </w:r>
-      <w:r>
-        <w:rPr>
-          <w:rFonts w:ascii="Arial" w:eastAsia="Times New Roman" w:hAnsi="Arial" w:cs="Arial"/>
-          <w:sz w:val="20"/>
-          <w:szCs w:val="20"/>
-          <w:lang w:bidi="ar-SA"/>
-        </w:rPr>
-        <w:t xml:space="preserve">custom </w:t>
-      </w:r>
-      <w:proofErr w:type="spellStart"/>
-      <w:r>
-        <w:rPr>
-          <w:rFonts w:ascii="Arial" w:eastAsia="Times New Roman" w:hAnsi="Arial" w:cs="Arial"/>
-          <w:sz w:val="20"/>
-          <w:szCs w:val="20"/>
-          <w:lang w:bidi="ar-SA"/>
-        </w:rPr>
-        <w:t>Codeset</w:t>
-      </w:r>
-      <w:proofErr w:type="spellEnd"/>
-      <w:r>
-        <w:rPr>
-          <w:rFonts w:ascii="Arial" w:eastAsia="Times New Roman" w:hAnsi="Arial" w:cs="Arial"/>
-          <w:sz w:val="20"/>
-          <w:szCs w:val="20"/>
-          <w:lang w:bidi="ar-SA"/>
-        </w:rPr>
-        <w:t xml:space="preserve"> Name and </w:t>
-      </w:r>
-      <w:proofErr w:type="spellStart"/>
-      <w:r>
-        <w:rPr>
-          <w:rFonts w:ascii="Arial" w:eastAsia="Times New Roman" w:hAnsi="Arial" w:cs="Arial"/>
-          <w:sz w:val="20"/>
-          <w:szCs w:val="20"/>
-          <w:lang w:bidi="ar-SA"/>
-        </w:rPr>
-        <w:t>Codeset</w:t>
-      </w:r>
-      <w:proofErr w:type="spellEnd"/>
-      <w:r>
-        <w:rPr>
-          <w:rFonts w:ascii="Arial" w:eastAsia="Times New Roman" w:hAnsi="Arial" w:cs="Arial"/>
-          <w:sz w:val="20"/>
-          <w:szCs w:val="20"/>
-          <w:lang w:bidi="ar-SA"/>
-        </w:rPr>
-        <w:t xml:space="preserve"> Source in the EA builder. At v 1.7.2 this fix will only be available for the 10.4 version of the tool. Thanks to N. </w:t>
-      </w:r>
-      <w:proofErr w:type="spellStart"/>
-      <w:r>
-        <w:rPr>
-          <w:rFonts w:ascii="Arial" w:eastAsia="Times New Roman" w:hAnsi="Arial" w:cs="Arial"/>
-          <w:sz w:val="20"/>
-          <w:szCs w:val="20"/>
-          <w:lang w:bidi="ar-SA"/>
-        </w:rPr>
-        <w:t>Nakagaki</w:t>
-      </w:r>
-      <w:proofErr w:type="spellEnd"/>
-      <w:r>
-        <w:rPr>
-          <w:rFonts w:ascii="Arial" w:eastAsia="Times New Roman" w:hAnsi="Arial" w:cs="Arial"/>
-          <w:sz w:val="20"/>
-          <w:szCs w:val="20"/>
-          <w:lang w:bidi="ar-SA"/>
-        </w:rPr>
-        <w:t xml:space="preserve"> for identifying this issue.</w:t>
-      </w:r>
-    </w:p>
-    <w:p>
-      <w:pPr>
-        <w:rPr>
-          <w:rFonts w:ascii="Arial" w:eastAsia="Times New Roman" w:hAnsi="Arial" w:cs="Arial"/>
-          <w:sz w:val="20"/>
-          <w:szCs w:val="20"/>
-          <w:lang w:bidi="ar-SA"/>
-        </w:rPr>
-      </w:pPr>
-      <w:r>
-        <w:rPr>
-          <w:rFonts w:ascii="Arial" w:eastAsia="Times New Roman" w:hAnsi="Arial" w:cs="Arial"/>
-          <w:sz w:val="20"/>
-          <w:szCs w:val="20"/>
-          <w:lang w:bidi="ar-SA"/>
-        </w:rPr>
-        <w:t>-</w:t>
-      </w:r>
-      <w:r>
-        <w:rPr>
-          <w:rFonts w:ascii="Arial" w:eastAsia="Times New Roman" w:hAnsi="Arial" w:cs="Arial"/>
-          <w:sz w:val="20"/>
-          <w:szCs w:val="20"/>
-          <w:lang w:bidi="ar-SA"/>
-        </w:rPr>
-        <w:t xml:space="preserve"> </w:t>
-      </w:r>
-      <w:r>
-        <w:rPr>
-          <w:rFonts w:ascii="Arial" w:eastAsia="Times New Roman" w:hAnsi="Arial" w:cs="Arial"/>
-          <w:sz w:val="20"/>
-          <w:szCs w:val="20"/>
-          <w:lang w:bidi="ar-SA"/>
-        </w:rPr>
-        <w:t xml:space="preserve">There is a known issue with trying to connect to an ESRI Feature Class within a </w:t>
-      </w:r>
-      <w:proofErr w:type="spellStart"/>
-      <w:r>
-        <w:rPr>
-          <w:rFonts w:ascii="Arial" w:eastAsia="Times New Roman" w:hAnsi="Arial" w:cs="Arial"/>
-          <w:sz w:val="20"/>
-          <w:szCs w:val="20"/>
-          <w:lang w:bidi="ar-SA"/>
+          <w:rFonts w:ascii="Arial" w:hAnsi="Arial" w:cs="Arial"/>
+          <w:color w:val="000020"/>
+          <w:sz w:val="20"/>
+          <w:szCs w:val="20"/>
+          <w:lang w:val="en"/>
+        </w:rPr>
+        <w:t xml:space="preserve">There is a known issue in the EA Builder when the tool is run on an ESRI Feature Class inside of an ESRI Feature Dataset with the same exact name in an ESRI </w:t>
+      </w:r>
+      <w:proofErr w:type="spellStart"/>
+      <w:r>
+        <w:rPr>
+          <w:rFonts w:ascii="Arial" w:hAnsi="Arial" w:cs="Arial"/>
+          <w:color w:val="000020"/>
+          <w:sz w:val="20"/>
+          <w:szCs w:val="20"/>
+          <w:lang w:val="en"/>
         </w:rPr>
         <w:t>Geodatabase</w:t>
       </w:r>
       <w:proofErr w:type="spellEnd"/>
       <w:r>
         <w:rPr>
-          <w:rFonts w:ascii="Arial" w:eastAsia="Times New Roman" w:hAnsi="Arial" w:cs="Arial"/>
-          <w:sz w:val="20"/>
-          <w:szCs w:val="20"/>
-          <w:lang w:bidi="ar-SA"/>
-        </w:rPr>
-        <w:t xml:space="preserve"> with the EA builder if the Feature Class and the </w:t>
-      </w:r>
-      <w:proofErr w:type="spellStart"/>
-      <w:r>
-        <w:rPr>
-          <w:rFonts w:ascii="Arial" w:eastAsia="Times New Roman" w:hAnsi="Arial" w:cs="Arial"/>
-          <w:sz w:val="20"/>
-          <w:szCs w:val="20"/>
-          <w:lang w:bidi="ar-SA"/>
-        </w:rPr>
-        <w:t>Geodatabase</w:t>
-      </w:r>
-      <w:proofErr w:type="spellEnd"/>
-      <w:r>
-        <w:rPr>
-          <w:rFonts w:ascii="Arial" w:eastAsia="Times New Roman" w:hAnsi="Arial" w:cs="Arial"/>
-          <w:sz w:val="20"/>
-          <w:szCs w:val="20"/>
-          <w:lang w:bidi="ar-SA"/>
-        </w:rPr>
-        <w:t xml:space="preserve"> have the same exact name. Thanks to K. Kovacs and J.C. Nelson for identifying this issue.</w:t>
-      </w:r>
-    </w:p>
-    <w:p>
-      <w:pPr>
-        <w:rPr>
-          <w:rFonts w:ascii="Arial" w:eastAsia="Times New Roman" w:hAnsi="Arial" w:cs="Arial"/>
-          <w:sz w:val="20"/>
-          <w:szCs w:val="20"/>
-          <w:lang w:bidi="ar-SA"/>
-        </w:rPr>
-      </w:pPr>
-      <w:r>
-        <w:rPr>
-          <w:rFonts w:ascii="Arial" w:eastAsia="Times New Roman" w:hAnsi="Arial" w:cs="Arial"/>
-          <w:sz w:val="20"/>
-          <w:szCs w:val="20"/>
-          <w:lang w:bidi="ar-SA"/>
-        </w:rPr>
-        <w:t>-</w:t>
-      </w:r>
-      <w:r>
-        <w:rPr>
-          <w:rFonts w:ascii="Arial" w:eastAsia="Times New Roman" w:hAnsi="Arial" w:cs="Arial"/>
-          <w:sz w:val="20"/>
-          <w:szCs w:val="20"/>
-          <w:lang w:bidi="ar-SA"/>
-        </w:rPr>
-        <w:t xml:space="preserve"> </w:t>
-      </w:r>
-      <w:r>
-        <w:rPr>
-          <w:rFonts w:ascii="Arial" w:eastAsia="Times New Roman" w:hAnsi="Arial" w:cs="Arial"/>
-          <w:sz w:val="20"/>
-          <w:szCs w:val="20"/>
-          <w:lang w:bidi="ar-SA"/>
-        </w:rPr>
-        <w:t>Minor updates to Python script and validation to streamline ESRI version compatibility. Thanks to C. Price for collaboration with this effort.</w:t>
+          <w:rFonts w:ascii="Arial" w:hAnsi="Arial" w:cs="Arial"/>
+          <w:color w:val="000020"/>
+          <w:sz w:val="20"/>
+          <w:szCs w:val="20"/>
+          <w:lang w:val="en"/>
+        </w:rPr>
+        <w:t xml:space="preserve">. The tool will run successfully if the respective names of the Feature Class and Feature Dataset are not identical. </w:t>
+      </w:r>
+      <w:r>
+        <w:rPr>
+          <w:rFonts w:ascii="Arial" w:eastAsia="Times New Roman" w:hAnsi="Arial" w:cs="Arial"/>
+          <w:sz w:val="20"/>
+          <w:szCs w:val="20"/>
+          <w:lang w:bidi="ar-SA"/>
+        </w:rPr>
+        <w:t>Thanks to K. Kovacs and J.C. Nelson for identifying this issue.</w:t>
+      </w:r>
+    </w:p>
+    <w:p>
+      <w:pPr>
+        <w:rPr>
+          <w:rFonts w:ascii="Arial" w:eastAsia="Times New Roman" w:hAnsi="Arial" w:cs="Arial"/>
+          <w:sz w:val="20"/>
+          <w:szCs w:val="20"/>
+          <w:lang w:bidi="ar-SA"/>
+        </w:rPr>
+      </w:pPr>
+      <w:r>
+        <w:rPr>
+          <w:rFonts w:ascii="Arial" w:eastAsia="Times New Roman" w:hAnsi="Arial" w:cs="Arial"/>
+          <w:sz w:val="20"/>
+          <w:szCs w:val="20"/>
+          <w:lang w:bidi="ar-SA"/>
+        </w:rPr>
+        <w:t>- Minor updates to Python script and validation to streamline ESRI version compatibility. Thanks to C. Price for collaboration with this effort.</w:t>
       </w:r>
     </w:p>
     <w:p>
@@ -3977,6 +3783,8 @@
           <w:szCs w:val="20"/>
         </w:rPr>
       </w:pPr>
+      <w:bookmarkStart w:id="0" w:name="_GoBack"/>
+      <w:bookmarkEnd w:id="0"/>
     </w:p>
     <w:sectPr>
       <w:pgSz w:w="12240" w:h="15840"/>

--- a/_Deploy_Software/MetadataWizard_InstallDocumentation.docx
+++ b/_Deploy_Software/MetadataWizard_InstallDocumentation.docx
@@ -3703,6 +3703,58 @@
       </w:r>
     </w:p>
     <w:p>
+      <w:pPr>
+        <w:rPr>
+          <w:rFonts w:ascii="Arial" w:eastAsia="Times New Roman" w:hAnsi="Arial" w:cs="Arial"/>
+          <w:sz w:val="20"/>
+          <w:szCs w:val="20"/>
+          <w:lang w:bidi="ar-SA"/>
+        </w:rPr>
+      </w:pPr>
+    </w:p>
+    <w:p>
+      <w:pPr>
+        <w:rPr>
+          <w:rFonts w:ascii="Arial" w:eastAsia="Times New Roman" w:hAnsi="Arial" w:cs="Arial"/>
+          <w:b/>
+          <w:sz w:val="20"/>
+          <w:szCs w:val="20"/>
+          <w:lang w:bidi="ar-SA"/>
+        </w:rPr>
+      </w:pPr>
+      <w:r>
+        <w:rPr>
+          <w:rFonts w:ascii="Arial" w:eastAsia="Times New Roman" w:hAnsi="Arial" w:cs="Arial"/>
+          <w:b/>
+          <w:sz w:val="20"/>
+          <w:szCs w:val="20"/>
+          <w:lang w:bidi="ar-SA"/>
+        </w:rPr>
+        <w:t>Metadata Wizard version 1.7.3 (Updated 06272016)</w:t>
+      </w:r>
+    </w:p>
+    <w:p>
+      <w:pPr>
+        <w:rPr>
+          <w:rFonts w:ascii="Arial" w:eastAsia="Times New Roman" w:hAnsi="Arial" w:cs="Arial"/>
+          <w:sz w:val="20"/>
+          <w:szCs w:val="20"/>
+          <w:lang w:bidi="ar-SA"/>
+        </w:rPr>
+      </w:pPr>
+      <w:r>
+        <w:rPr>
+          <w:rFonts w:ascii="Arial" w:eastAsia="Times New Roman" w:hAnsi="Arial" w:cs="Arial"/>
+          <w:sz w:val="20"/>
+          <w:szCs w:val="20"/>
+          <w:lang w:bidi="ar-SA"/>
+        </w:rPr>
+        <w:t>- Updated the URL that the controlled vocabulary thesaurus uses to implement the 'https' protocol after another bureau-wide change to thesaurus resources. This feature of the tool should now work correctly.</w:t>
+      </w:r>
+      <w:bookmarkStart w:id="0" w:name="_GoBack"/>
+      <w:bookmarkEnd w:id="0"/>
+    </w:p>
+    <w:p>
       <w:r>
         <w:rPr>
           <w:rFonts w:ascii="Arial" w:eastAsia="Times New Roman" w:hAnsi="Arial" w:cs="Arial"/>
@@ -3783,8 +3835,6 @@
           <w:szCs w:val="20"/>
         </w:rPr>
       </w:pPr>
-      <w:bookmarkStart w:id="0" w:name="_GoBack"/>
-      <w:bookmarkEnd w:id="0"/>
     </w:p>
     <w:sectPr>
       <w:pgSz w:w="12240" w:h="15840"/>

--- a/_Deploy_Software/MetadataWizard_InstallDocumentation.docx
+++ b/_Deploy_Software/MetadataWizard_InstallDocumentation.docx
@@ -254,7 +254,17 @@
           <w:szCs w:val="20"/>
           <w:lang w:bidi="ar-SA"/>
         </w:rPr>
-        <w:t>UPDATE: Please note that one version of the toolbox now works across ESRI ArcGIS versions 10.0, 10.1, 10.2, and 10.3.</w:t>
+        <w:t>UPDATE: Please note that one version of the toolbox now works across ESRI ArcGIS vers</w:t>
+      </w:r>
+      <w:r>
+        <w:rPr>
+          <w:rFonts w:ascii="Arial" w:eastAsia="Times New Roman" w:hAnsi="Arial" w:cs="Arial"/>
+          <w:i/>
+          <w:sz w:val="20"/>
+          <w:szCs w:val="20"/>
+          <w:lang w:bidi="ar-SA"/>
+        </w:rPr>
+        <w:t>ions 10.0, 10.1, 10.2, 10.3, 10.4, and 10.5.</w:t>
       </w:r>
     </w:p>
     <w:p>
@@ -1396,6 +1406,8 @@
         </w:rPr>
         <w:t>Metadata Wizard version 1.2.3 (Updated 5/5/2014)</w:t>
       </w:r>
+      <w:bookmarkStart w:id="0" w:name="_GoBack"/>
+      <w:bookmarkEnd w:id="0"/>
     </w:p>
     <w:p>
       <w:pPr>
@@ -1786,6 +1798,15 @@
     <w:p>
       <w:pPr>
         <w:rPr>
+          <w:rFonts w:ascii="Arial" w:hAnsi="Arial" w:cs="Arial"/>
+          <w:sz w:val="20"/>
+          <w:szCs w:val="20"/>
+        </w:rPr>
+      </w:pPr>
+    </w:p>
+    <w:p>
+      <w:pPr>
+        <w:rPr>
           <w:rStyle w:val="Strong"/>
           <w:rFonts w:ascii="Arial" w:hAnsi="Arial" w:cs="Arial"/>
           <w:sz w:val="20"/>
@@ -2057,7 +2078,6 @@
           <w:szCs w:val="20"/>
           <w:lang w:bidi="ar-SA"/>
         </w:rPr>
-        <w:lastRenderedPageBreak/>
         <w:t>Thanks to Curtis Price for the following edits:</w:t>
       </w:r>
     </w:p>
@@ -3253,7 +3273,7 @@
           <w:szCs w:val="20"/>
           <w:lang w:bidi="ar-SA"/>
         </w:rPr>
-        <w:t xml:space="preserve"> Users can now search/choose from a standardized list of keywords for both ‘topic/theme’ and ‘place’ keywords. We also strongly encourage (but don’t require) the user to supply at least one ISO keyword. There is a new button which allows users to easily browse and select ISO </w:t>
+        <w:t xml:space="preserve"> Users can now search/choose from a standardized list of keywords for both ‘topic/theme’ and ‘place’ keywords. We also strongly encourage (but don’t require) the user to supply at </w:t>
       </w:r>
       <w:r>
         <w:rPr>
@@ -3263,7 +3283,7 @@
           <w:lang w:bidi="ar-SA"/>
         </w:rPr>
         <w:lastRenderedPageBreak/>
-        <w:t>keywords. An Internet connection is required to communicate with the keywords service. Users can still use the traditional method of creating their own custom keywords.</w:t>
+        <w:t>least one ISO keyword. There is a new button which allows users to easily browse and select ISO keywords. An Internet connection is required to communicate with the keywords service. Users can still use the traditional method of creating their own custom keywords.</w:t>
       </w:r>
     </w:p>
     <w:p>
@@ -3649,29 +3669,7 @@
           <w:szCs w:val="20"/>
           <w:lang w:val="en"/>
         </w:rPr>
-        <w:t xml:space="preserve">There is a known issue in the EA Builder when the tool is run on an ESRI Feature Class inside of an ESRI Feature Dataset with the same exact name in an ESRI </w:t>
-      </w:r>
-      <w:proofErr w:type="spellStart"/>
-      <w:r>
-        <w:rPr>
-          <w:rFonts w:ascii="Arial" w:hAnsi="Arial" w:cs="Arial"/>
-          <w:color w:val="000020"/>
-          <w:sz w:val="20"/>
-          <w:szCs w:val="20"/>
-          <w:lang w:val="en"/>
-        </w:rPr>
-        <w:t>Geodatabase</w:t>
-      </w:r>
-      <w:proofErr w:type="spellEnd"/>
-      <w:r>
-        <w:rPr>
-          <w:rFonts w:ascii="Arial" w:hAnsi="Arial" w:cs="Arial"/>
-          <w:color w:val="000020"/>
-          <w:sz w:val="20"/>
-          <w:szCs w:val="20"/>
-          <w:lang w:val="en"/>
-        </w:rPr>
-        <w:t xml:space="preserve">. The tool will run successfully if the respective names of the Feature Class and Feature Dataset are not identical. </w:t>
+        <w:t xml:space="preserve">There is a known issue in the EA Builder when the tool is run on an ESRI Feature Class inside of an ESRI Feature Dataset with the same exact name in an ESRI Geodatabase. The tool will run successfully if the respective names of the Feature Class and Feature Dataset are not identical. </w:t>
       </w:r>
       <w:r>
         <w:rPr>
@@ -3751,8 +3749,124 @@
         </w:rPr>
         <w:t>- Updated the URL that the controlled vocabulary thesaurus uses to implement the 'https' protocol after another bureau-wide change to thesaurus resources. This feature of the tool should now work correctly.</w:t>
       </w:r>
-      <w:bookmarkStart w:id="0" w:name="_GoBack"/>
-      <w:bookmarkEnd w:id="0"/>
+    </w:p>
+    <w:p>
+      <w:pPr>
+        <w:rPr>
+          <w:rFonts w:ascii="Arial" w:eastAsia="Times New Roman" w:hAnsi="Arial" w:cs="Arial"/>
+          <w:sz w:val="20"/>
+          <w:szCs w:val="20"/>
+          <w:lang w:bidi="ar-SA"/>
+        </w:rPr>
+      </w:pPr>
+    </w:p>
+    <w:p>
+      <w:pPr>
+        <w:rPr>
+          <w:rFonts w:ascii="Arial" w:eastAsia="Times New Roman" w:hAnsi="Arial" w:cs="Arial"/>
+          <w:b/>
+          <w:sz w:val="20"/>
+          <w:szCs w:val="20"/>
+          <w:lang w:bidi="ar-SA"/>
+        </w:rPr>
+      </w:pPr>
+      <w:r>
+        <w:rPr>
+          <w:rFonts w:ascii="Arial" w:eastAsia="Times New Roman" w:hAnsi="Arial" w:cs="Arial"/>
+          <w:b/>
+          <w:sz w:val="20"/>
+          <w:szCs w:val="20"/>
+          <w:lang w:bidi="ar-SA"/>
+        </w:rPr>
+        <w:t>Metadata Wizard version 1.8 (Updated 01052017)</w:t>
+      </w:r>
+    </w:p>
+    <w:p>
+      <w:pPr>
+        <w:rPr>
+          <w:rFonts w:ascii="Arial" w:eastAsia="Times New Roman" w:hAnsi="Arial" w:cs="Arial"/>
+          <w:sz w:val="20"/>
+          <w:szCs w:val="20"/>
+          <w:lang w:bidi="ar-SA"/>
+        </w:rPr>
+      </w:pPr>
+      <w:r>
+        <w:rPr>
+          <w:rFonts w:ascii="Arial" w:eastAsia="Times New Roman" w:hAnsi="Arial" w:cs="Arial"/>
+          <w:sz w:val="20"/>
+          <w:szCs w:val="20"/>
+          <w:lang w:bidi="ar-SA"/>
+        </w:rPr>
+        <w:t xml:space="preserve">- Compiled a version of the EA builder for ESRI </w:t>
+      </w:r>
+      <w:proofErr w:type="spellStart"/>
+      <w:r>
+        <w:rPr>
+          <w:rFonts w:ascii="Arial" w:eastAsia="Times New Roman" w:hAnsi="Arial" w:cs="Arial"/>
+          <w:sz w:val="20"/>
+          <w:szCs w:val="20"/>
+          <w:lang w:bidi="ar-SA"/>
+        </w:rPr>
+        <w:t>ArcDesktop</w:t>
+      </w:r>
+      <w:proofErr w:type="spellEnd"/>
+      <w:r>
+        <w:rPr>
+          <w:rFonts w:ascii="Arial" w:eastAsia="Times New Roman" w:hAnsi="Arial" w:cs="Arial"/>
+          <w:sz w:val="20"/>
+          <w:szCs w:val="20"/>
+          <w:lang w:bidi="ar-SA"/>
+        </w:rPr>
+        <w:t xml:space="preserve"> Version 10.5 Developer note: a bug in Visual Studio prevented the ability to do this with the Community 2015 edition. Visual Studio 2013 was used.</w:t>
+      </w:r>
+    </w:p>
+    <w:p>
+      <w:pPr>
+        <w:rPr>
+          <w:rFonts w:ascii="Arial" w:eastAsia="Times New Roman" w:hAnsi="Arial" w:cs="Arial"/>
+          <w:sz w:val="20"/>
+          <w:szCs w:val="20"/>
+          <w:lang w:bidi="ar-SA"/>
+        </w:rPr>
+      </w:pPr>
+      <w:r>
+        <w:rPr>
+          <w:rFonts w:ascii="Arial" w:eastAsia="Times New Roman" w:hAnsi="Arial" w:cs="Arial"/>
+          <w:sz w:val="20"/>
+          <w:szCs w:val="20"/>
+          <w:lang w:bidi="ar-SA"/>
+        </w:rPr>
+        <w:t>- Updated the URL that the controlled vocabulary thesaurus uses to implement the 'https' protocol after another bureau-wide change to thesaurus resources. This feature of the tool should now work correctly.</w:t>
+      </w:r>
+    </w:p>
+    <w:p>
+      <w:pPr>
+        <w:rPr>
+          <w:rFonts w:ascii="Arial" w:eastAsia="Times New Roman" w:hAnsi="Arial" w:cs="Arial"/>
+          <w:sz w:val="20"/>
+          <w:szCs w:val="20"/>
+          <w:lang w:bidi="ar-SA"/>
+        </w:rPr>
+      </w:pPr>
+      <w:r>
+        <w:rPr>
+          <w:rFonts w:ascii="Arial" w:eastAsia="Times New Roman" w:hAnsi="Arial" w:cs="Arial"/>
+          <w:sz w:val="20"/>
+          <w:szCs w:val="20"/>
+          <w:lang w:bidi="ar-SA"/>
+        </w:rPr>
+        <w:t>- Replaced MP with version 2.9.26 (slightly older version) to retain white space in certain elements after running the parser.</w:t>
+      </w:r>
+    </w:p>
+    <w:p>
+      <w:pPr>
+        <w:rPr>
+          <w:rFonts w:ascii="Arial" w:eastAsia="Times New Roman" w:hAnsi="Arial" w:cs="Arial"/>
+          <w:sz w:val="20"/>
+          <w:szCs w:val="20"/>
+          <w:lang w:bidi="ar-SA"/>
+        </w:rPr>
+      </w:pPr>
     </w:p>
     <w:p>
       <w:r>

--- a/_Deploy_Software/MetadataWizard_InstallDocumentation.docx
+++ b/_Deploy_Software/MetadataWizard_InstallDocumentation.docx
@@ -1406,8 +1406,6 @@
         </w:rPr>
         <w:t>Metadata Wizard version 1.2.3 (Updated 5/5/2014)</w:t>
       </w:r>
-      <w:bookmarkStart w:id="0" w:name="_GoBack"/>
-      <w:bookmarkEnd w:id="0"/>
     </w:p>
     <w:p>
       <w:pPr>
@@ -3857,6 +3855,118 @@
         </w:rPr>
         <w:t>- Replaced MP with version 2.9.26 (slightly older version) to retain white space in certain elements after running the parser.</w:t>
       </w:r>
+    </w:p>
+    <w:p>
+      <w:pPr>
+        <w:rPr>
+          <w:rFonts w:ascii="Arial" w:eastAsia="Times New Roman" w:hAnsi="Arial" w:cs="Arial"/>
+          <w:sz w:val="20"/>
+          <w:szCs w:val="20"/>
+          <w:lang w:bidi="ar-SA"/>
+        </w:rPr>
+      </w:pPr>
+    </w:p>
+    <w:p>
+      <w:pPr>
+        <w:rPr>
+          <w:rFonts w:ascii="Arial" w:eastAsia="Times New Roman" w:hAnsi="Arial" w:cs="Arial"/>
+          <w:b/>
+          <w:sz w:val="20"/>
+          <w:szCs w:val="20"/>
+          <w:lang w:bidi="ar-SA"/>
+        </w:rPr>
+      </w:pPr>
+      <w:r>
+        <w:rPr>
+          <w:rFonts w:ascii="Arial" w:eastAsia="Times New Roman" w:hAnsi="Arial" w:cs="Arial"/>
+          <w:b/>
+          <w:sz w:val="20"/>
+          <w:szCs w:val="20"/>
+          <w:lang w:bidi="ar-SA"/>
+        </w:rPr>
+        <w:t>Metadata Wizard version 1.8</w:t>
+      </w:r>
+      <w:r>
+        <w:rPr>
+          <w:rFonts w:ascii="Arial" w:eastAsia="Times New Roman" w:hAnsi="Arial" w:cs="Arial"/>
+          <w:b/>
+          <w:sz w:val="20"/>
+          <w:szCs w:val="20"/>
+          <w:lang w:bidi="ar-SA"/>
+        </w:rPr>
+        <w:t>.1 (Updated 0410</w:t>
+      </w:r>
+      <w:r>
+        <w:rPr>
+          <w:rFonts w:ascii="Arial" w:eastAsia="Times New Roman" w:hAnsi="Arial" w:cs="Arial"/>
+          <w:b/>
+          <w:sz w:val="20"/>
+          <w:szCs w:val="20"/>
+          <w:lang w:bidi="ar-SA"/>
+        </w:rPr>
+        <w:t>2017)</w:t>
+      </w:r>
+    </w:p>
+    <w:p>
+      <w:pPr>
+        <w:rPr>
+          <w:rFonts w:ascii="Arial" w:eastAsia="Times New Roman" w:hAnsi="Arial" w:cs="Arial"/>
+          <w:sz w:val="20"/>
+          <w:szCs w:val="20"/>
+          <w:lang w:bidi="ar-SA"/>
+        </w:rPr>
+      </w:pPr>
+      <w:r>
+        <w:rPr>
+          <w:rFonts w:ascii="Arial" w:eastAsia="Times New Roman" w:hAnsi="Arial" w:cs="Arial"/>
+          <w:sz w:val="20"/>
+          <w:szCs w:val="20"/>
+          <w:lang w:bidi="ar-SA"/>
+        </w:rPr>
+        <w:t xml:space="preserve">- </w:t>
+      </w:r>
+      <w:proofErr w:type="spellStart"/>
+      <w:r>
+        <w:rPr>
+          <w:rFonts w:ascii="Arial" w:eastAsia="Times New Roman" w:hAnsi="Arial" w:cs="Arial"/>
+          <w:sz w:val="20"/>
+          <w:szCs w:val="20"/>
+          <w:lang w:bidi="ar-SA"/>
+        </w:rPr>
+        <w:t>Downsaved</w:t>
+      </w:r>
+      <w:proofErr w:type="spellEnd"/>
+      <w:r>
+        <w:rPr>
+          <w:rFonts w:ascii="Arial" w:eastAsia="Times New Roman" w:hAnsi="Arial" w:cs="Arial"/>
+          <w:sz w:val="20"/>
+          <w:szCs w:val="20"/>
+          <w:lang w:bidi="ar-SA"/>
+        </w:rPr>
+        <w:t xml:space="preserve"> the toolbox bundle within ESRI as a version 10.0 toolbox to ensure backwards compatibility with earlier versions of </w:t>
+      </w:r>
+      <w:proofErr w:type="spellStart"/>
+      <w:r>
+        <w:rPr>
+          <w:rFonts w:ascii="Arial" w:eastAsia="Times New Roman" w:hAnsi="Arial" w:cs="Arial"/>
+          <w:sz w:val="20"/>
+          <w:szCs w:val="20"/>
+          <w:lang w:bidi="ar-SA"/>
+        </w:rPr>
+        <w:t>ArcDesktop</w:t>
+      </w:r>
+      <w:proofErr w:type="spellEnd"/>
+      <w:r>
+        <w:rPr>
+          <w:rFonts w:ascii="Arial" w:eastAsia="Times New Roman" w:hAnsi="Arial" w:cs="Arial"/>
+          <w:sz w:val="20"/>
+          <w:szCs w:val="20"/>
+          <w:lang w:bidi="ar-SA"/>
+        </w:rPr>
+        <w:t>.</w:t>
+      </w:r>
+      <w:bookmarkStart w:id="0" w:name="_GoBack"/>
+      <w:bookmarkEnd w:id="0"/>
     </w:p>
     <w:p>
       <w:pPr>

--- a/_Deploy_Software/MetadataWizard_InstallDocumentation.docx
+++ b/_Deploy_Software/MetadataWizard_InstallDocumentation.docx
@@ -3965,19 +3965,157 @@
         </w:rPr>
         <w:t>.</w:t>
       </w:r>
+    </w:p>
+    <w:p>
+      <w:pPr>
+        <w:rPr>
+          <w:rFonts w:ascii="Arial" w:eastAsia="Times New Roman" w:hAnsi="Arial" w:cs="Arial"/>
+          <w:sz w:val="20"/>
+          <w:szCs w:val="20"/>
+          <w:lang w:bidi="ar-SA"/>
+        </w:rPr>
+      </w:pPr>
+    </w:p>
+    <w:p>
+      <w:pPr>
+        <w:rPr>
+          <w:rFonts w:ascii="Arial" w:eastAsia="Times New Roman" w:hAnsi="Arial" w:cs="Arial"/>
+          <w:b/>
+          <w:sz w:val="20"/>
+          <w:szCs w:val="20"/>
+          <w:lang w:bidi="ar-SA"/>
+        </w:rPr>
+      </w:pPr>
       <w:bookmarkStart w:id="0" w:name="_GoBack"/>
-      <w:bookmarkEnd w:id="0"/>
-    </w:p>
-    <w:p>
-      <w:pPr>
-        <w:rPr>
-          <w:rFonts w:ascii="Arial" w:eastAsia="Times New Roman" w:hAnsi="Arial" w:cs="Arial"/>
-          <w:sz w:val="20"/>
-          <w:szCs w:val="20"/>
-          <w:lang w:bidi="ar-SA"/>
-        </w:rPr>
-      </w:pPr>
-    </w:p>
+      <w:r>
+        <w:rPr>
+          <w:rFonts w:ascii="Arial" w:eastAsia="Times New Roman" w:hAnsi="Arial" w:cs="Arial"/>
+          <w:b/>
+          <w:sz w:val="20"/>
+          <w:szCs w:val="20"/>
+          <w:lang w:bidi="ar-SA"/>
+        </w:rPr>
+        <w:t>Metadata Wizard version 1.8</w:t>
+      </w:r>
+      <w:r>
+        <w:rPr>
+          <w:rFonts w:ascii="Arial" w:eastAsia="Times New Roman" w:hAnsi="Arial" w:cs="Arial"/>
+          <w:b/>
+          <w:sz w:val="20"/>
+          <w:szCs w:val="20"/>
+          <w:lang w:bidi="ar-SA"/>
+        </w:rPr>
+        <w:t>.2 (Updated 04252</w:t>
+      </w:r>
+      <w:r>
+        <w:rPr>
+          <w:rFonts w:ascii="Arial" w:eastAsia="Times New Roman" w:hAnsi="Arial" w:cs="Arial"/>
+          <w:b/>
+          <w:sz w:val="20"/>
+          <w:szCs w:val="20"/>
+          <w:lang w:bidi="ar-SA"/>
+        </w:rPr>
+        <w:t>017)</w:t>
+      </w:r>
+    </w:p>
+    <w:p>
+      <w:pPr>
+        <w:rPr>
+          <w:rFonts w:ascii="Arial" w:eastAsia="Times New Roman" w:hAnsi="Arial" w:cs="Arial"/>
+          <w:sz w:val="20"/>
+          <w:szCs w:val="20"/>
+          <w:lang w:bidi="ar-SA"/>
+        </w:rPr>
+      </w:pPr>
+      <w:r>
+        <w:rPr>
+          <w:rFonts w:ascii="Arial" w:eastAsia="Times New Roman" w:hAnsi="Arial" w:cs="Arial"/>
+          <w:sz w:val="20"/>
+          <w:szCs w:val="20"/>
+          <w:lang w:bidi="ar-SA"/>
+        </w:rPr>
+        <w:t xml:space="preserve">- Again, </w:t>
+      </w:r>
+      <w:proofErr w:type="spellStart"/>
+      <w:r>
+        <w:rPr>
+          <w:rFonts w:ascii="Arial" w:eastAsia="Times New Roman" w:hAnsi="Arial" w:cs="Arial"/>
+          <w:sz w:val="20"/>
+          <w:szCs w:val="20"/>
+          <w:lang w:bidi="ar-SA"/>
+        </w:rPr>
+        <w:t>d</w:t>
+      </w:r>
+      <w:r>
+        <w:rPr>
+          <w:rFonts w:ascii="Arial" w:eastAsia="Times New Roman" w:hAnsi="Arial" w:cs="Arial"/>
+          <w:sz w:val="20"/>
+          <w:szCs w:val="20"/>
+          <w:lang w:bidi="ar-SA"/>
+        </w:rPr>
+        <w:t>ownsaved</w:t>
+      </w:r>
+      <w:proofErr w:type="spellEnd"/>
+      <w:r>
+        <w:rPr>
+          <w:rFonts w:ascii="Arial" w:eastAsia="Times New Roman" w:hAnsi="Arial" w:cs="Arial"/>
+          <w:sz w:val="20"/>
+          <w:szCs w:val="20"/>
+          <w:lang w:bidi="ar-SA"/>
+        </w:rPr>
+        <w:t xml:space="preserve"> the toolbox bundle within ESRI as a version </w:t>
+      </w:r>
+      <w:proofErr w:type="gramStart"/>
+      <w:r>
+        <w:rPr>
+          <w:rFonts w:ascii="Arial" w:eastAsia="Times New Roman" w:hAnsi="Arial" w:cs="Arial"/>
+          <w:sz w:val="20"/>
+          <w:szCs w:val="20"/>
+          <w:lang w:bidi="ar-SA"/>
+        </w:rPr>
+        <w:t>10.0 toolbox to ensure backwards compatibility with</w:t>
+      </w:r>
+      <w:r>
+        <w:rPr>
+          <w:rFonts w:ascii="Arial" w:eastAsia="Times New Roman" w:hAnsi="Arial" w:cs="Arial"/>
+          <w:sz w:val="20"/>
+          <w:szCs w:val="20"/>
+          <w:lang w:bidi="ar-SA"/>
+        </w:rPr>
+        <w:t xml:space="preserve"> earlier versions of </w:t>
+      </w:r>
+      <w:proofErr w:type="spellStart"/>
+      <w:r>
+        <w:rPr>
+          <w:rFonts w:ascii="Arial" w:eastAsia="Times New Roman" w:hAnsi="Arial" w:cs="Arial"/>
+          <w:sz w:val="20"/>
+          <w:szCs w:val="20"/>
+          <w:lang w:bidi="ar-SA"/>
+        </w:rPr>
+        <w:t>ArcDesktop</w:t>
+      </w:r>
+      <w:proofErr w:type="spellEnd"/>
+      <w:r>
+        <w:rPr>
+          <w:rFonts w:ascii="Arial" w:eastAsia="Times New Roman" w:hAnsi="Arial" w:cs="Arial"/>
+          <w:sz w:val="20"/>
+          <w:szCs w:val="20"/>
+          <w:lang w:bidi="ar-SA"/>
+        </w:rPr>
+        <w:t xml:space="preserve"> to resolve issue</w:t>
+      </w:r>
+      <w:proofErr w:type="gramEnd"/>
+      <w:r>
+        <w:rPr>
+          <w:rFonts w:ascii="Arial" w:eastAsia="Times New Roman" w:hAnsi="Arial" w:cs="Arial"/>
+          <w:sz w:val="20"/>
+          <w:szCs w:val="20"/>
+          <w:lang w:bidi="ar-SA"/>
+        </w:rPr>
+        <w:t>.</w:t>
+      </w:r>
+    </w:p>
+    <w:bookmarkEnd w:id="0"/>
     <w:p>
       <w:r>
         <w:rPr>

--- a/_Deploy_Software/MetadataWizard_InstallDocumentation.docx
+++ b/_Deploy_Software/MetadataWizard_InstallDocumentation.docx
@@ -1,6 +1,6 @@
 
 <file path=word/document.xml><?xml version="1.0" encoding="utf-8"?>
-<w:document xmlns:wpc="http://schemas.microsoft.com/office/word/2010/wordprocessingCanvas" xmlns:mc="http://schemas.openxmlformats.org/markup-compatibility/2006" xmlns:o="urn:schemas-microsoft-com:office:office" xmlns:r="http://schemas.openxmlformats.org/officeDocument/2006/relationships" xmlns:m="http://schemas.openxmlformats.org/officeDocument/2006/math" xmlns:v="urn:schemas-microsoft-com:vml" xmlns:wp14="http://schemas.microsoft.com/office/word/2010/wordprocessingDrawing" xmlns:wp="http://schemas.openxmlformats.org/drawingml/2006/wordprocessingDrawing" xmlns:w10="urn:schemas-microsoft-com:office:word" xmlns:w="http://schemas.openxmlformats.org/wordprocessingml/2006/main" xmlns:w14="http://schemas.microsoft.com/office/word/2010/wordml" xmlns:wpg="http://schemas.microsoft.com/office/word/2010/wordprocessingGroup" xmlns:wpi="http://schemas.microsoft.com/office/word/2010/wordprocessingInk" xmlns:wne="http://schemas.microsoft.com/office/word/2006/wordml" xmlns:wps="http://schemas.microsoft.com/office/word/2010/wordprocessingShape" mc:Ignorable="w14 wp14">
+<w:document xmlns:wpc="http://schemas.microsoft.com/office/word/2010/wordprocessingCanvas" xmlns:cx="http://schemas.microsoft.com/office/drawing/2014/chartex" xmlns:cx1="http://schemas.microsoft.com/office/drawing/2015/9/8/chartex" xmlns:mc="http://schemas.openxmlformats.org/markup-compatibility/2006" xmlns:o="urn:schemas-microsoft-com:office:office" xmlns:r="http://schemas.openxmlformats.org/officeDocument/2006/relationships" xmlns:m="http://schemas.openxmlformats.org/officeDocument/2006/math" xmlns:v="urn:schemas-microsoft-com:vml" xmlns:wp14="http://schemas.microsoft.com/office/word/2010/wordprocessingDrawing" xmlns:wp="http://schemas.openxmlformats.org/drawingml/2006/wordprocessingDrawing" xmlns:w10="urn:schemas-microsoft-com:office:word" xmlns:w="http://schemas.openxmlformats.org/wordprocessingml/2006/main" xmlns:w14="http://schemas.microsoft.com/office/word/2010/wordml" xmlns:w15="http://schemas.microsoft.com/office/word/2012/wordml" xmlns:w16se="http://schemas.microsoft.com/office/word/2015/wordml/symex" xmlns:wpg="http://schemas.microsoft.com/office/word/2010/wordprocessingGroup" xmlns:wpi="http://schemas.microsoft.com/office/word/2010/wordprocessingInk" xmlns:wne="http://schemas.microsoft.com/office/word/2006/wordml" xmlns:wps="http://schemas.microsoft.com/office/word/2010/wordprocessingShape" mc:Ignorable="w14 w15 w16se wp14">
   <w:body>
     <w:p>
       <w:pPr>
@@ -288,7 +288,7 @@
         </w:rPr>
         <w:t xml:space="preserve">1. Download the Metadata Wizard from: </w:t>
       </w:r>
-      <w:hyperlink r:id="rId5" w:history="1">
+      <w:hyperlink r:id="rId4" w:history="1">
         <w:r>
           <w:rPr>
             <w:rFonts w:ascii="Arial" w:eastAsia="Times New Roman" w:hAnsi="Arial" w:cs="Arial"/>
@@ -3233,17 +3233,7 @@
           <w:szCs w:val="20"/>
           <w:lang w:bidi="ar-SA"/>
         </w:rPr>
-        <w:t xml:space="preserve">Updated the ‘Keywords’ section. </w:t>
-      </w:r>
-      <w:proofErr w:type="gramStart"/>
-      <w:r>
-        <w:rPr>
-          <w:rFonts w:ascii="Arial" w:eastAsia="Times New Roman" w:hAnsi="Arial" w:cs="Arial"/>
-          <w:sz w:val="20"/>
-          <w:szCs w:val="20"/>
-          <w:lang w:bidi="ar-SA"/>
-        </w:rPr>
-        <w:t>Worked with Peter S</w:t>
+        <w:t>Updated the ‘Keywords’ section. Worked with Peter S</w:t>
       </w:r>
       <w:r>
         <w:rPr>
@@ -3261,17 +3251,7 @@
           <w:szCs w:val="20"/>
           <w:lang w:bidi="ar-SA"/>
         </w:rPr>
-        <w:t xml:space="preserve"> to connect the keywords section to his keywords JSON API service.</w:t>
-      </w:r>
-      <w:proofErr w:type="gramEnd"/>
-      <w:r>
-        <w:rPr>
-          <w:rFonts w:ascii="Arial" w:eastAsia="Times New Roman" w:hAnsi="Arial" w:cs="Arial"/>
-          <w:sz w:val="20"/>
-          <w:szCs w:val="20"/>
-          <w:lang w:bidi="ar-SA"/>
-        </w:rPr>
-        <w:t xml:space="preserve"> Users can now search/choose from a standardized list of keywords for both ‘topic/theme’ and ‘place’ keywords. We also strongly encourage (but don’t require) the user to supply at </w:t>
+        <w:t xml:space="preserve"> to connect the keywords section to his keywords JSON API service. Users can now search/choose from a standardized list of keywords for both ‘topic/theme’ and ‘place’ keywords. We also strongly encourage (but don’t require) the user to supply at </w:t>
       </w:r>
       <w:r>
         <w:rPr>
@@ -3405,27 +3385,7 @@
           <w:szCs w:val="20"/>
           <w:lang w:bidi="ar-SA"/>
         </w:rPr>
-        <w:t xml:space="preserve"> section. Updates should resolve unhandled application errors related to clicking the Add or Delete buttons when no keyword or thesaurus had been selected. </w:t>
-      </w:r>
-      <w:proofErr w:type="gramStart"/>
-      <w:r>
-        <w:rPr>
-          <w:rFonts w:ascii="Arial" w:eastAsia="Times New Roman" w:hAnsi="Arial" w:cs="Arial"/>
-          <w:sz w:val="20"/>
-          <w:szCs w:val="20"/>
-          <w:lang w:bidi="ar-SA"/>
-        </w:rPr>
-        <w:t>User help</w:t>
-      </w:r>
-      <w:proofErr w:type="gramEnd"/>
-      <w:r>
-        <w:rPr>
-          <w:rFonts w:ascii="Arial" w:eastAsia="Times New Roman" w:hAnsi="Arial" w:cs="Arial"/>
-          <w:sz w:val="20"/>
-          <w:szCs w:val="20"/>
-          <w:lang w:bidi="ar-SA"/>
-        </w:rPr>
-        <w:t xml:space="preserve"> tips have also been added for the new UI fields. Additional</w:t>
+        <w:t xml:space="preserve"> section. Updates should resolve unhandled application errors related to clicking the Add or Delete buttons when no keyword or thesaurus had been selected. User help tips have also been added for the new UI fields. Additional</w:t>
       </w:r>
       <w:r>
         <w:rPr>
@@ -3986,7 +3946,6 @@
           <w:lang w:bidi="ar-SA"/>
         </w:rPr>
       </w:pPr>
-      <w:bookmarkStart w:id="0" w:name="_GoBack"/>
       <w:r>
         <w:rPr>
           <w:rFonts w:ascii="Arial" w:eastAsia="Times New Roman" w:hAnsi="Arial" w:cs="Arial"/>
@@ -4044,7 +4003,194 @@
           <w:szCs w:val="20"/>
           <w:lang w:bidi="ar-SA"/>
         </w:rPr>
-        <w:t>d</w:t>
+        <w:t>downsaved</w:t>
+      </w:r>
+      <w:proofErr w:type="spellEnd"/>
+      <w:r>
+        <w:rPr>
+          <w:rFonts w:ascii="Arial" w:eastAsia="Times New Roman" w:hAnsi="Arial" w:cs="Arial"/>
+          <w:sz w:val="20"/>
+          <w:szCs w:val="20"/>
+          <w:lang w:bidi="ar-SA"/>
+        </w:rPr>
+        <w:t xml:space="preserve"> the toolbox bundle within ESRI as a version 10.0 toolbox to ensure backwards compatibility with earlier versions of </w:t>
+      </w:r>
+      <w:proofErr w:type="spellStart"/>
+      <w:r>
+        <w:rPr>
+          <w:rFonts w:ascii="Arial" w:eastAsia="Times New Roman" w:hAnsi="Arial" w:cs="Arial"/>
+          <w:sz w:val="20"/>
+          <w:szCs w:val="20"/>
+          <w:lang w:bidi="ar-SA"/>
+        </w:rPr>
+        <w:t>ArcDesktop</w:t>
+      </w:r>
+      <w:proofErr w:type="spellEnd"/>
+      <w:r>
+        <w:rPr>
+          <w:rFonts w:ascii="Arial" w:eastAsia="Times New Roman" w:hAnsi="Arial" w:cs="Arial"/>
+          <w:sz w:val="20"/>
+          <w:szCs w:val="20"/>
+          <w:lang w:bidi="ar-SA"/>
+        </w:rPr>
+        <w:t xml:space="preserve"> to resolve issue.</w:t>
+      </w:r>
+    </w:p>
+    <w:p>
+      <w:pPr>
+        <w:rPr>
+          <w:rFonts w:ascii="Arial" w:eastAsia="Times New Roman" w:hAnsi="Arial" w:cs="Arial"/>
+          <w:sz w:val="20"/>
+          <w:szCs w:val="20"/>
+          <w:lang w:bidi="ar-SA"/>
+        </w:rPr>
+      </w:pPr>
+    </w:p>
+    <w:p>
+      <w:pPr>
+        <w:rPr>
+          <w:rFonts w:ascii="Arial" w:eastAsia="Times New Roman" w:hAnsi="Arial" w:cs="Arial"/>
+          <w:b/>
+          <w:sz w:val="20"/>
+          <w:szCs w:val="20"/>
+          <w:lang w:bidi="ar-SA"/>
+        </w:rPr>
+      </w:pPr>
+      <w:r>
+        <w:rPr>
+          <w:rFonts w:ascii="Arial" w:eastAsia="Times New Roman" w:hAnsi="Arial" w:cs="Arial"/>
+          <w:b/>
+          <w:sz w:val="20"/>
+          <w:szCs w:val="20"/>
+          <w:lang w:bidi="ar-SA"/>
+        </w:rPr>
+        <w:t>Metadata Wizard version 1.8</w:t>
+      </w:r>
+      <w:r>
+        <w:rPr>
+          <w:rFonts w:ascii="Arial" w:eastAsia="Times New Roman" w:hAnsi="Arial" w:cs="Arial"/>
+          <w:b/>
+          <w:sz w:val="20"/>
+          <w:szCs w:val="20"/>
+          <w:lang w:bidi="ar-SA"/>
+        </w:rPr>
+        <w:t>.3</w:t>
+      </w:r>
+      <w:r>
+        <w:rPr>
+          <w:rFonts w:ascii="Arial" w:eastAsia="Times New Roman" w:hAnsi="Arial" w:cs="Arial"/>
+          <w:b/>
+          <w:sz w:val="20"/>
+          <w:szCs w:val="20"/>
+          <w:lang w:bidi="ar-SA"/>
+        </w:rPr>
+        <w:t xml:space="preserve"> (Updated 0</w:t>
+      </w:r>
+      <w:r>
+        <w:rPr>
+          <w:rFonts w:ascii="Arial" w:eastAsia="Times New Roman" w:hAnsi="Arial" w:cs="Arial"/>
+          <w:b/>
+          <w:sz w:val="20"/>
+          <w:szCs w:val="20"/>
+          <w:lang w:bidi="ar-SA"/>
+        </w:rPr>
+        <w:t>3062018</w:t>
+      </w:r>
+      <w:r>
+        <w:rPr>
+          <w:rFonts w:ascii="Arial" w:eastAsia="Times New Roman" w:hAnsi="Arial" w:cs="Arial"/>
+          <w:b/>
+          <w:sz w:val="20"/>
+          <w:szCs w:val="20"/>
+          <w:lang w:bidi="ar-SA"/>
+        </w:rPr>
+        <w:t>)</w:t>
+      </w:r>
+    </w:p>
+    <w:p>
+      <w:pPr>
+        <w:rPr>
+          <w:rFonts w:ascii="Arial" w:eastAsia="Times New Roman" w:hAnsi="Arial" w:cs="Arial"/>
+          <w:sz w:val="20"/>
+          <w:szCs w:val="20"/>
+          <w:lang w:bidi="ar-SA"/>
+        </w:rPr>
+      </w:pPr>
+      <w:r>
+        <w:rPr>
+          <w:rFonts w:ascii="Arial" w:eastAsia="Times New Roman" w:hAnsi="Arial" w:cs="Arial"/>
+          <w:sz w:val="20"/>
+          <w:szCs w:val="20"/>
+          <w:lang w:bidi="ar-SA"/>
+        </w:rPr>
+        <w:t xml:space="preserve">- </w:t>
+      </w:r>
+      <w:r>
+        <w:rPr>
+          <w:rFonts w:ascii="Arial" w:eastAsia="Times New Roman" w:hAnsi="Arial" w:cs="Arial"/>
+          <w:sz w:val="20"/>
+          <w:szCs w:val="20"/>
+          <w:lang w:bidi="ar-SA"/>
+        </w:rPr>
+        <w:t>Compiled a version of the EA builder f</w:t>
+      </w:r>
+      <w:r>
+        <w:rPr>
+          <w:rFonts w:ascii="Arial" w:eastAsia="Times New Roman" w:hAnsi="Arial" w:cs="Arial"/>
+          <w:sz w:val="20"/>
+          <w:szCs w:val="20"/>
+          <w:lang w:bidi="ar-SA"/>
+        </w:rPr>
+        <w:t xml:space="preserve">or ESRI </w:t>
+      </w:r>
+      <w:proofErr w:type="spellStart"/>
+      <w:r>
+        <w:rPr>
+          <w:rFonts w:ascii="Arial" w:eastAsia="Times New Roman" w:hAnsi="Arial" w:cs="Arial"/>
+          <w:sz w:val="20"/>
+          <w:szCs w:val="20"/>
+          <w:lang w:bidi="ar-SA"/>
+        </w:rPr>
+        <w:t>ArcDesktop</w:t>
+      </w:r>
+      <w:proofErr w:type="spellEnd"/>
+      <w:r>
+        <w:rPr>
+          <w:rFonts w:ascii="Arial" w:eastAsia="Times New Roman" w:hAnsi="Arial" w:cs="Arial"/>
+          <w:sz w:val="20"/>
+          <w:szCs w:val="20"/>
+          <w:lang w:bidi="ar-SA"/>
+        </w:rPr>
+        <w:t xml:space="preserve"> Version 10.6.</w:t>
+      </w:r>
+    </w:p>
+    <w:p>
+      <w:pPr>
+        <w:rPr>
+          <w:rFonts w:ascii="Arial" w:eastAsia="Times New Roman" w:hAnsi="Arial" w:cs="Arial"/>
+          <w:sz w:val="20"/>
+          <w:szCs w:val="20"/>
+          <w:lang w:bidi="ar-SA"/>
+        </w:rPr>
+      </w:pPr>
+      <w:r>
+        <w:rPr>
+          <w:rFonts w:ascii="Arial" w:eastAsia="Times New Roman" w:hAnsi="Arial" w:cs="Arial"/>
+          <w:sz w:val="20"/>
+          <w:szCs w:val="20"/>
+          <w:lang w:bidi="ar-SA"/>
+        </w:rPr>
+        <w:t xml:space="preserve">- </w:t>
+      </w:r>
+      <w:proofErr w:type="spellStart"/>
+      <w:r>
+        <w:rPr>
+          <w:rFonts w:ascii="Arial" w:eastAsia="Times New Roman" w:hAnsi="Arial" w:cs="Arial"/>
+          <w:sz w:val="20"/>
+          <w:szCs w:val="20"/>
+          <w:lang w:bidi="ar-SA"/>
+        </w:rPr>
+        <w:t>D</w:t>
       </w:r>
       <w:r>
         <w:rPr>
@@ -4063,48 +4209,28 @@
           <w:szCs w:val="20"/>
           <w:lang w:bidi="ar-SA"/>
         </w:rPr>
-        <w:t xml:space="preserve"> the toolbox bundle within ESRI as a version </w:t>
-      </w:r>
-      <w:proofErr w:type="gramStart"/>
-      <w:r>
-        <w:rPr>
-          <w:rFonts w:ascii="Arial" w:eastAsia="Times New Roman" w:hAnsi="Arial" w:cs="Arial"/>
-          <w:sz w:val="20"/>
-          <w:szCs w:val="20"/>
-          <w:lang w:bidi="ar-SA"/>
-        </w:rPr>
-        <w:t>10.0 toolbox to ensure backwards compatibility with</w:t>
-      </w:r>
-      <w:r>
-        <w:rPr>
-          <w:rFonts w:ascii="Arial" w:eastAsia="Times New Roman" w:hAnsi="Arial" w:cs="Arial"/>
-          <w:sz w:val="20"/>
-          <w:szCs w:val="20"/>
-          <w:lang w:bidi="ar-SA"/>
-        </w:rPr>
-        <w:t xml:space="preserve"> earlier versions of </w:t>
-      </w:r>
-      <w:proofErr w:type="spellStart"/>
-      <w:r>
-        <w:rPr>
-          <w:rFonts w:ascii="Arial" w:eastAsia="Times New Roman" w:hAnsi="Arial" w:cs="Arial"/>
-          <w:sz w:val="20"/>
-          <w:szCs w:val="20"/>
-          <w:lang w:bidi="ar-SA"/>
-        </w:rPr>
-        <w:t>ArcDesktop</w:t>
-      </w:r>
-      <w:proofErr w:type="spellEnd"/>
-      <w:r>
-        <w:rPr>
-          <w:rFonts w:ascii="Arial" w:eastAsia="Times New Roman" w:hAnsi="Arial" w:cs="Arial"/>
-          <w:sz w:val="20"/>
-          <w:szCs w:val="20"/>
-          <w:lang w:bidi="ar-SA"/>
-        </w:rPr>
-        <w:t xml:space="preserve"> to resolve issue</w:t>
-      </w:r>
-      <w:proofErr w:type="gramEnd"/>
+        <w:t xml:space="preserve"> the toolbox bundle within ESRI as a version 10.0 toolbox to ensure backwards compatibility with earlier versions of </w:t>
+      </w:r>
+      <w:proofErr w:type="spellStart"/>
+      <w:r>
+        <w:rPr>
+          <w:rFonts w:ascii="Arial" w:eastAsia="Times New Roman" w:hAnsi="Arial" w:cs="Arial"/>
+          <w:sz w:val="20"/>
+          <w:szCs w:val="20"/>
+          <w:lang w:bidi="ar-SA"/>
+        </w:rPr>
+        <w:t>ArcDeskto</w:t>
+      </w:r>
+      <w:r>
+        <w:rPr>
+          <w:rFonts w:ascii="Arial" w:eastAsia="Times New Roman" w:hAnsi="Arial" w:cs="Arial"/>
+          <w:sz w:val="20"/>
+          <w:szCs w:val="20"/>
+          <w:lang w:bidi="ar-SA"/>
+        </w:rPr>
+        <w:t>p</w:t>
+      </w:r>
+      <w:proofErr w:type="spellEnd"/>
       <w:r>
         <w:rPr>
           <w:rFonts w:ascii="Arial" w:eastAsia="Times New Roman" w:hAnsi="Arial" w:cs="Arial"/>
@@ -4115,7 +4241,6 @@
         <w:t>.</w:t>
       </w:r>
     </w:p>
-    <w:bookmarkEnd w:id="0"/>
     <w:p>
       <w:r>
         <w:rPr>
@@ -4137,6 +4262,8 @@
         </w:rPr>
         <w:t>*</w:t>
       </w:r>
+      <w:bookmarkStart w:id="0" w:name="_GoBack"/>
+      <w:bookmarkEnd w:id="0"/>
       <w:proofErr w:type="gramEnd"/>
       <w:r>
         <w:rPr>
@@ -4166,7 +4293,7 @@
         </w:rPr>
         <w:t xml:space="preserve">software issues and bugs to Drew Ignizio at </w:t>
       </w:r>
-      <w:hyperlink r:id="rId6" w:history="1">
+      <w:hyperlink r:id="rId5" w:history="1">
         <w:r>
           <w:rPr>
             <w:rFonts w:ascii="Arial" w:eastAsia="Times New Roman" w:hAnsi="Arial" w:cs="Arial"/>
@@ -4209,7 +4336,7 @@
 </file>
 
 <file path=word/styles.xml><?xml version="1.0" encoding="utf-8"?>
-<w:styles xmlns:mc="http://schemas.openxmlformats.org/markup-compatibility/2006" xmlns:r="http://schemas.openxmlformats.org/officeDocument/2006/relationships" xmlns:w="http://schemas.openxmlformats.org/wordprocessingml/2006/main" xmlns:w14="http://schemas.microsoft.com/office/word/2010/wordml" mc:Ignorable="w14">
+<w:styles xmlns:mc="http://schemas.openxmlformats.org/markup-compatibility/2006" xmlns:r="http://schemas.openxmlformats.org/officeDocument/2006/relationships" xmlns:w="http://schemas.openxmlformats.org/wordprocessingml/2006/main" xmlns:w14="http://schemas.microsoft.com/office/word/2010/wordml" xmlns:w15="http://schemas.microsoft.com/office/word/2012/wordml" xmlns:w16se="http://schemas.microsoft.com/office/word/2015/wordml/symex" mc:Ignorable="w14 w15 w16se">
   <w:docDefaults>
     <w:rPrDefault>
       <w:rPr>
@@ -4225,144 +4352,378 @@
       </w:pPr>
     </w:pPrDefault>
   </w:docDefaults>
-  <w:latentStyles w:defLockedState="0" w:defUIPriority="99" w:defSemiHidden="1" w:defUnhideWhenUsed="1" w:defQFormat="0" w:count="267">
-    <w:lsdException w:name="Normal" w:semiHidden="0" w:uiPriority="0" w:unhideWhenUsed="0" w:qFormat="1"/>
-    <w:lsdException w:name="heading 1" w:semiHidden="0" w:uiPriority="9" w:unhideWhenUsed="0" w:qFormat="1"/>
-    <w:lsdException w:name="heading 2" w:uiPriority="9" w:qFormat="1"/>
-    <w:lsdException w:name="heading 3" w:uiPriority="9" w:qFormat="1"/>
-    <w:lsdException w:name="heading 4" w:uiPriority="9" w:qFormat="1"/>
-    <w:lsdException w:name="heading 5" w:uiPriority="9" w:qFormat="1"/>
-    <w:lsdException w:name="heading 6" w:uiPriority="9" w:qFormat="1"/>
-    <w:lsdException w:name="heading 7" w:uiPriority="9" w:qFormat="1"/>
-    <w:lsdException w:name="heading 8" w:uiPriority="9" w:qFormat="1"/>
-    <w:lsdException w:name="heading 9" w:uiPriority="9" w:qFormat="1"/>
-    <w:lsdException w:name="toc 1" w:uiPriority="39"/>
-    <w:lsdException w:name="toc 2" w:uiPriority="39"/>
-    <w:lsdException w:name="toc 3" w:uiPriority="39"/>
-    <w:lsdException w:name="toc 4" w:uiPriority="39"/>
-    <w:lsdException w:name="toc 5" w:uiPriority="39"/>
-    <w:lsdException w:name="toc 6" w:uiPriority="39"/>
-    <w:lsdException w:name="toc 7" w:uiPriority="39"/>
-    <w:lsdException w:name="toc 8" w:uiPriority="39"/>
-    <w:lsdException w:name="toc 9" w:uiPriority="39"/>
-    <w:lsdException w:name="caption" w:uiPriority="35"/>
-    <w:lsdException w:name="Title" w:semiHidden="0" w:uiPriority="10" w:unhideWhenUsed="0" w:qFormat="1"/>
-    <w:lsdException w:name="Default Paragraph Font" w:uiPriority="1"/>
-    <w:lsdException w:name="Subtitle" w:semiHidden="0" w:uiPriority="11" w:unhideWhenUsed="0" w:qFormat="1"/>
-    <w:lsdException w:name="Strong" w:semiHidden="0" w:uiPriority="22" w:unhideWhenUsed="0" w:qFormat="1"/>
-    <w:lsdException w:name="Emphasis" w:semiHidden="0" w:uiPriority="20" w:unhideWhenUsed="0" w:qFormat="1"/>
-    <w:lsdException w:name="Table Grid" w:semiHidden="0" w:uiPriority="59" w:unhideWhenUsed="0"/>
-    <w:lsdException w:name="Placeholder Text" w:unhideWhenUsed="0"/>
-    <w:lsdException w:name="No Spacing" w:semiHidden="0" w:uiPriority="1" w:unhideWhenUsed="0" w:qFormat="1"/>
-    <w:lsdException w:name="Light Shading" w:semiHidden="0" w:uiPriority="60" w:unhideWhenUsed="0"/>
-    <w:lsdException w:name="Light List" w:semiHidden="0" w:uiPriority="61" w:unhideWhenUsed="0"/>
-    <w:lsdException w:name="Light Grid" w:semiHidden="0" w:uiPriority="62" w:unhideWhenUsed="0"/>
-    <w:lsdException w:name="Medium Shading 1" w:semiHidden="0" w:uiPriority="63" w:unhideWhenUsed="0"/>
-    <w:lsdException w:name="Medium Shading 2" w:semiHidden="0" w:uiPriority="64" w:unhideWhenUsed="0"/>
-    <w:lsdException w:name="Medium List 1" w:semiHidden="0" w:uiPriority="65" w:unhideWhenUsed="0"/>
-    <w:lsdException w:name="Medium List 2" w:semiHidden="0" w:uiPriority="66" w:unhideWhenUsed="0"/>
-    <w:lsdException w:name="Medium Grid 1" w:semiHidden="0" w:uiPriority="67" w:unhideWhenUsed="0"/>
-    <w:lsdException w:name="Medium Grid 2" w:semiHidden="0" w:uiPriority="68" w:unhideWhenUsed="0"/>
-    <w:lsdException w:name="Medium Grid 3" w:semiHidden="0" w:uiPriority="69" w:unhideWhenUsed="0"/>
-    <w:lsdException w:name="Dark List" w:semiHidden="0" w:uiPriority="70" w:unhideWhenUsed="0"/>
-    <w:lsdException w:name="Colorful Shading" w:semiHidden="0" w:uiPriority="71" w:unhideWhenUsed="0"/>
-    <w:lsdException w:name="Colorful List" w:semiHidden="0" w:uiPriority="72" w:unhideWhenUsed="0"/>
-    <w:lsdException w:name="Colorful Grid" w:semiHidden="0" w:uiPriority="73" w:unhideWhenUsed="0"/>
-    <w:lsdException w:name="Light Shading Accent 1" w:semiHidden="0" w:uiPriority="60" w:unhideWhenUsed="0"/>
-    <w:lsdException w:name="Light List Accent 1" w:semiHidden="0" w:uiPriority="61" w:unhideWhenUsed="0"/>
-    <w:lsdException w:name="Light Grid Accent 1" w:semiHidden="0" w:uiPriority="62" w:unhideWhenUsed="0"/>
-    <w:lsdException w:name="Medium Shading 1 Accent 1" w:semiHidden="0" w:uiPriority="63" w:unhideWhenUsed="0"/>
-    <w:lsdException w:name="Medium Shading 2 Accent 1" w:semiHidden="0" w:uiPriority="64" w:unhideWhenUsed="0"/>
-    <w:lsdException w:name="Medium List 1 Accent 1" w:semiHidden="0" w:uiPriority="65" w:unhideWhenUsed="0"/>
-    <w:lsdException w:name="Revision" w:unhideWhenUsed="0"/>
-    <w:lsdException w:name="List Paragraph" w:semiHidden="0" w:uiPriority="34" w:unhideWhenUsed="0" w:qFormat="1"/>
-    <w:lsdException w:name="Quote" w:semiHidden="0" w:uiPriority="29" w:unhideWhenUsed="0" w:qFormat="1"/>
-    <w:lsdException w:name="Intense Quote" w:semiHidden="0" w:uiPriority="30" w:unhideWhenUsed="0" w:qFormat="1"/>
-    <w:lsdException w:name="Medium List 2 Accent 1" w:semiHidden="0" w:uiPriority="66" w:unhideWhenUsed="0"/>
-    <w:lsdException w:name="Medium Grid 1 Accent 1" w:semiHidden="0" w:uiPriority="67" w:unhideWhenUsed="0"/>
-    <w:lsdException w:name="Medium Grid 2 Accent 1" w:semiHidden="0" w:uiPriority="68" w:unhideWhenUsed="0"/>
-    <w:lsdException w:name="Medium Grid 3 Accent 1" w:semiHidden="0" w:uiPriority="69" w:unhideWhenUsed="0"/>
-    <w:lsdException w:name="Dark List Accent 1" w:semiHidden="0" w:uiPriority="70" w:unhideWhenUsed="0"/>
-    <w:lsdException w:name="Colorful Shading Accent 1" w:semiHidden="0" w:uiPriority="71" w:unhideWhenUsed="0"/>
-    <w:lsdException w:name="Colorful List Accent 1" w:semiHidden="0" w:uiPriority="72" w:unhideWhenUsed="0"/>
-    <w:lsdException w:name="Colorful Grid Accent 1" w:semiHidden="0" w:uiPriority="73" w:unhideWhenUsed="0"/>
-    <w:lsdException w:name="Light Shading Accent 2" w:semiHidden="0" w:uiPriority="60" w:unhideWhenUsed="0"/>
-    <w:lsdException w:name="Light List Accent 2" w:semiHidden="0" w:uiPriority="61" w:unhideWhenUsed="0"/>
-    <w:lsdException w:name="Light Grid Accent 2" w:semiHidden="0" w:uiPriority="62" w:unhideWhenUsed="0"/>
-    <w:lsdException w:name="Medium Shading 1 Accent 2" w:semiHidden="0" w:uiPriority="63" w:unhideWhenUsed="0"/>
-    <w:lsdException w:name="Medium Shading 2 Accent 2" w:semiHidden="0" w:uiPriority="64" w:unhideWhenUsed="0"/>
-    <w:lsdException w:name="Medium List 1 Accent 2" w:semiHidden="0" w:uiPriority="65" w:unhideWhenUsed="0"/>
-    <w:lsdException w:name="Medium List 2 Accent 2" w:semiHidden="0" w:uiPriority="66" w:unhideWhenUsed="0"/>
-    <w:lsdException w:name="Medium Grid 1 Accent 2" w:semiHidden="0" w:uiPriority="67" w:unhideWhenUsed="0"/>
-    <w:lsdException w:name="Medium Grid 2 Accent 2" w:semiHidden="0" w:uiPriority="68" w:unhideWhenUsed="0"/>
-    <w:lsdException w:name="Medium Grid 3 Accent 2" w:semiHidden="0" w:uiPriority="69" w:unhideWhenUsed="0"/>
-    <w:lsdException w:name="Dark List Accent 2" w:semiHidden="0" w:uiPriority="70" w:unhideWhenUsed="0"/>
-    <w:lsdException w:name="Colorful Shading Accent 2" w:semiHidden="0" w:uiPriority="71" w:unhideWhenUsed="0"/>
-    <w:lsdException w:name="Colorful List Accent 2" w:semiHidden="0" w:uiPriority="72" w:unhideWhenUsed="0"/>
-    <w:lsdException w:name="Colorful Grid Accent 2" w:semiHidden="0" w:uiPriority="73" w:unhideWhenUsed="0"/>
-    <w:lsdException w:name="Light Shading Accent 3" w:semiHidden="0" w:uiPriority="60" w:unhideWhenUsed="0"/>
-    <w:lsdException w:name="Light List Accent 3" w:semiHidden="0" w:uiPriority="61" w:unhideWhenUsed="0"/>
-    <w:lsdException w:name="Light Grid Accent 3" w:semiHidden="0" w:uiPriority="62" w:unhideWhenUsed="0"/>
-    <w:lsdException w:name="Medium Shading 1 Accent 3" w:semiHidden="0" w:uiPriority="63" w:unhideWhenUsed="0"/>
-    <w:lsdException w:name="Medium Shading 2 Accent 3" w:semiHidden="0" w:uiPriority="64" w:unhideWhenUsed="0"/>
-    <w:lsdException w:name="Medium List 1 Accent 3" w:semiHidden="0" w:uiPriority="65" w:unhideWhenUsed="0"/>
-    <w:lsdException w:name="Medium List 2 Accent 3" w:semiHidden="0" w:uiPriority="66" w:unhideWhenUsed="0"/>
-    <w:lsdException w:name="Medium Grid 1 Accent 3" w:semiHidden="0" w:uiPriority="67" w:unhideWhenUsed="0"/>
-    <w:lsdException w:name="Medium Grid 2 Accent 3" w:semiHidden="0" w:uiPriority="68" w:unhideWhenUsed="0"/>
-    <w:lsdException w:name="Medium Grid 3 Accent 3" w:semiHidden="0" w:uiPriority="69" w:unhideWhenUsed="0"/>
-    <w:lsdException w:name="Dark List Accent 3" w:semiHidden="0" w:uiPriority="70" w:unhideWhenUsed="0"/>
-    <w:lsdException w:name="Colorful Shading Accent 3" w:semiHidden="0" w:uiPriority="71" w:unhideWhenUsed="0"/>
-    <w:lsdException w:name="Colorful List Accent 3" w:semiHidden="0" w:uiPriority="72" w:unhideWhenUsed="0"/>
-    <w:lsdException w:name="Colorful Grid Accent 3" w:semiHidden="0" w:uiPriority="73" w:unhideWhenUsed="0"/>
-    <w:lsdException w:name="Light Shading Accent 4" w:semiHidden="0" w:uiPriority="60" w:unhideWhenUsed="0"/>
-    <w:lsdException w:name="Light List Accent 4" w:semiHidden="0" w:uiPriority="61" w:unhideWhenUsed="0"/>
-    <w:lsdException w:name="Light Grid Accent 4" w:semiHidden="0" w:uiPriority="62" w:unhideWhenUsed="0"/>
-    <w:lsdException w:name="Medium Shading 1 Accent 4" w:semiHidden="0" w:uiPriority="63" w:unhideWhenUsed="0"/>
-    <w:lsdException w:name="Medium Shading 2 Accent 4" w:semiHidden="0" w:uiPriority="64" w:unhideWhenUsed="0"/>
-    <w:lsdException w:name="Medium List 1 Accent 4" w:semiHidden="0" w:uiPriority="65" w:unhideWhenUsed="0"/>
-    <w:lsdException w:name="Medium List 2 Accent 4" w:semiHidden="0" w:uiPriority="66" w:unhideWhenUsed="0"/>
-    <w:lsdException w:name="Medium Grid 1 Accent 4" w:semiHidden="0" w:uiPriority="67" w:unhideWhenUsed="0"/>
-    <w:lsdException w:name="Medium Grid 2 Accent 4" w:semiHidden="0" w:uiPriority="68" w:unhideWhenUsed="0"/>
-    <w:lsdException w:name="Medium Grid 3 Accent 4" w:semiHidden="0" w:uiPriority="69" w:unhideWhenUsed="0"/>
-    <w:lsdException w:name="Dark List Accent 4" w:semiHidden="0" w:uiPriority="70" w:unhideWhenUsed="0"/>
-    <w:lsdException w:name="Colorful Shading Accent 4" w:semiHidden="0" w:uiPriority="71" w:unhideWhenUsed="0"/>
-    <w:lsdException w:name="Colorful List Accent 4" w:semiHidden="0" w:uiPriority="72" w:unhideWhenUsed="0"/>
-    <w:lsdException w:name="Colorful Grid Accent 4" w:semiHidden="0" w:uiPriority="73" w:unhideWhenUsed="0"/>
-    <w:lsdException w:name="Light Shading Accent 5" w:semiHidden="0" w:uiPriority="60" w:unhideWhenUsed="0"/>
-    <w:lsdException w:name="Light List Accent 5" w:semiHidden="0" w:uiPriority="61" w:unhideWhenUsed="0"/>
-    <w:lsdException w:name="Light Grid Accent 5" w:semiHidden="0" w:uiPriority="62" w:unhideWhenUsed="0"/>
-    <w:lsdException w:name="Medium Shading 1 Accent 5" w:semiHidden="0" w:uiPriority="63" w:unhideWhenUsed="0"/>
-    <w:lsdException w:name="Medium Shading 2 Accent 5" w:semiHidden="0" w:uiPriority="64" w:unhideWhenUsed="0"/>
-    <w:lsdException w:name="Medium List 1 Accent 5" w:semiHidden="0" w:uiPriority="65" w:unhideWhenUsed="0"/>
-    <w:lsdException w:name="Medium List 2 Accent 5" w:semiHidden="0" w:uiPriority="66" w:unhideWhenUsed="0"/>
-    <w:lsdException w:name="Medium Grid 1 Accent 5" w:semiHidden="0" w:uiPriority="67" w:unhideWhenUsed="0"/>
-    <w:lsdException w:name="Medium Grid 2 Accent 5" w:semiHidden="0" w:uiPriority="68" w:unhideWhenUsed="0"/>
-    <w:lsdException w:name="Medium Grid 3 Accent 5" w:semiHidden="0" w:uiPriority="69" w:unhideWhenUsed="0"/>
-    <w:lsdException w:name="Dark List Accent 5" w:semiHidden="0" w:uiPriority="70" w:unhideWhenUsed="0"/>
-    <w:lsdException w:name="Colorful Shading Accent 5" w:semiHidden="0" w:uiPriority="71" w:unhideWhenUsed="0"/>
-    <w:lsdException w:name="Colorful List Accent 5" w:semiHidden="0" w:uiPriority="72" w:unhideWhenUsed="0"/>
-    <w:lsdException w:name="Colorful Grid Accent 5" w:semiHidden="0" w:uiPriority="73" w:unhideWhenUsed="0"/>
-    <w:lsdException w:name="Light Shading Accent 6" w:semiHidden="0" w:uiPriority="60" w:unhideWhenUsed="0"/>
-    <w:lsdException w:name="Light List Accent 6" w:semiHidden="0" w:uiPriority="61" w:unhideWhenUsed="0"/>
-    <w:lsdException w:name="Light Grid Accent 6" w:semiHidden="0" w:uiPriority="62" w:unhideWhenUsed="0"/>
-    <w:lsdException w:name="Medium Shading 1 Accent 6" w:semiHidden="0" w:uiPriority="63" w:unhideWhenUsed="0"/>
-    <w:lsdException w:name="Medium Shading 2 Accent 6" w:semiHidden="0" w:uiPriority="64" w:unhideWhenUsed="0"/>
-    <w:lsdException w:name="Medium List 1 Accent 6" w:semiHidden="0" w:uiPriority="65" w:unhideWhenUsed="0"/>
-    <w:lsdException w:name="Medium List 2 Accent 6" w:semiHidden="0" w:uiPriority="66" w:unhideWhenUsed="0"/>
-    <w:lsdException w:name="Medium Grid 1 Accent 6" w:semiHidden="0" w:uiPriority="67" w:unhideWhenUsed="0"/>
-    <w:lsdException w:name="Medium Grid 2 Accent 6" w:semiHidden="0" w:uiPriority="68" w:unhideWhenUsed="0"/>
-    <w:lsdException w:name="Medium Grid 3 Accent 6" w:semiHidden="0" w:uiPriority="69" w:unhideWhenUsed="0"/>
-    <w:lsdException w:name="Dark List Accent 6" w:semiHidden="0" w:uiPriority="70" w:unhideWhenUsed="0"/>
-    <w:lsdException w:name="Colorful Shading Accent 6" w:semiHidden="0" w:uiPriority="71" w:unhideWhenUsed="0"/>
-    <w:lsdException w:name="Colorful List Accent 6" w:semiHidden="0" w:uiPriority="72" w:unhideWhenUsed="0"/>
-    <w:lsdException w:name="Colorful Grid Accent 6" w:semiHidden="0" w:uiPriority="73" w:unhideWhenUsed="0"/>
-    <w:lsdException w:name="Subtle Emphasis" w:semiHidden="0" w:uiPriority="19" w:unhideWhenUsed="0" w:qFormat="1"/>
-    <w:lsdException w:name="Intense Emphasis" w:semiHidden="0" w:uiPriority="21" w:unhideWhenUsed="0" w:qFormat="1"/>
-    <w:lsdException w:name="Subtle Reference" w:semiHidden="0" w:uiPriority="31" w:unhideWhenUsed="0" w:qFormat="1"/>
-    <w:lsdException w:name="Intense Reference" w:semiHidden="0" w:uiPriority="32" w:unhideWhenUsed="0" w:qFormat="1"/>
-    <w:lsdException w:name="Book Title" w:semiHidden="0" w:uiPriority="33" w:unhideWhenUsed="0" w:qFormat="1"/>
-    <w:lsdException w:name="Bibliography" w:uiPriority="37"/>
-    <w:lsdException w:name="TOC Heading" w:uiPriority="39" w:qFormat="1"/>
+  <w:latentStyles w:defLockedState="0" w:defUIPriority="99" w:defSemiHidden="0" w:defUnhideWhenUsed="0" w:defQFormat="0" w:count="371">
+    <w:lsdException w:name="Normal" w:uiPriority="0" w:qFormat="1"/>
+    <w:lsdException w:name="heading 1" w:uiPriority="9" w:qFormat="1"/>
+    <w:lsdException w:name="heading 2" w:semiHidden="1" w:uiPriority="9" w:unhideWhenUsed="1" w:qFormat="1"/>
+    <w:lsdException w:name="heading 3" w:semiHidden="1" w:uiPriority="9" w:unhideWhenUsed="1" w:qFormat="1"/>
+    <w:lsdException w:name="heading 4" w:semiHidden="1" w:uiPriority="9" w:unhideWhenUsed="1" w:qFormat="1"/>
+    <w:lsdException w:name="heading 5" w:semiHidden="1" w:uiPriority="9" w:unhideWhenUsed="1" w:qFormat="1"/>
+    <w:lsdException w:name="heading 6" w:semiHidden="1" w:uiPriority="9" w:unhideWhenUsed="1" w:qFormat="1"/>
+    <w:lsdException w:name="heading 7" w:semiHidden="1" w:uiPriority="9" w:unhideWhenUsed="1" w:qFormat="1"/>
+    <w:lsdException w:name="heading 8" w:semiHidden="1" w:uiPriority="9" w:unhideWhenUsed="1" w:qFormat="1"/>
+    <w:lsdException w:name="heading 9" w:semiHidden="1" w:uiPriority="9" w:unhideWhenUsed="1" w:qFormat="1"/>
+    <w:lsdException w:name="index 1" w:semiHidden="1" w:unhideWhenUsed="1"/>
+    <w:lsdException w:name="index 2" w:semiHidden="1" w:unhideWhenUsed="1"/>
+    <w:lsdException w:name="index 3" w:semiHidden="1" w:unhideWhenUsed="1"/>
+    <w:lsdException w:name="index 4" w:semiHidden="1" w:unhideWhenUsed="1"/>
+    <w:lsdException w:name="index 5" w:semiHidden="1" w:unhideWhenUsed="1"/>
+    <w:lsdException w:name="index 6" w:semiHidden="1" w:unhideWhenUsed="1"/>
+    <w:lsdException w:name="index 7" w:semiHidden="1" w:unhideWhenUsed="1"/>
+    <w:lsdException w:name="index 8" w:semiHidden="1" w:unhideWhenUsed="1"/>
+    <w:lsdException w:name="index 9" w:semiHidden="1" w:unhideWhenUsed="1"/>
+    <w:lsdException w:name="toc 1" w:semiHidden="1" w:uiPriority="39" w:unhideWhenUsed="1"/>
+    <w:lsdException w:name="toc 2" w:semiHidden="1" w:uiPriority="39" w:unhideWhenUsed="1"/>
+    <w:lsdException w:name="toc 3" w:semiHidden="1" w:uiPriority="39" w:unhideWhenUsed="1"/>
+    <w:lsdException w:name="toc 4" w:semiHidden="1" w:uiPriority="39" w:unhideWhenUsed="1"/>
+    <w:lsdException w:name="toc 5" w:semiHidden="1" w:uiPriority="39" w:unhideWhenUsed="1"/>
+    <w:lsdException w:name="toc 6" w:semiHidden="1" w:uiPriority="39" w:unhideWhenUsed="1"/>
+    <w:lsdException w:name="toc 7" w:semiHidden="1" w:uiPriority="39" w:unhideWhenUsed="1"/>
+    <w:lsdException w:name="toc 8" w:semiHidden="1" w:uiPriority="39" w:unhideWhenUsed="1"/>
+    <w:lsdException w:name="toc 9" w:semiHidden="1" w:uiPriority="39" w:unhideWhenUsed="1"/>
+    <w:lsdException w:name="Normal Indent" w:semiHidden="1" w:unhideWhenUsed="1"/>
+    <w:lsdException w:name="footnote text" w:semiHidden="1" w:unhideWhenUsed="1"/>
+    <w:lsdException w:name="annotation text" w:semiHidden="1" w:unhideWhenUsed="1"/>
+    <w:lsdException w:name="header" w:semiHidden="1" w:unhideWhenUsed="1"/>
+    <w:lsdException w:name="footer" w:semiHidden="1" w:unhideWhenUsed="1"/>
+    <w:lsdException w:name="index heading" w:semiHidden="1" w:unhideWhenUsed="1"/>
+    <w:lsdException w:name="caption" w:semiHidden="1" w:uiPriority="35" w:unhideWhenUsed="1"/>
+    <w:lsdException w:name="table of figures" w:semiHidden="1" w:unhideWhenUsed="1"/>
+    <w:lsdException w:name="envelope address" w:semiHidden="1" w:unhideWhenUsed="1"/>
+    <w:lsdException w:name="envelope return" w:semiHidden="1" w:unhideWhenUsed="1"/>
+    <w:lsdException w:name="footnote reference" w:semiHidden="1" w:unhideWhenUsed="1"/>
+    <w:lsdException w:name="annotation reference" w:semiHidden="1" w:unhideWhenUsed="1"/>
+    <w:lsdException w:name="line number" w:semiHidden="1" w:unhideWhenUsed="1"/>
+    <w:lsdException w:name="page number" w:semiHidden="1" w:unhideWhenUsed="1"/>
+    <w:lsdException w:name="endnote reference" w:semiHidden="1" w:unhideWhenUsed="1"/>
+    <w:lsdException w:name="endnote text" w:semiHidden="1" w:unhideWhenUsed="1"/>
+    <w:lsdException w:name="table of authorities" w:semiHidden="1" w:unhideWhenUsed="1"/>
+    <w:lsdException w:name="macro" w:semiHidden="1" w:unhideWhenUsed="1"/>
+    <w:lsdException w:name="toa heading" w:semiHidden="1" w:unhideWhenUsed="1"/>
+    <w:lsdException w:name="List" w:semiHidden="1" w:unhideWhenUsed="1"/>
+    <w:lsdException w:name="List Bullet" w:semiHidden="1" w:unhideWhenUsed="1"/>
+    <w:lsdException w:name="List Number" w:semiHidden="1" w:unhideWhenUsed="1"/>
+    <w:lsdException w:name="List 2" w:semiHidden="1" w:unhideWhenUsed="1"/>
+    <w:lsdException w:name="List 3" w:semiHidden="1" w:unhideWhenUsed="1"/>
+    <w:lsdException w:name="List 4" w:semiHidden="1" w:unhideWhenUsed="1"/>
+    <w:lsdException w:name="List 5" w:semiHidden="1" w:unhideWhenUsed="1"/>
+    <w:lsdException w:name="List Bullet 2" w:semiHidden="1" w:unhideWhenUsed="1"/>
+    <w:lsdException w:name="List Bullet 3" w:semiHidden="1" w:unhideWhenUsed="1"/>
+    <w:lsdException w:name="List Bullet 4" w:semiHidden="1" w:unhideWhenUsed="1"/>
+    <w:lsdException w:name="List Bullet 5" w:semiHidden="1" w:unhideWhenUsed="1"/>
+    <w:lsdException w:name="List Number 2" w:semiHidden="1" w:unhideWhenUsed="1"/>
+    <w:lsdException w:name="List Number 3" w:semiHidden="1" w:unhideWhenUsed="1"/>
+    <w:lsdException w:name="List Number 4" w:semiHidden="1" w:unhideWhenUsed="1"/>
+    <w:lsdException w:name="List Number 5" w:semiHidden="1" w:unhideWhenUsed="1"/>
+    <w:lsdException w:name="Title" w:uiPriority="10" w:qFormat="1"/>
+    <w:lsdException w:name="Closing" w:semiHidden="1" w:unhideWhenUsed="1"/>
+    <w:lsdException w:name="Signature" w:semiHidden="1" w:unhideWhenUsed="1"/>
+    <w:lsdException w:name="Default Paragraph Font" w:semiHidden="1" w:uiPriority="1" w:unhideWhenUsed="1"/>
+    <w:lsdException w:name="Body Text" w:semiHidden="1" w:unhideWhenUsed="1"/>
+    <w:lsdException w:name="Body Text Indent" w:semiHidden="1" w:unhideWhenUsed="1"/>
+    <w:lsdException w:name="List Continue" w:semiHidden="1" w:unhideWhenUsed="1"/>
+    <w:lsdException w:name="List Continue 2" w:semiHidden="1" w:unhideWhenUsed="1"/>
+    <w:lsdException w:name="List Continue 3" w:semiHidden="1" w:unhideWhenUsed="1"/>
+    <w:lsdException w:name="List Continue 4" w:semiHidden="1" w:unhideWhenUsed="1"/>
+    <w:lsdException w:name="List Continue 5" w:semiHidden="1" w:unhideWhenUsed="1"/>
+    <w:lsdException w:name="Message Header" w:semiHidden="1" w:unhideWhenUsed="1"/>
+    <w:lsdException w:name="Subtitle" w:uiPriority="11" w:qFormat="1"/>
+    <w:lsdException w:name="Salutation" w:semiHidden="1" w:unhideWhenUsed="1"/>
+    <w:lsdException w:name="Date" w:semiHidden="1" w:unhideWhenUsed="1"/>
+    <w:lsdException w:name="Body Text First Indent" w:semiHidden="1" w:unhideWhenUsed="1"/>
+    <w:lsdException w:name="Body Text First Indent 2" w:semiHidden="1" w:unhideWhenUsed="1"/>
+    <w:lsdException w:name="Note Heading" w:semiHidden="1" w:unhideWhenUsed="1"/>
+    <w:lsdException w:name="Body Text 2" w:semiHidden="1" w:unhideWhenUsed="1"/>
+    <w:lsdException w:name="Body Text 3" w:semiHidden="1" w:unhideWhenUsed="1"/>
+    <w:lsdException w:name="Body Text Indent 2" w:semiHidden="1" w:unhideWhenUsed="1"/>
+    <w:lsdException w:name="Body Text Indent 3" w:semiHidden="1" w:unhideWhenUsed="1"/>
+    <w:lsdException w:name="Block Text" w:semiHidden="1" w:unhideWhenUsed="1"/>
+    <w:lsdException w:name="Hyperlink" w:semiHidden="1" w:unhideWhenUsed="1"/>
+    <w:lsdException w:name="FollowedHyperlink" w:semiHidden="1" w:unhideWhenUsed="1"/>
+    <w:lsdException w:name="Strong" w:uiPriority="22" w:qFormat="1"/>
+    <w:lsdException w:name="Emphasis" w:uiPriority="20" w:qFormat="1"/>
+    <w:lsdException w:name="Document Map" w:semiHidden="1" w:unhideWhenUsed="1"/>
+    <w:lsdException w:name="Plain Text" w:semiHidden="1" w:unhideWhenUsed="1"/>
+    <w:lsdException w:name="E-mail Signature" w:semiHidden="1" w:unhideWhenUsed="1"/>
+    <w:lsdException w:name="HTML Top of Form" w:semiHidden="1" w:unhideWhenUsed="1"/>
+    <w:lsdException w:name="HTML Bottom of Form" w:semiHidden="1" w:unhideWhenUsed="1"/>
+    <w:lsdException w:name="Normal (Web)" w:semiHidden="1" w:unhideWhenUsed="1"/>
+    <w:lsdException w:name="HTML Acronym" w:semiHidden="1" w:unhideWhenUsed="1"/>
+    <w:lsdException w:name="HTML Address" w:semiHidden="1" w:unhideWhenUsed="1"/>
+    <w:lsdException w:name="HTML Cite" w:semiHidden="1" w:unhideWhenUsed="1"/>
+    <w:lsdException w:name="HTML Code" w:semiHidden="1" w:unhideWhenUsed="1"/>
+    <w:lsdException w:name="HTML Definition" w:semiHidden="1" w:unhideWhenUsed="1"/>
+    <w:lsdException w:name="HTML Keyboard" w:semiHidden="1" w:unhideWhenUsed="1"/>
+    <w:lsdException w:name="HTML Preformatted" w:semiHidden="1" w:unhideWhenUsed="1"/>
+    <w:lsdException w:name="HTML Sample" w:semiHidden="1" w:unhideWhenUsed="1"/>
+    <w:lsdException w:name="HTML Typewriter" w:semiHidden="1" w:unhideWhenUsed="1"/>
+    <w:lsdException w:name="HTML Variable" w:semiHidden="1" w:unhideWhenUsed="1"/>
+    <w:lsdException w:name="Normal Table" w:semiHidden="1" w:unhideWhenUsed="1"/>
+    <w:lsdException w:name="annotation subject" w:semiHidden="1" w:unhideWhenUsed="1"/>
+    <w:lsdException w:name="No List" w:semiHidden="1" w:unhideWhenUsed="1"/>
+    <w:lsdException w:name="Outline List 1" w:semiHidden="1" w:unhideWhenUsed="1"/>
+    <w:lsdException w:name="Outline List 2" w:semiHidden="1" w:unhideWhenUsed="1"/>
+    <w:lsdException w:name="Outline List 3" w:semiHidden="1" w:unhideWhenUsed="1"/>
+    <w:lsdException w:name="Table Simple 1" w:semiHidden="1" w:unhideWhenUsed="1"/>
+    <w:lsdException w:name="Table Simple 2" w:semiHidden="1" w:unhideWhenUsed="1"/>
+    <w:lsdException w:name="Table Simple 3" w:semiHidden="1" w:unhideWhenUsed="1"/>
+    <w:lsdException w:name="Table Classic 1" w:semiHidden="1" w:unhideWhenUsed="1"/>
+    <w:lsdException w:name="Table Classic 2" w:semiHidden="1" w:unhideWhenUsed="1"/>
+    <w:lsdException w:name="Table Classic 3" w:semiHidden="1" w:unhideWhenUsed="1"/>
+    <w:lsdException w:name="Table Classic 4" w:semiHidden="1" w:unhideWhenUsed="1"/>
+    <w:lsdException w:name="Table Colorful 1" w:semiHidden="1" w:unhideWhenUsed="1"/>
+    <w:lsdException w:name="Table Colorful 2" w:semiHidden="1" w:unhideWhenUsed="1"/>
+    <w:lsdException w:name="Table Colorful 3" w:semiHidden="1" w:unhideWhenUsed="1"/>
+    <w:lsdException w:name="Table Columns 1" w:semiHidden="1" w:unhideWhenUsed="1"/>
+    <w:lsdException w:name="Table Columns 2" w:semiHidden="1" w:unhideWhenUsed="1"/>
+    <w:lsdException w:name="Table Columns 3" w:semiHidden="1" w:unhideWhenUsed="1"/>
+    <w:lsdException w:name="Table Columns 4" w:semiHidden="1" w:unhideWhenUsed="1"/>
+    <w:lsdException w:name="Table Columns 5" w:semiHidden="1" w:unhideWhenUsed="1"/>
+    <w:lsdException w:name="Table Grid 1" w:semiHidden="1" w:unhideWhenUsed="1"/>
+    <w:lsdException w:name="Table Grid 2" w:semiHidden="1" w:unhideWhenUsed="1"/>
+    <w:lsdException w:name="Table Grid 3" w:semiHidden="1" w:unhideWhenUsed="1"/>
+    <w:lsdException w:name="Table Grid 4" w:semiHidden="1" w:unhideWhenUsed="1"/>
+    <w:lsdException w:name="Table Grid 5" w:semiHidden="1" w:unhideWhenUsed="1"/>
+    <w:lsdException w:name="Table Grid 6" w:semiHidden="1" w:unhideWhenUsed="1"/>
+    <w:lsdException w:name="Table Grid 7" w:semiHidden="1" w:unhideWhenUsed="1"/>
+    <w:lsdException w:name="Table Grid 8" w:semiHidden="1" w:unhideWhenUsed="1"/>
+    <w:lsdException w:name="Table List 1" w:semiHidden="1" w:unhideWhenUsed="1"/>
+    <w:lsdException w:name="Table List 2" w:semiHidden="1" w:unhideWhenUsed="1"/>
+    <w:lsdException w:name="Table List 3" w:semiHidden="1" w:unhideWhenUsed="1"/>
+    <w:lsdException w:name="Table List 4" w:semiHidden="1" w:unhideWhenUsed="1"/>
+    <w:lsdException w:name="Table List 5" w:semiHidden="1" w:unhideWhenUsed="1"/>
+    <w:lsdException w:name="Table List 6" w:semiHidden="1" w:unhideWhenUsed="1"/>
+    <w:lsdException w:name="Table List 7" w:semiHidden="1" w:unhideWhenUsed="1"/>
+    <w:lsdException w:name="Table List 8" w:semiHidden="1" w:unhideWhenUsed="1"/>
+    <w:lsdException w:name="Table 3D effects 1" w:semiHidden="1" w:unhideWhenUsed="1"/>
+    <w:lsdException w:name="Table 3D effects 2" w:semiHidden="1" w:unhideWhenUsed="1"/>
+    <w:lsdException w:name="Table 3D effects 3" w:semiHidden="1" w:unhideWhenUsed="1"/>
+    <w:lsdException w:name="Table Contemporary" w:semiHidden="1" w:unhideWhenUsed="1"/>
+    <w:lsdException w:name="Table Elegant" w:semiHidden="1" w:unhideWhenUsed="1"/>
+    <w:lsdException w:name="Table Professional" w:semiHidden="1" w:unhideWhenUsed="1"/>
+    <w:lsdException w:name="Table Subtle 1" w:semiHidden="1" w:unhideWhenUsed="1"/>
+    <w:lsdException w:name="Table Subtle 2" w:semiHidden="1" w:unhideWhenUsed="1"/>
+    <w:lsdException w:name="Table Web 1" w:semiHidden="1" w:unhideWhenUsed="1"/>
+    <w:lsdException w:name="Table Web 2" w:semiHidden="1" w:unhideWhenUsed="1"/>
+    <w:lsdException w:name="Table Web 3" w:semiHidden="1" w:unhideWhenUsed="1"/>
+    <w:lsdException w:name="Balloon Text" w:semiHidden="1" w:unhideWhenUsed="1"/>
+    <w:lsdException w:name="Table Grid" w:uiPriority="59"/>
+    <w:lsdException w:name="Table Theme" w:semiHidden="1" w:unhideWhenUsed="1"/>
+    <w:lsdException w:name="Placeholder Text" w:semiHidden="1"/>
+    <w:lsdException w:name="No Spacing" w:uiPriority="1" w:qFormat="1"/>
+    <w:lsdException w:name="Light Shading" w:uiPriority="60"/>
+    <w:lsdException w:name="Light List" w:uiPriority="61"/>
+    <w:lsdException w:name="Light Grid" w:uiPriority="62"/>
+    <w:lsdException w:name="Medium Shading 1" w:uiPriority="63"/>
+    <w:lsdException w:name="Medium Shading 2" w:uiPriority="64"/>
+    <w:lsdException w:name="Medium List 1" w:uiPriority="65"/>
+    <w:lsdException w:name="Medium List 2" w:uiPriority="66"/>
+    <w:lsdException w:name="Medium Grid 1" w:uiPriority="67"/>
+    <w:lsdException w:name="Medium Grid 2" w:uiPriority="68"/>
+    <w:lsdException w:name="Medium Grid 3" w:uiPriority="69"/>
+    <w:lsdException w:name="Dark List" w:uiPriority="70"/>
+    <w:lsdException w:name="Colorful Shading" w:uiPriority="71"/>
+    <w:lsdException w:name="Colorful List" w:uiPriority="72"/>
+    <w:lsdException w:name="Colorful Grid" w:uiPriority="73"/>
+    <w:lsdException w:name="Light Shading Accent 1" w:uiPriority="60"/>
+    <w:lsdException w:name="Light List Accent 1" w:uiPriority="61"/>
+    <w:lsdException w:name="Light Grid Accent 1" w:uiPriority="62"/>
+    <w:lsdException w:name="Medium Shading 1 Accent 1" w:uiPriority="63"/>
+    <w:lsdException w:name="Medium Shading 2 Accent 1" w:uiPriority="64"/>
+    <w:lsdException w:name="Medium List 1 Accent 1" w:uiPriority="65"/>
+    <w:lsdException w:name="Revision" w:semiHidden="1"/>
+    <w:lsdException w:name="List Paragraph" w:uiPriority="34" w:qFormat="1"/>
+    <w:lsdException w:name="Quote" w:uiPriority="29" w:qFormat="1"/>
+    <w:lsdException w:name="Intense Quote" w:uiPriority="30" w:qFormat="1"/>
+    <w:lsdException w:name="Medium List 2 Accent 1" w:uiPriority="66"/>
+    <w:lsdException w:name="Medium Grid 1 Accent 1" w:uiPriority="67"/>
+    <w:lsdException w:name="Medium Grid 2 Accent 1" w:uiPriority="68"/>
+    <w:lsdException w:name="Medium Grid 3 Accent 1" w:uiPriority="69"/>
+    <w:lsdException w:name="Dark List Accent 1" w:uiPriority="70"/>
+    <w:lsdException w:name="Colorful Shading Accent 1" w:uiPriority="71"/>
+    <w:lsdException w:name="Colorful List Accent 1" w:uiPriority="72"/>
+    <w:lsdException w:name="Colorful Grid Accent 1" w:uiPriority="73"/>
+    <w:lsdException w:name="Light Shading Accent 2" w:uiPriority="60"/>
+    <w:lsdException w:name="Light List Accent 2" w:uiPriority="61"/>
+    <w:lsdException w:name="Light Grid Accent 2" w:uiPriority="62"/>
+    <w:lsdException w:name="Medium Shading 1 Accent 2" w:uiPriority="63"/>
+    <w:lsdException w:name="Medium Shading 2 Accent 2" w:uiPriority="64"/>
+    <w:lsdException w:name="Medium List 1 Accent 2" w:uiPriority="65"/>
+    <w:lsdException w:name="Medium List 2 Accent 2" w:uiPriority="66"/>
+    <w:lsdException w:name="Medium Grid 1 Accent 2" w:uiPriority="67"/>
+    <w:lsdException w:name="Medium Grid 2 Accent 2" w:uiPriority="68"/>
+    <w:lsdException w:name="Medium Grid 3 Accent 2" w:uiPriority="69"/>
+    <w:lsdException w:name="Dark List Accent 2" w:uiPriority="70"/>
+    <w:lsdException w:name="Colorful Shading Accent 2" w:uiPriority="71"/>
+    <w:lsdException w:name="Colorful List Accent 2" w:uiPriority="72"/>
+    <w:lsdException w:name="Colorful Grid Accent 2" w:uiPriority="73"/>
+    <w:lsdException w:name="Light Shading Accent 3" w:uiPriority="60"/>
+    <w:lsdException w:name="Light List Accent 3" w:uiPriority="61"/>
+    <w:lsdException w:name="Light Grid Accent 3" w:uiPriority="62"/>
+    <w:lsdException w:name="Medium Shading 1 Accent 3" w:uiPriority="63"/>
+    <w:lsdException w:name="Medium Shading 2 Accent 3" w:uiPriority="64"/>
+    <w:lsdException w:name="Medium List 1 Accent 3" w:uiPriority="65"/>
+    <w:lsdException w:name="Medium List 2 Accent 3" w:uiPriority="66"/>
+    <w:lsdException w:name="Medium Grid 1 Accent 3" w:uiPriority="67"/>
+    <w:lsdException w:name="Medium Grid 2 Accent 3" w:uiPriority="68"/>
+    <w:lsdException w:name="Medium Grid 3 Accent 3" w:uiPriority="69"/>
+    <w:lsdException w:name="Dark List Accent 3" w:uiPriority="70"/>
+    <w:lsdException w:name="Colorful Shading Accent 3" w:uiPriority="71"/>
+    <w:lsdException w:name="Colorful List Accent 3" w:uiPriority="72"/>
+    <w:lsdException w:name="Colorful Grid Accent 3" w:uiPriority="73"/>
+    <w:lsdException w:name="Light Shading Accent 4" w:uiPriority="60"/>
+    <w:lsdException w:name="Light List Accent 4" w:uiPriority="61"/>
+    <w:lsdException w:name="Light Grid Accent 4" w:uiPriority="62"/>
+    <w:lsdException w:name="Medium Shading 1 Accent 4" w:uiPriority="63"/>
+    <w:lsdException w:name="Medium Shading 2 Accent 4" w:uiPriority="64"/>
+    <w:lsdException w:name="Medium List 1 Accent 4" w:uiPriority="65"/>
+    <w:lsdException w:name="Medium List 2 Accent 4" w:uiPriority="66"/>
+    <w:lsdException w:name="Medium Grid 1 Accent 4" w:uiPriority="67"/>
+    <w:lsdException w:name="Medium Grid 2 Accent 4" w:uiPriority="68"/>
+    <w:lsdException w:name="Medium Grid 3 Accent 4" w:uiPriority="69"/>
+    <w:lsdException w:name="Dark List Accent 4" w:uiPriority="70"/>
+    <w:lsdException w:name="Colorful Shading Accent 4" w:uiPriority="71"/>
+    <w:lsdException w:name="Colorful List Accent 4" w:uiPriority="72"/>
+    <w:lsdException w:name="Colorful Grid Accent 4" w:uiPriority="73"/>
+    <w:lsdException w:name="Light Shading Accent 5" w:uiPriority="60"/>
+    <w:lsdException w:name="Light List Accent 5" w:uiPriority="61"/>
+    <w:lsdException w:name="Light Grid Accent 5" w:uiPriority="62"/>
+    <w:lsdException w:name="Medium Shading 1 Accent 5" w:uiPriority="63"/>
+    <w:lsdException w:name="Medium Shading 2 Accent 5" w:uiPriority="64"/>
+    <w:lsdException w:name="Medium List 1 Accent 5" w:uiPriority="65"/>
+    <w:lsdException w:name="Medium List 2 Accent 5" w:uiPriority="66"/>
+    <w:lsdException w:name="Medium Grid 1 Accent 5" w:uiPriority="67"/>
+    <w:lsdException w:name="Medium Grid 2 Accent 5" w:uiPriority="68"/>
+    <w:lsdException w:name="Medium Grid 3 Accent 5" w:uiPriority="69"/>
+    <w:lsdException w:name="Dark List Accent 5" w:uiPriority="70"/>
+    <w:lsdException w:name="Colorful Shading Accent 5" w:uiPriority="71"/>
+    <w:lsdException w:name="Colorful List Accent 5" w:uiPriority="72"/>
+    <w:lsdException w:name="Colorful Grid Accent 5" w:uiPriority="73"/>
+    <w:lsdException w:name="Light Shading Accent 6" w:uiPriority="60"/>
+    <w:lsdException w:name="Light List Accent 6" w:uiPriority="61"/>
+    <w:lsdException w:name="Light Grid Accent 6" w:uiPriority="62"/>
+    <w:lsdException w:name="Medium Shading 1 Accent 6" w:uiPriority="63"/>
+    <w:lsdException w:name="Medium Shading 2 Accent 6" w:uiPriority="64"/>
+    <w:lsdException w:name="Medium List 1 Accent 6" w:uiPriority="65"/>
+    <w:lsdException w:name="Medium List 2 Accent 6" w:uiPriority="66"/>
+    <w:lsdException w:name="Medium Grid 1 Accent 6" w:uiPriority="67"/>
+    <w:lsdException w:name="Medium Grid 2 Accent 6" w:uiPriority="68"/>
+    <w:lsdException w:name="Medium Grid 3 Accent 6" w:uiPriority="69"/>
+    <w:lsdException w:name="Dark List Accent 6" w:uiPriority="70"/>
+    <w:lsdException w:name="Colorful Shading Accent 6" w:uiPriority="71"/>
+    <w:lsdException w:name="Colorful List Accent 6" w:uiPriority="72"/>
+    <w:lsdException w:name="Colorful Grid Accent 6" w:uiPriority="73"/>
+    <w:lsdException w:name="Subtle Emphasis" w:uiPriority="19" w:qFormat="1"/>
+    <w:lsdException w:name="Intense Emphasis" w:uiPriority="21" w:qFormat="1"/>
+    <w:lsdException w:name="Subtle Reference" w:uiPriority="31" w:qFormat="1"/>
+    <w:lsdException w:name="Intense Reference" w:uiPriority="32" w:qFormat="1"/>
+    <w:lsdException w:name="Book Title" w:uiPriority="33" w:qFormat="1"/>
+    <w:lsdException w:name="Bibliography" w:semiHidden="1" w:uiPriority="37" w:unhideWhenUsed="1"/>
+    <w:lsdException w:name="TOC Heading" w:semiHidden="1" w:uiPriority="39" w:unhideWhenUsed="1" w:qFormat="1"/>
+    <w:lsdException w:name="Plain Table 1" w:uiPriority="41"/>
+    <w:lsdException w:name="Plain Table 2" w:uiPriority="42"/>
+    <w:lsdException w:name="Plain Table 3" w:uiPriority="43"/>
+    <w:lsdException w:name="Plain Table 4" w:uiPriority="44"/>
+    <w:lsdException w:name="Plain Table 5" w:uiPriority="45"/>
+    <w:lsdException w:name="Grid Table Light" w:uiPriority="40"/>
+    <w:lsdException w:name="Grid Table 1 Light" w:uiPriority="46"/>
+    <w:lsdException w:name="Grid Table 2" w:uiPriority="47"/>
+    <w:lsdException w:name="Grid Table 3" w:uiPriority="48"/>
+    <w:lsdException w:name="Grid Table 4" w:uiPriority="49"/>
+    <w:lsdException w:name="Grid Table 5 Dark" w:uiPriority="50"/>
+    <w:lsdException w:name="Grid Table 6 Colorful" w:uiPriority="51"/>
+    <w:lsdException w:name="Grid Table 7 Colorful" w:uiPriority="52"/>
+    <w:lsdException w:name="Grid Table 1 Light Accent 1" w:uiPriority="46"/>
+    <w:lsdException w:name="Grid Table 2 Accent 1" w:uiPriority="47"/>
+    <w:lsdException w:name="Grid Table 3 Accent 1" w:uiPriority="48"/>
+    <w:lsdException w:name="Grid Table 4 Accent 1" w:uiPriority="49"/>
+    <w:lsdException w:name="Grid Table 5 Dark Accent 1" w:uiPriority="50"/>
+    <w:lsdException w:name="Grid Table 6 Colorful Accent 1" w:uiPriority="51"/>
+    <w:lsdException w:name="Grid Table 7 Colorful Accent 1" w:uiPriority="52"/>
+    <w:lsdException w:name="Grid Table 1 Light Accent 2" w:uiPriority="46"/>
+    <w:lsdException w:name="Grid Table 2 Accent 2" w:uiPriority="47"/>
+    <w:lsdException w:name="Grid Table 3 Accent 2" w:uiPriority="48"/>
+    <w:lsdException w:name="Grid Table 4 Accent 2" w:uiPriority="49"/>
+    <w:lsdException w:name="Grid Table 5 Dark Accent 2" w:uiPriority="50"/>
+    <w:lsdException w:name="Grid Table 6 Colorful Accent 2" w:uiPriority="51"/>
+    <w:lsdException w:name="Grid Table 7 Colorful Accent 2" w:uiPriority="52"/>
+    <w:lsdException w:name="Grid Table 1 Light Accent 3" w:uiPriority="46"/>
+    <w:lsdException w:name="Grid Table 2 Accent 3" w:uiPriority="47"/>
+    <w:lsdException w:name="Grid Table 3 Accent 3" w:uiPriority="48"/>
+    <w:lsdException w:name="Grid Table 4 Accent 3" w:uiPriority="49"/>
+    <w:lsdException w:name="Grid Table 5 Dark Accent 3" w:uiPriority="50"/>
+    <w:lsdException w:name="Grid Table 6 Colorful Accent 3" w:uiPriority="51"/>
+    <w:lsdException w:name="Grid Table 7 Colorful Accent 3" w:uiPriority="52"/>
+    <w:lsdException w:name="Grid Table 1 Light Accent 4" w:uiPriority="46"/>
+    <w:lsdException w:name="Grid Table 2 Accent 4" w:uiPriority="47"/>
+    <w:lsdException w:name="Grid Table 3 Accent 4" w:uiPriority="48"/>
+    <w:lsdException w:name="Grid Table 4 Accent 4" w:uiPriority="49"/>
+    <w:lsdException w:name="Grid Table 5 Dark Accent 4" w:uiPriority="50"/>
+    <w:lsdException w:name="Grid Table 6 Colorful Accent 4" w:uiPriority="51"/>
+    <w:lsdException w:name="Grid Table 7 Colorful Accent 4" w:uiPriority="52"/>
+    <w:lsdException w:name="Grid Table 1 Light Accent 5" w:uiPriority="46"/>
+    <w:lsdException w:name="Grid Table 2 Accent 5" w:uiPriority="47"/>
+    <w:lsdException w:name="Grid Table 3 Accent 5" w:uiPriority="48"/>
+    <w:lsdException w:name="Grid Table 4 Accent 5" w:uiPriority="49"/>
+    <w:lsdException w:name="Grid Table 5 Dark Accent 5" w:uiPriority="50"/>
+    <w:lsdException w:name="Grid Table 6 Colorful Accent 5" w:uiPriority="51"/>
+    <w:lsdException w:name="Grid Table 7 Colorful Accent 5" w:uiPriority="52"/>
+    <w:lsdException w:name="Grid Table 1 Light Accent 6" w:uiPriority="46"/>
+    <w:lsdException w:name="Grid Table 2 Accent 6" w:uiPriority="47"/>
+    <w:lsdException w:name="Grid Table 3 Accent 6" w:uiPriority="48"/>
+    <w:lsdException w:name="Grid Table 4 Accent 6" w:uiPriority="49"/>
+    <w:lsdException w:name="Grid Table 5 Dark Accent 6" w:uiPriority="50"/>
+    <w:lsdException w:name="Grid Table 6 Colorful Accent 6" w:uiPriority="51"/>
+    <w:lsdException w:name="Grid Table 7 Colorful Accent 6" w:uiPriority="52"/>
+    <w:lsdException w:name="List Table 1 Light" w:uiPriority="46"/>
+    <w:lsdException w:name="List Table 2" w:uiPriority="47"/>
+    <w:lsdException w:name="List Table 3" w:uiPriority="48"/>
+    <w:lsdException w:name="List Table 4" w:uiPriority="49"/>
+    <w:lsdException w:name="List Table 5 Dark" w:uiPriority="50"/>
+    <w:lsdException w:name="List Table 6 Colorful" w:uiPriority="51"/>
+    <w:lsdException w:name="List Table 7 Colorful" w:uiPriority="52"/>
+    <w:lsdException w:name="List Table 1 Light Accent 1" w:uiPriority="46"/>
+    <w:lsdException w:name="List Table 2 Accent 1" w:uiPriority="47"/>
+    <w:lsdException w:name="List Table 3 Accent 1" w:uiPriority="48"/>
+    <w:lsdException w:name="List Table 4 Accent 1" w:uiPriority="49"/>
+    <w:lsdException w:name="List Table 5 Dark Accent 1" w:uiPriority="50"/>
+    <w:lsdException w:name="List Table 6 Colorful Accent 1" w:uiPriority="51"/>
+    <w:lsdException w:name="List Table 7 Colorful Accent 1" w:uiPriority="52"/>
+    <w:lsdException w:name="List Table 1 Light Accent 2" w:uiPriority="46"/>
+    <w:lsdException w:name="List Table 2 Accent 2" w:uiPriority="47"/>
+    <w:lsdException w:name="List Table 3 Accent 2" w:uiPriority="48"/>
+    <w:lsdException w:name="List Table 4 Accent 2" w:uiPriority="49"/>
+    <w:lsdException w:name="List Table 5 Dark Accent 2" w:uiPriority="50"/>
+    <w:lsdException w:name="List Table 6 Colorful Accent 2" w:uiPriority="51"/>
+    <w:lsdException w:name="List Table 7 Colorful Accent 2" w:uiPriority="52"/>
+    <w:lsdException w:name="List Table 1 Light Accent 3" w:uiPriority="46"/>
+    <w:lsdException w:name="List Table 2 Accent 3" w:uiPriority="47"/>
+    <w:lsdException w:name="List Table 3 Accent 3" w:uiPriority="48"/>
+    <w:lsdException w:name="List Table 4 Accent 3" w:uiPriority="49"/>
+    <w:lsdException w:name="List Table 5 Dark Accent 3" w:uiPriority="50"/>
+    <w:lsdException w:name="List Table 6 Colorful Accent 3" w:uiPriority="51"/>
+    <w:lsdException w:name="List Table 7 Colorful Accent 3" w:uiPriority="52"/>
+    <w:lsdException w:name="List Table 1 Light Accent 4" w:uiPriority="46"/>
+    <w:lsdException w:name="List Table 2 Accent 4" w:uiPriority="47"/>
+    <w:lsdException w:name="List Table 3 Accent 4" w:uiPriority="48"/>
+    <w:lsdException w:name="List Table 4 Accent 4" w:uiPriority="49"/>
+    <w:lsdException w:name="List Table 5 Dark Accent 4" w:uiPriority="50"/>
+    <w:lsdException w:name="List Table 6 Colorful Accent 4" w:uiPriority="51"/>
+    <w:lsdException w:name="List Table 7 Colorful Accent 4" w:uiPriority="52"/>
+    <w:lsdException w:name="List Table 1 Light Accent 5" w:uiPriority="46"/>
+    <w:lsdException w:name="List Table 2 Accent 5" w:uiPriority="47"/>
+    <w:lsdException w:name="List Table 3 Accent 5" w:uiPriority="48"/>
+    <w:lsdException w:name="List Table 4 Accent 5" w:uiPriority="49"/>
+    <w:lsdException w:name="List Table 5 Dark Accent 5" w:uiPriority="50"/>
+    <w:lsdException w:name="List Table 6 Colorful Accent 5" w:uiPriority="51"/>
+    <w:lsdException w:name="List Table 7 Colorful Accent 5" w:uiPriority="52"/>
+    <w:lsdException w:name="List Table 1 Light Accent 6" w:uiPriority="46"/>
+    <w:lsdException w:name="List Table 2 Accent 6" w:uiPriority="47"/>
+    <w:lsdException w:name="List Table 3 Accent 6" w:uiPriority="48"/>
+    <w:lsdException w:name="List Table 4 Accent 6" w:uiPriority="49"/>
+    <w:lsdException w:name="List Table 5 Dark Accent 6" w:uiPriority="50"/>
+    <w:lsdException w:name="List Table 6 Colorful Accent 6" w:uiPriority="51"/>
+    <w:lsdException w:name="List Table 7 Colorful Accent 6" w:uiPriority="52"/>
   </w:latentStyles>
   <w:style w:type="paragraph" w:default="1" w:styleId="Normal">
     <w:name w:val="Normal"/>
@@ -4987,196 +5348,6 @@
 </w:styles>
 </file>
 
-<file path=word/stylesWithEffects.xml><?xml version="1.0" encoding="utf-8"?>
-<w:styles xmlns:wpc="http://schemas.microsoft.com/office/word/2010/wordprocessingCanvas" xmlns:mc="http://schemas.openxmlformats.org/markup-compatibility/2006" xmlns:o="urn:schemas-microsoft-com:office:office" xmlns:r="http://schemas.openxmlformats.org/officeDocument/2006/relationships" xmlns:m="http://schemas.openxmlformats.org/officeDocument/2006/math" xmlns:v="urn:schemas-microsoft-com:vml" xmlns:wp14="http://schemas.microsoft.com/office/word/2010/wordprocessingDrawing" xmlns:wp="http://schemas.openxmlformats.org/drawingml/2006/wordprocessingDrawing" xmlns:w10="urn:schemas-microsoft-com:office:word" xmlns:w="http://schemas.openxmlformats.org/wordprocessingml/2006/main" xmlns:w14="http://schemas.microsoft.com/office/word/2010/wordml" xmlns:wpg="http://schemas.microsoft.com/office/word/2010/wordprocessingGroup" xmlns:wpi="http://schemas.microsoft.com/office/word/2010/wordprocessingInk" xmlns:wne="http://schemas.microsoft.com/office/word/2006/wordml" xmlns:wps="http://schemas.microsoft.com/office/word/2010/wordprocessingShape" mc:Ignorable="w14 wp14">
-  <w:docDefaults>
-    <w:rPrDefault>
-      <w:rPr>
-        <w:rFonts w:asciiTheme="minorHAnsi" w:eastAsiaTheme="minorEastAsia" w:hAnsiTheme="minorHAnsi" w:cstheme="minorBidi"/>
-        <w:sz w:val="22"/>
-        <w:szCs w:val="22"/>
-        <w:lang w:val="en-US" w:eastAsia="en-US" w:bidi="ar-SA"/>
-      </w:rPr>
-    </w:rPrDefault>
-    <w:pPrDefault>
-      <w:pPr>
-        <w:spacing w:after="200" w:line="276" w:lineRule="auto"/>
-      </w:pPr>
-    </w:pPrDefault>
-  </w:docDefaults>
-  <w:latentStyles w:defLockedState="0" w:defUIPriority="99" w:defSemiHidden="1" w:defUnhideWhenUsed="1" w:defQFormat="0" w:count="267">
-    <w:lsdException w:name="Normal" w:semiHidden="0" w:uiPriority="0" w:unhideWhenUsed="0" w:qFormat="1"/>
-    <w:lsdException w:name="heading 1" w:semiHidden="0" w:uiPriority="9" w:unhideWhenUsed="0" w:qFormat="1"/>
-    <w:lsdException w:name="heading 2" w:uiPriority="9" w:qFormat="1"/>
-    <w:lsdException w:name="heading 3" w:uiPriority="9" w:qFormat="1"/>
-    <w:lsdException w:name="heading 4" w:uiPriority="9" w:qFormat="1"/>
-    <w:lsdException w:name="heading 5" w:uiPriority="9" w:qFormat="1"/>
-    <w:lsdException w:name="heading 6" w:uiPriority="9" w:qFormat="1"/>
-    <w:lsdException w:name="heading 7" w:uiPriority="9" w:qFormat="1"/>
-    <w:lsdException w:name="heading 8" w:uiPriority="9" w:qFormat="1"/>
-    <w:lsdException w:name="heading 9" w:uiPriority="9" w:qFormat="1"/>
-    <w:lsdException w:name="toc 1" w:uiPriority="39"/>
-    <w:lsdException w:name="toc 2" w:uiPriority="39"/>
-    <w:lsdException w:name="toc 3" w:uiPriority="39"/>
-    <w:lsdException w:name="toc 4" w:uiPriority="39"/>
-    <w:lsdException w:name="toc 5" w:uiPriority="39"/>
-    <w:lsdException w:name="toc 6" w:uiPriority="39"/>
-    <w:lsdException w:name="toc 7" w:uiPriority="39"/>
-    <w:lsdException w:name="toc 8" w:uiPriority="39"/>
-    <w:lsdException w:name="toc 9" w:uiPriority="39"/>
-    <w:lsdException w:name="caption" w:uiPriority="35" w:qFormat="1"/>
-    <w:lsdException w:name="Title" w:semiHidden="0" w:uiPriority="10" w:unhideWhenUsed="0" w:qFormat="1"/>
-    <w:lsdException w:name="Default Paragraph Font" w:uiPriority="1"/>
-    <w:lsdException w:name="Subtitle" w:semiHidden="0" w:uiPriority="11" w:unhideWhenUsed="0" w:qFormat="1"/>
-    <w:lsdException w:name="Strong" w:semiHidden="0" w:uiPriority="22" w:unhideWhenUsed="0" w:qFormat="1"/>
-    <w:lsdException w:name="Emphasis" w:semiHidden="0" w:uiPriority="20" w:unhideWhenUsed="0" w:qFormat="1"/>
-    <w:lsdException w:name="Table Grid" w:semiHidden="0" w:uiPriority="59" w:unhideWhenUsed="0"/>
-    <w:lsdException w:name="Placeholder Text" w:unhideWhenUsed="0"/>
-    <w:lsdException w:name="No Spacing" w:semiHidden="0" w:uiPriority="1" w:unhideWhenUsed="0" w:qFormat="1"/>
-    <w:lsdException w:name="Light Shading" w:semiHidden="0" w:uiPriority="60" w:unhideWhenUsed="0"/>
-    <w:lsdException w:name="Light List" w:semiHidden="0" w:uiPriority="61" w:unhideWhenUsed="0"/>
-    <w:lsdException w:name="Light Grid" w:semiHidden="0" w:uiPriority="62" w:unhideWhenUsed="0"/>
-    <w:lsdException w:name="Medium Shading 1" w:semiHidden="0" w:uiPriority="63" w:unhideWhenUsed="0"/>
-    <w:lsdException w:name="Medium Shading 2" w:semiHidden="0" w:uiPriority="64" w:unhideWhenUsed="0"/>
-    <w:lsdException w:name="Medium List 1" w:semiHidden="0" w:uiPriority="65" w:unhideWhenUsed="0"/>
-    <w:lsdException w:name="Medium List 2" w:semiHidden="0" w:uiPriority="66" w:unhideWhenUsed="0"/>
-    <w:lsdException w:name="Medium Grid 1" w:semiHidden="0" w:uiPriority="67" w:unhideWhenUsed="0"/>
-    <w:lsdException w:name="Medium Grid 2" w:semiHidden="0" w:uiPriority="68" w:unhideWhenUsed="0"/>
-    <w:lsdException w:name="Medium Grid 3" w:semiHidden="0" w:uiPriority="69" w:unhideWhenUsed="0"/>
-    <w:lsdException w:name="Dark List" w:semiHidden="0" w:uiPriority="70" w:unhideWhenUsed="0"/>
-    <w:lsdException w:name="Colorful Shading" w:semiHidden="0" w:uiPriority="71" w:unhideWhenUsed="0"/>
-    <w:lsdException w:name="Colorful List" w:semiHidden="0" w:uiPriority="72" w:unhideWhenUsed="0"/>
-    <w:lsdException w:name="Colorful Grid" w:semiHidden="0" w:uiPriority="73" w:unhideWhenUsed="0"/>
-    <w:lsdException w:name="Light Shading Accent 1" w:semiHidden="0" w:uiPriority="60" w:unhideWhenUsed="0"/>
-    <w:lsdException w:name="Light List Accent 1" w:semiHidden="0" w:uiPriority="61" w:unhideWhenUsed="0"/>
-    <w:lsdException w:name="Light Grid Accent 1" w:semiHidden="0" w:uiPriority="62" w:unhideWhenUsed="0"/>
-    <w:lsdException w:name="Medium Shading 1 Accent 1" w:semiHidden="0" w:uiPriority="63" w:unhideWhenUsed="0"/>
-    <w:lsdException w:name="Medium Shading 2 Accent 1" w:semiHidden="0" w:uiPriority="64" w:unhideWhenUsed="0"/>
-    <w:lsdException w:name="Medium List 1 Accent 1" w:semiHidden="0" w:uiPriority="65" w:unhideWhenUsed="0"/>
-    <w:lsdException w:name="Revision" w:unhideWhenUsed="0"/>
-    <w:lsdException w:name="List Paragraph" w:semiHidden="0" w:uiPriority="34" w:unhideWhenUsed="0" w:qFormat="1"/>
-    <w:lsdException w:name="Quote" w:semiHidden="0" w:uiPriority="29" w:unhideWhenUsed="0" w:qFormat="1"/>
-    <w:lsdException w:name="Intense Quote" w:semiHidden="0" w:uiPriority="30" w:unhideWhenUsed="0" w:qFormat="1"/>
-    <w:lsdException w:name="Medium List 2 Accent 1" w:semiHidden="0" w:uiPriority="66" w:unhideWhenUsed="0"/>
-    <w:lsdException w:name="Medium Grid 1 Accent 1" w:semiHidden="0" w:uiPriority="67" w:unhideWhenUsed="0"/>
-    <w:lsdException w:name="Medium Grid 2 Accent 1" w:semiHidden="0" w:uiPriority="68" w:unhideWhenUsed="0"/>
-    <w:lsdException w:name="Medium Grid 3 Accent 1" w:semiHidden="0" w:uiPriority="69" w:unhideWhenUsed="0"/>
-    <w:lsdException w:name="Dark List Accent 1" w:semiHidden="0" w:uiPriority="70" w:unhideWhenUsed="0"/>
-    <w:lsdException w:name="Colorful Shading Accent 1" w:semiHidden="0" w:uiPriority="71" w:unhideWhenUsed="0"/>
-    <w:lsdException w:name="Colorful List Accent 1" w:semiHidden="0" w:uiPriority="72" w:unhideWhenUsed="0"/>
-    <w:lsdException w:name="Colorful Grid Accent 1" w:semiHidden="0" w:uiPriority="73" w:unhideWhenUsed="0"/>
-    <w:lsdException w:name="Light Shading Accent 2" w:semiHidden="0" w:uiPriority="60" w:unhideWhenUsed="0"/>
-    <w:lsdException w:name="Light List Accent 2" w:semiHidden="0" w:uiPriority="61" w:unhideWhenUsed="0"/>
-    <w:lsdException w:name="Light Grid Accent 2" w:semiHidden="0" w:uiPriority="62" w:unhideWhenUsed="0"/>
-    <w:lsdException w:name="Medium Shading 1 Accent 2" w:semiHidden="0" w:uiPriority="63" w:unhideWhenUsed="0"/>
-    <w:lsdException w:name="Medium Shading 2 Accent 2" w:semiHidden="0" w:uiPriority="64" w:unhideWhenUsed="0"/>
-    <w:lsdException w:name="Medium List 1 Accent 2" w:semiHidden="0" w:uiPriority="65" w:unhideWhenUsed="0"/>
-    <w:lsdException w:name="Medium List 2 Accent 2" w:semiHidden="0" w:uiPriority="66" w:unhideWhenUsed="0"/>
-    <w:lsdException w:name="Medium Grid 1 Accent 2" w:semiHidden="0" w:uiPriority="67" w:unhideWhenUsed="0"/>
-    <w:lsdException w:name="Medium Grid 2 Accent 2" w:semiHidden="0" w:uiPriority="68" w:unhideWhenUsed="0"/>
-    <w:lsdException w:name="Medium Grid 3 Accent 2" w:semiHidden="0" w:uiPriority="69" w:unhideWhenUsed="0"/>
-    <w:lsdException w:name="Dark List Accent 2" w:semiHidden="0" w:uiPriority="70" w:unhideWhenUsed="0"/>
-    <w:lsdException w:name="Colorful Shading Accent 2" w:semiHidden="0" w:uiPriority="71" w:unhideWhenUsed="0"/>
-    <w:lsdException w:name="Colorful List Accent 2" w:semiHidden="0" w:uiPriority="72" w:unhideWhenUsed="0"/>
-    <w:lsdException w:name="Colorful Grid Accent 2" w:semiHidden="0" w:uiPriority="73" w:unhideWhenUsed="0"/>
-    <w:lsdException w:name="Light Shading Accent 3" w:semiHidden="0" w:uiPriority="60" w:unhideWhenUsed="0"/>
-    <w:lsdException w:name="Light List Accent 3" w:semiHidden="0" w:uiPriority="61" w:unhideWhenUsed="0"/>
-    <w:lsdException w:name="Light Grid Accent 3" w:semiHidden="0" w:uiPriority="62" w:unhideWhenUsed="0"/>
-    <w:lsdException w:name="Medium Shading 1 Accent 3" w:semiHidden="0" w:uiPriority="63" w:unhideWhenUsed="0"/>
-    <w:lsdException w:name="Medium Shading 2 Accent 3" w:semiHidden="0" w:uiPriority="64" w:unhideWhenUsed="0"/>
-    <w:lsdException w:name="Medium List 1 Accent 3" w:semiHidden="0" w:uiPriority="65" w:unhideWhenUsed="0"/>
-    <w:lsdException w:name="Medium List 2 Accent 3" w:semiHidden="0" w:uiPriority="66" w:unhideWhenUsed="0"/>
-    <w:lsdException w:name="Medium Grid 1 Accent 3" w:semiHidden="0" w:uiPriority="67" w:unhideWhenUsed="0"/>
-    <w:lsdException w:name="Medium Grid 2 Accent 3" w:semiHidden="0" w:uiPriority="68" w:unhideWhenUsed="0"/>
-    <w:lsdException w:name="Medium Grid 3 Accent 3" w:semiHidden="0" w:uiPriority="69" w:unhideWhenUsed="0"/>
-    <w:lsdException w:name="Dark List Accent 3" w:semiHidden="0" w:uiPriority="70" w:unhideWhenUsed="0"/>
-    <w:lsdException w:name="Colorful Shading Accent 3" w:semiHidden="0" w:uiPriority="71" w:unhideWhenUsed="0"/>
-    <w:lsdException w:name="Colorful List Accent 3" w:semiHidden="0" w:uiPriority="72" w:unhideWhenUsed="0"/>
-    <w:lsdException w:name="Colorful Grid Accent 3" w:semiHidden="0" w:uiPriority="73" w:unhideWhenUsed="0"/>
-    <w:lsdException w:name="Light Shading Accent 4" w:semiHidden="0" w:uiPriority="60" w:unhideWhenUsed="0"/>
-    <w:lsdException w:name="Light List Accent 4" w:semiHidden="0" w:uiPriority="61" w:unhideWhenUsed="0"/>
-    <w:lsdException w:name="Light Grid Accent 4" w:semiHidden="0" w:uiPriority="62" w:unhideWhenUsed="0"/>
-    <w:lsdException w:name="Medium Shading 1 Accent 4" w:semiHidden="0" w:uiPriority="63" w:unhideWhenUsed="0"/>
-    <w:lsdException w:name="Medium Shading 2 Accent 4" w:semiHidden="0" w:uiPriority="64" w:unhideWhenUsed="0"/>
-    <w:lsdException w:name="Medium List 1 Accent 4" w:semiHidden="0" w:uiPriority="65" w:unhideWhenUsed="0"/>
-    <w:lsdException w:name="Medium List 2 Accent 4" w:semiHidden="0" w:uiPriority="66" w:unhideWhenUsed="0"/>
-    <w:lsdException w:name="Medium Grid 1 Accent 4" w:semiHidden="0" w:uiPriority="67" w:unhideWhenUsed="0"/>
-    <w:lsdException w:name="Medium Grid 2 Accent 4" w:semiHidden="0" w:uiPriority="68" w:unhideWhenUsed="0"/>
-    <w:lsdException w:name="Medium Grid 3 Accent 4" w:semiHidden="0" w:uiPriority="69" w:unhideWhenUsed="0"/>
-    <w:lsdException w:name="Dark List Accent 4" w:semiHidden="0" w:uiPriority="70" w:unhideWhenUsed="0"/>
-    <w:lsdException w:name="Colorful Shading Accent 4" w:semiHidden="0" w:uiPriority="71" w:unhideWhenUsed="0"/>
-    <w:lsdException w:name="Colorful List Accent 4" w:semiHidden="0" w:uiPriority="72" w:unhideWhenUsed="0"/>
-    <w:lsdException w:name="Colorful Grid Accent 4" w:semiHidden="0" w:uiPriority="73" w:unhideWhenUsed="0"/>
-    <w:lsdException w:name="Light Shading Accent 5" w:semiHidden="0" w:uiPriority="60" w:unhideWhenUsed="0"/>
-    <w:lsdException w:name="Light List Accent 5" w:semiHidden="0" w:uiPriority="61" w:unhideWhenUsed="0"/>
-    <w:lsdException w:name="Light Grid Accent 5" w:semiHidden="0" w:uiPriority="62" w:unhideWhenUsed="0"/>
-    <w:lsdException w:name="Medium Shading 1 Accent 5" w:semiHidden="0" w:uiPriority="63" w:unhideWhenUsed="0"/>
-    <w:lsdException w:name="Medium Shading 2 Accent 5" w:semiHidden="0" w:uiPriority="64" w:unhideWhenUsed="0"/>
-    <w:lsdException w:name="Medium List 1 Accent 5" w:semiHidden="0" w:uiPriority="65" w:unhideWhenUsed="0"/>
-    <w:lsdException w:name="Medium List 2 Accent 5" w:semiHidden="0" w:uiPriority="66" w:unhideWhenUsed="0"/>
-    <w:lsdException w:name="Medium Grid 1 Accent 5" w:semiHidden="0" w:uiPriority="67" w:unhideWhenUsed="0"/>
-    <w:lsdException w:name="Medium Grid 2 Accent 5" w:semiHidden="0" w:uiPriority="68" w:unhideWhenUsed="0"/>
-    <w:lsdException w:name="Medium Grid 3 Accent 5" w:semiHidden="0" w:uiPriority="69" w:unhideWhenUsed="0"/>
-    <w:lsdException w:name="Dark List Accent 5" w:semiHidden="0" w:uiPriority="70" w:unhideWhenUsed="0"/>
-    <w:lsdException w:name="Colorful Shading Accent 5" w:semiHidden="0" w:uiPriority="71" w:unhideWhenUsed="0"/>
-    <w:lsdException w:name="Colorful List Accent 5" w:semiHidden="0" w:uiPriority="72" w:unhideWhenUsed="0"/>
-    <w:lsdException w:name="Colorful Grid Accent 5" w:semiHidden="0" w:uiPriority="73" w:unhideWhenUsed="0"/>
-    <w:lsdException w:name="Light Shading Accent 6" w:semiHidden="0" w:uiPriority="60" w:unhideWhenUsed="0"/>
-    <w:lsdException w:name="Light List Accent 6" w:semiHidden="0" w:uiPriority="61" w:unhideWhenUsed="0"/>
-    <w:lsdException w:name="Light Grid Accent 6" w:semiHidden="0" w:uiPriority="62" w:unhideWhenUsed="0"/>
-    <w:lsdException w:name="Medium Shading 1 Accent 6" w:semiHidden="0" w:uiPriority="63" w:unhideWhenUsed="0"/>
-    <w:lsdException w:name="Medium Shading 2 Accent 6" w:semiHidden="0" w:uiPriority="64" w:unhideWhenUsed="0"/>
-    <w:lsdException w:name="Medium List 1 Accent 6" w:semiHidden="0" w:uiPriority="65" w:unhideWhenUsed="0"/>
-    <w:lsdException w:name="Medium List 2 Accent 6" w:semiHidden="0" w:uiPriority="66" w:unhideWhenUsed="0"/>
-    <w:lsdException w:name="Medium Grid 1 Accent 6" w:semiHidden="0" w:uiPriority="67" w:unhideWhenUsed="0"/>
-    <w:lsdException w:name="Medium Grid 2 Accent 6" w:semiHidden="0" w:uiPriority="68" w:unhideWhenUsed="0"/>
-    <w:lsdException w:name="Medium Grid 3 Accent 6" w:semiHidden="0" w:uiPriority="69" w:unhideWhenUsed="0"/>
-    <w:lsdException w:name="Dark List Accent 6" w:semiHidden="0" w:uiPriority="70" w:unhideWhenUsed="0"/>
-    <w:lsdException w:name="Colorful Shading Accent 6" w:semiHidden="0" w:uiPriority="71" w:unhideWhenUsed="0"/>
-    <w:lsdException w:name="Colorful List Accent 6" w:semiHidden="0" w:uiPriority="72" w:unhideWhenUsed="0"/>
-    <w:lsdException w:name="Colorful Grid Accent 6" w:semiHidden="0" w:uiPriority="73" w:unhideWhenUsed="0"/>
-    <w:lsdException w:name="Subtle Emphasis" w:semiHidden="0" w:uiPriority="19" w:unhideWhenUsed="0" w:qFormat="1"/>
-    <w:lsdException w:name="Intense Emphasis" w:semiHidden="0" w:uiPriority="21" w:unhideWhenUsed="0" w:qFormat="1"/>
-    <w:lsdException w:name="Subtle Reference" w:semiHidden="0" w:uiPriority="31" w:unhideWhenUsed="0" w:qFormat="1"/>
-    <w:lsdException w:name="Intense Reference" w:semiHidden="0" w:uiPriority="32" w:unhideWhenUsed="0" w:qFormat="1"/>
-    <w:lsdException w:name="Book Title" w:semiHidden="0" w:uiPriority="33" w:unhideWhenUsed="0" w:qFormat="1"/>
-    <w:lsdException w:name="Bibliography" w:uiPriority="37"/>
-    <w:lsdException w:name="TOC Heading" w:uiPriority="39" w:qFormat="1"/>
-  </w:latentStyles>
-  <w:style w:type="paragraph" w:default="1" w:styleId="Normal">
-    <w:name w:val="Normal"/>
-    <w:qFormat/>
-  </w:style>
-  <w:style w:type="character" w:default="1" w:styleId="DefaultParagraphFont">
-    <w:name w:val="Default Paragraph Font"/>
-    <w:uiPriority w:val="1"/>
-    <w:semiHidden/>
-    <w:unhideWhenUsed/>
-  </w:style>
-  <w:style w:type="table" w:default="1" w:styleId="TableNormal">
-    <w:name w:val="Normal Table"/>
-    <w:uiPriority w:val="99"/>
-    <w:semiHidden/>
-    <w:unhideWhenUsed/>
-    <w:tblPr>
-      <w:tblInd w:w="0" w:type="dxa"/>
-      <w:tblCellMar>
-        <w:top w:w="0" w:type="dxa"/>
-        <w:left w:w="108" w:type="dxa"/>
-        <w:bottom w:w="0" w:type="dxa"/>
-        <w:right w:w="108" w:type="dxa"/>
-      </w:tblCellMar>
-    </w:tblPr>
-  </w:style>
-  <w:style w:type="numbering" w:default="1" w:styleId="NoList">
-    <w:name w:val="No List"/>
-    <w:uiPriority w:val="99"/>
-    <w:semiHidden/>
-    <w:unhideWhenUsed/>
-  </w:style>
-</w:styles>
-</file>
-
 <file path=word/theme/theme1.xml><?xml version="1.0" encoding="utf-8"?>
 <a:theme xmlns:a="http://schemas.openxmlformats.org/drawingml/2006/main" name="Office Theme">
   <a:themeElements>

--- a/_Deploy_Software/MetadataWizard_InstallDocumentation.docx
+++ b/_Deploy_Software/MetadataWizard_InstallDocumentation.docx
@@ -1,6 +1,6 @@
 
 <file path=word/document.xml><?xml version="1.0" encoding="utf-8"?>
-<w:document xmlns:wpc="http://schemas.microsoft.com/office/word/2010/wordprocessingCanvas" xmlns:cx="http://schemas.microsoft.com/office/drawing/2014/chartex" xmlns:cx1="http://schemas.microsoft.com/office/drawing/2015/9/8/chartex" xmlns:mc="http://schemas.openxmlformats.org/markup-compatibility/2006" xmlns:o="urn:schemas-microsoft-com:office:office" xmlns:r="http://schemas.openxmlformats.org/officeDocument/2006/relationships" xmlns:m="http://schemas.openxmlformats.org/officeDocument/2006/math" xmlns:v="urn:schemas-microsoft-com:vml" xmlns:wp14="http://schemas.microsoft.com/office/word/2010/wordprocessingDrawing" xmlns:wp="http://schemas.openxmlformats.org/drawingml/2006/wordprocessingDrawing" xmlns:w10="urn:schemas-microsoft-com:office:word" xmlns:w="http://schemas.openxmlformats.org/wordprocessingml/2006/main" xmlns:w14="http://schemas.microsoft.com/office/word/2010/wordml" xmlns:w15="http://schemas.microsoft.com/office/word/2012/wordml" xmlns:w16se="http://schemas.microsoft.com/office/word/2015/wordml/symex" xmlns:wpg="http://schemas.microsoft.com/office/word/2010/wordprocessingGroup" xmlns:wpi="http://schemas.microsoft.com/office/word/2010/wordprocessingInk" xmlns:wne="http://schemas.microsoft.com/office/word/2006/wordml" xmlns:wps="http://schemas.microsoft.com/office/word/2010/wordprocessingShape" mc:Ignorable="w14 w15 w16se wp14">
+<w:document xmlns:wpc="http://schemas.microsoft.com/office/word/2010/wordprocessingCanvas" xmlns:cx="http://schemas.microsoft.com/office/drawing/2014/chartex" xmlns:cx1="http://schemas.microsoft.com/office/drawing/2015/9/8/chartex" xmlns:cx2="http://schemas.microsoft.com/office/drawing/2015/10/21/chartex" xmlns:cx3="http://schemas.microsoft.com/office/drawing/2016/5/9/chartex" xmlns:cx4="http://schemas.microsoft.com/office/drawing/2016/5/10/chartex" xmlns:cx5="http://schemas.microsoft.com/office/drawing/2016/5/11/chartex" xmlns:cx6="http://schemas.microsoft.com/office/drawing/2016/5/12/chartex" xmlns:cx7="http://schemas.microsoft.com/office/drawing/2016/5/13/chartex" xmlns:cx8="http://schemas.microsoft.com/office/drawing/2016/5/14/chartex" xmlns:mc="http://schemas.openxmlformats.org/markup-compatibility/2006" xmlns:aink="http://schemas.microsoft.com/office/drawing/2016/ink" xmlns:am3d="http://schemas.microsoft.com/office/drawing/2017/model3d" xmlns:o="urn:schemas-microsoft-com:office:office" xmlns:r="http://schemas.openxmlformats.org/officeDocument/2006/relationships" xmlns:m="http://schemas.openxmlformats.org/officeDocument/2006/math" xmlns:v="urn:schemas-microsoft-com:vml" xmlns:wp14="http://schemas.microsoft.com/office/word/2010/wordprocessingDrawing" xmlns:wp="http://schemas.openxmlformats.org/drawingml/2006/wordprocessingDrawing" xmlns:w10="urn:schemas-microsoft-com:office:word" xmlns:w="http://schemas.openxmlformats.org/wordprocessingml/2006/main" xmlns:w14="http://schemas.microsoft.com/office/word/2010/wordml" xmlns:w15="http://schemas.microsoft.com/office/word/2012/wordml" xmlns:w16cid="http://schemas.microsoft.com/office/word/2016/wordml/cid" xmlns:w16se="http://schemas.microsoft.com/office/word/2015/wordml/symex" xmlns:wpg="http://schemas.microsoft.com/office/word/2010/wordprocessingGroup" xmlns:wpi="http://schemas.microsoft.com/office/word/2010/wordprocessingInk" xmlns:wne="http://schemas.microsoft.com/office/word/2006/wordml" xmlns:wps="http://schemas.microsoft.com/office/word/2010/wordprocessingShape" mc:Ignorable="w14 w15 w16se w16cid wp14">
   <w:body>
     <w:p>
       <w:pPr>
@@ -748,19 +748,8 @@
           <w:lang w:bidi="ar-SA"/>
         </w:rPr>
         <w:br/>
-        <w:t>RELEASE NOTES</w:t>
-      </w:r>
-      <w:proofErr w:type="gramStart"/>
-      <w:r>
-        <w:rPr>
-          <w:rFonts w:ascii="Arial" w:eastAsia="Times New Roman" w:hAnsi="Arial" w:cs="Arial"/>
-          <w:sz w:val="20"/>
-          <w:szCs w:val="20"/>
-          <w:lang w:bidi="ar-SA"/>
-        </w:rPr>
-        <w:t>:</w:t>
-      </w:r>
-      <w:proofErr w:type="gramEnd"/>
+        <w:t>RELEASE NOTES:</w:t>
+      </w:r>
       <w:r>
         <w:rPr>
           <w:rFonts w:ascii="Arial" w:eastAsia="Times New Roman" w:hAnsi="Arial" w:cs="Arial"/>
@@ -1295,25 +1284,7 @@
           <w:sz w:val="20"/>
           <w:szCs w:val="20"/>
         </w:rPr>
-        <w:t xml:space="preserve">-Updated image in </w:t>
-      </w:r>
-      <w:proofErr w:type="spellStart"/>
-      <w:r>
-        <w:rPr>
-          <w:rFonts w:ascii="Arial" w:hAnsi="Arial" w:cs="Arial"/>
-          <w:sz w:val="20"/>
-          <w:szCs w:val="20"/>
-        </w:rPr>
-        <w:t>ArcCatalog</w:t>
-      </w:r>
-      <w:proofErr w:type="spellEnd"/>
-      <w:r>
-        <w:rPr>
-          <w:rFonts w:ascii="Arial" w:hAnsi="Arial" w:cs="Arial"/>
-          <w:sz w:val="20"/>
-          <w:szCs w:val="20"/>
-        </w:rPr>
-        <w:t xml:space="preserve"> ‘Description’ tab to illustrate Metadata Wizard workflow.</w:t>
+        <w:t>-Updated image in ArcCatalog ‘Description’ tab to illustrate Metadata Wizard workflow.</w:t>
       </w:r>
     </w:p>
     <w:p>
@@ -1456,25 +1427,7 @@
           <w:sz w:val="20"/>
           <w:szCs w:val="20"/>
         </w:rPr>
-        <w:t xml:space="preserve">- Updated image in </w:t>
-      </w:r>
-      <w:proofErr w:type="spellStart"/>
-      <w:r>
-        <w:rPr>
-          <w:rFonts w:ascii="Arial" w:hAnsi="Arial" w:cs="Arial"/>
-          <w:sz w:val="20"/>
-          <w:szCs w:val="20"/>
-        </w:rPr>
-        <w:t>ArcCatalog</w:t>
-      </w:r>
-      <w:proofErr w:type="spellEnd"/>
-      <w:r>
-        <w:rPr>
-          <w:rFonts w:ascii="Arial" w:hAnsi="Arial" w:cs="Arial"/>
-          <w:sz w:val="20"/>
-          <w:szCs w:val="20"/>
-        </w:rPr>
-        <w:t xml:space="preserve"> ‘Description’ tab to illustrate Metadata Wizard workflow with slightly more detail to match the image provided in the Metadata Wizard publication.</w:t>
+        <w:t>- Updated image in ArcCatalog ‘Description’ tab to illustrate Metadata Wizard workflow with slightly more detail to match the image provided in the Metadata Wizard publication.</w:t>
       </w:r>
     </w:p>
     <w:p>
@@ -2271,27 +2224,7 @@
           <w:szCs w:val="20"/>
           <w:lang w:bidi="ar-SA"/>
         </w:rPr>
-        <w:t>- Native Environment string: Set and use string "ArcGIS 10.x" instead of "</w:t>
-      </w:r>
-      <w:proofErr w:type="spellStart"/>
-      <w:r>
-        <w:rPr>
-          <w:rFonts w:ascii="Arial" w:eastAsia="Times New Roman" w:hAnsi="Arial" w:cs="Arial"/>
-          <w:sz w:val="20"/>
-          <w:szCs w:val="20"/>
-          <w:lang w:bidi="ar-SA"/>
-        </w:rPr>
-        <w:t>ArcCatalog</w:t>
-      </w:r>
-      <w:proofErr w:type="spellEnd"/>
-      <w:r>
-        <w:rPr>
-          <w:rFonts w:ascii="Arial" w:eastAsia="Times New Roman" w:hAnsi="Arial" w:cs="Arial"/>
-          <w:sz w:val="20"/>
-          <w:szCs w:val="20"/>
-          <w:lang w:bidi="ar-SA"/>
-        </w:rPr>
-        <w:t xml:space="preserve"> 10.x" (changes to </w:t>
+        <w:t xml:space="preserve">- Native Environment string: Set and use string "ArcGIS 10.x" instead of "ArcCatalog 10.x" (changes to </w:t>
       </w:r>
       <w:proofErr w:type="spellStart"/>
       <w:r>
@@ -2353,6 +2286,7 @@
         <w:t xml:space="preserve">- **Modified validation code in </w:t>
       </w:r>
       <w:proofErr w:type="spellStart"/>
+      <w:proofErr w:type="gramStart"/>
       <w:r>
         <w:rPr>
           <w:rFonts w:ascii="Arial" w:eastAsia="Times New Roman" w:hAnsi="Arial" w:cs="Arial"/>
@@ -2363,7 +2297,6 @@
         <w:t>tbx</w:t>
       </w:r>
       <w:proofErr w:type="spellEnd"/>
-      <w:proofErr w:type="gramStart"/>
       <w:r>
         <w:rPr>
           <w:rFonts w:ascii="Arial" w:eastAsia="Times New Roman" w:hAnsi="Arial" w:cs="Arial"/>
@@ -2557,27 +2490,7 @@
           <w:szCs w:val="20"/>
           <w:lang w:bidi="ar-SA"/>
         </w:rPr>
-        <w:t xml:space="preserve">- Python files now check for 'Multipoint' and 'MultiPoint' (capitalization) to avoid problems assigning feature type. Thanks to T. </w:t>
-      </w:r>
-      <w:proofErr w:type="spellStart"/>
-      <w:r>
-        <w:rPr>
-          <w:rFonts w:ascii="Arial" w:hAnsi="Arial" w:cs="Arial"/>
-          <w:sz w:val="20"/>
-          <w:szCs w:val="20"/>
-          <w:lang w:bidi="ar-SA"/>
-        </w:rPr>
-        <w:t>Chesley</w:t>
-      </w:r>
-      <w:proofErr w:type="spellEnd"/>
-      <w:r>
-        <w:rPr>
-          <w:rFonts w:ascii="Arial" w:hAnsi="Arial" w:cs="Arial"/>
-          <w:sz w:val="20"/>
-          <w:szCs w:val="20"/>
-          <w:lang w:bidi="ar-SA"/>
-        </w:rPr>
-        <w:t>-Preston for identifying this issue.</w:t>
+        <w:t>- Python files now check for 'Multipoint' and 'MultiPoint' (capitalization) to avoid problems assigning feature type. Thanks to T. Chesley-Preston for identifying this issue.</w:t>
       </w:r>
     </w:p>
     <w:p>
@@ -4074,7 +3987,7 @@
           <w:szCs w:val="20"/>
           <w:lang w:bidi="ar-SA"/>
         </w:rPr>
-        <w:t>.3</w:t>
+        <w:t>.3 (Updated 03062018</w:t>
       </w:r>
       <w:r>
         <w:rPr>
@@ -4084,9 +3997,146 @@
           <w:szCs w:val="20"/>
           <w:lang w:bidi="ar-SA"/>
         </w:rPr>
-        <w:t xml:space="preserve"> (Updated 0</w:t>
-      </w:r>
-      <w:r>
+        <w:t>)</w:t>
+      </w:r>
+    </w:p>
+    <w:p>
+      <w:pPr>
+        <w:rPr>
+          <w:rFonts w:ascii="Arial" w:eastAsia="Times New Roman" w:hAnsi="Arial" w:cs="Arial"/>
+          <w:sz w:val="20"/>
+          <w:szCs w:val="20"/>
+          <w:lang w:bidi="ar-SA"/>
+        </w:rPr>
+      </w:pPr>
+      <w:r>
+        <w:rPr>
+          <w:rFonts w:ascii="Arial" w:eastAsia="Times New Roman" w:hAnsi="Arial" w:cs="Arial"/>
+          <w:sz w:val="20"/>
+          <w:szCs w:val="20"/>
+          <w:lang w:bidi="ar-SA"/>
+        </w:rPr>
+        <w:t xml:space="preserve">- </w:t>
+      </w:r>
+      <w:r>
+        <w:rPr>
+          <w:rFonts w:ascii="Arial" w:eastAsia="Times New Roman" w:hAnsi="Arial" w:cs="Arial"/>
+          <w:sz w:val="20"/>
+          <w:szCs w:val="20"/>
+          <w:lang w:bidi="ar-SA"/>
+        </w:rPr>
+        <w:t xml:space="preserve">Compiled a version of the EA builder for ESRI </w:t>
+      </w:r>
+      <w:proofErr w:type="spellStart"/>
+      <w:r>
+        <w:rPr>
+          <w:rFonts w:ascii="Arial" w:eastAsia="Times New Roman" w:hAnsi="Arial" w:cs="Arial"/>
+          <w:sz w:val="20"/>
+          <w:szCs w:val="20"/>
+          <w:lang w:bidi="ar-SA"/>
+        </w:rPr>
+        <w:t>ArcDesktop</w:t>
+      </w:r>
+      <w:proofErr w:type="spellEnd"/>
+      <w:r>
+        <w:rPr>
+          <w:rFonts w:ascii="Arial" w:eastAsia="Times New Roman" w:hAnsi="Arial" w:cs="Arial"/>
+          <w:sz w:val="20"/>
+          <w:szCs w:val="20"/>
+          <w:lang w:bidi="ar-SA"/>
+        </w:rPr>
+        <w:t xml:space="preserve"> Version 10.6.</w:t>
+      </w:r>
+    </w:p>
+    <w:p>
+      <w:pPr>
+        <w:rPr>
+          <w:rFonts w:ascii="Arial" w:eastAsia="Times New Roman" w:hAnsi="Arial" w:cs="Arial"/>
+          <w:sz w:val="20"/>
+          <w:szCs w:val="20"/>
+          <w:lang w:bidi="ar-SA"/>
+        </w:rPr>
+      </w:pPr>
+      <w:r>
+        <w:rPr>
+          <w:rFonts w:ascii="Arial" w:eastAsia="Times New Roman" w:hAnsi="Arial" w:cs="Arial"/>
+          <w:sz w:val="20"/>
+          <w:szCs w:val="20"/>
+          <w:lang w:bidi="ar-SA"/>
+        </w:rPr>
+        <w:t xml:space="preserve">- </w:t>
+      </w:r>
+      <w:proofErr w:type="spellStart"/>
+      <w:r>
+        <w:rPr>
+          <w:rFonts w:ascii="Arial" w:eastAsia="Times New Roman" w:hAnsi="Arial" w:cs="Arial"/>
+          <w:sz w:val="20"/>
+          <w:szCs w:val="20"/>
+          <w:lang w:bidi="ar-SA"/>
+        </w:rPr>
+        <w:t>D</w:t>
+      </w:r>
+      <w:r>
+        <w:rPr>
+          <w:rFonts w:ascii="Arial" w:eastAsia="Times New Roman" w:hAnsi="Arial" w:cs="Arial"/>
+          <w:sz w:val="20"/>
+          <w:szCs w:val="20"/>
+          <w:lang w:bidi="ar-SA"/>
+        </w:rPr>
+        <w:t>ownsaved</w:t>
+      </w:r>
+      <w:proofErr w:type="spellEnd"/>
+      <w:r>
+        <w:rPr>
+          <w:rFonts w:ascii="Arial" w:eastAsia="Times New Roman" w:hAnsi="Arial" w:cs="Arial"/>
+          <w:sz w:val="20"/>
+          <w:szCs w:val="20"/>
+          <w:lang w:bidi="ar-SA"/>
+        </w:rPr>
+        <w:t xml:space="preserve"> the toolbox bundle within ESRI as a version 10.0 toolbox to ensure backwards compatibility with earlier versions of </w:t>
+      </w:r>
+      <w:proofErr w:type="spellStart"/>
+      <w:r>
+        <w:rPr>
+          <w:rFonts w:ascii="Arial" w:eastAsia="Times New Roman" w:hAnsi="Arial" w:cs="Arial"/>
+          <w:sz w:val="20"/>
+          <w:szCs w:val="20"/>
+          <w:lang w:bidi="ar-SA"/>
+        </w:rPr>
+        <w:t>ArcDeskto</w:t>
+      </w:r>
+      <w:r>
+        <w:rPr>
+          <w:rFonts w:ascii="Arial" w:eastAsia="Times New Roman" w:hAnsi="Arial" w:cs="Arial"/>
+          <w:sz w:val="20"/>
+          <w:szCs w:val="20"/>
+          <w:lang w:bidi="ar-SA"/>
+        </w:rPr>
+        <w:t>p</w:t>
+      </w:r>
+      <w:proofErr w:type="spellEnd"/>
+      <w:r>
+        <w:rPr>
+          <w:rFonts w:ascii="Arial" w:eastAsia="Times New Roman" w:hAnsi="Arial" w:cs="Arial"/>
+          <w:sz w:val="20"/>
+          <w:szCs w:val="20"/>
+          <w:lang w:bidi="ar-SA"/>
+        </w:rPr>
+        <w:t>.</w:t>
+      </w:r>
+    </w:p>
+    <w:p>
+      <w:pPr>
+        <w:rPr>
+          <w:rFonts w:ascii="Arial" w:eastAsia="Times New Roman" w:hAnsi="Arial" w:cs="Arial"/>
+          <w:sz w:val="20"/>
+          <w:szCs w:val="20"/>
+          <w:lang w:bidi="ar-SA"/>
+        </w:rPr>
+      </w:pPr>
+    </w:p>
+    <w:p>
+      <w:pPr>
         <w:rPr>
           <w:rFonts w:ascii="Arial" w:eastAsia="Times New Roman" w:hAnsi="Arial" w:cs="Arial"/>
           <w:b/>
@@ -4094,8 +4144,7 @@
           <w:szCs w:val="20"/>
           <w:lang w:bidi="ar-SA"/>
         </w:rPr>
-        <w:t>3062018</w:t>
-      </w:r>
+      </w:pPr>
       <w:r>
         <w:rPr>
           <w:rFonts w:ascii="Arial" w:eastAsia="Times New Roman" w:hAnsi="Arial" w:cs="Arial"/>
@@ -4104,167 +4153,219 @@
           <w:szCs w:val="20"/>
           <w:lang w:bidi="ar-SA"/>
         </w:rPr>
-        <w:t>)</w:t>
-      </w:r>
-    </w:p>
-    <w:p>
-      <w:pPr>
-        <w:rPr>
-          <w:rFonts w:ascii="Arial" w:eastAsia="Times New Roman" w:hAnsi="Arial" w:cs="Arial"/>
-          <w:sz w:val="20"/>
-          <w:szCs w:val="20"/>
-          <w:lang w:bidi="ar-SA"/>
-        </w:rPr>
-      </w:pPr>
-      <w:r>
-        <w:rPr>
-          <w:rFonts w:ascii="Arial" w:eastAsia="Times New Roman" w:hAnsi="Arial" w:cs="Arial"/>
-          <w:sz w:val="20"/>
-          <w:szCs w:val="20"/>
-          <w:lang w:bidi="ar-SA"/>
-        </w:rPr>
-        <w:t xml:space="preserve">- </w:t>
-      </w:r>
-      <w:r>
-        <w:rPr>
-          <w:rFonts w:ascii="Arial" w:eastAsia="Times New Roman" w:hAnsi="Arial" w:cs="Arial"/>
-          <w:sz w:val="20"/>
-          <w:szCs w:val="20"/>
-          <w:lang w:bidi="ar-SA"/>
-        </w:rPr>
-        <w:t>Compiled a version of the EA builder f</w:t>
-      </w:r>
-      <w:r>
-        <w:rPr>
-          <w:rFonts w:ascii="Arial" w:eastAsia="Times New Roman" w:hAnsi="Arial" w:cs="Arial"/>
-          <w:sz w:val="20"/>
-          <w:szCs w:val="20"/>
-          <w:lang w:bidi="ar-SA"/>
-        </w:rPr>
-        <w:t xml:space="preserve">or ESRI </w:t>
-      </w:r>
-      <w:proofErr w:type="spellStart"/>
-      <w:r>
-        <w:rPr>
-          <w:rFonts w:ascii="Arial" w:eastAsia="Times New Roman" w:hAnsi="Arial" w:cs="Arial"/>
-          <w:sz w:val="20"/>
-          <w:szCs w:val="20"/>
-          <w:lang w:bidi="ar-SA"/>
-        </w:rPr>
-        <w:t>ArcDesktop</w:t>
-      </w:r>
-      <w:proofErr w:type="spellEnd"/>
-      <w:r>
-        <w:rPr>
-          <w:rFonts w:ascii="Arial" w:eastAsia="Times New Roman" w:hAnsi="Arial" w:cs="Arial"/>
-          <w:sz w:val="20"/>
-          <w:szCs w:val="20"/>
-          <w:lang w:bidi="ar-SA"/>
-        </w:rPr>
-        <w:t xml:space="preserve"> Version 10.6.</w:t>
-      </w:r>
-    </w:p>
-    <w:p>
-      <w:pPr>
-        <w:rPr>
-          <w:rFonts w:ascii="Arial" w:eastAsia="Times New Roman" w:hAnsi="Arial" w:cs="Arial"/>
-          <w:sz w:val="20"/>
-          <w:szCs w:val="20"/>
-          <w:lang w:bidi="ar-SA"/>
-        </w:rPr>
-      </w:pPr>
-      <w:r>
-        <w:rPr>
-          <w:rFonts w:ascii="Arial" w:eastAsia="Times New Roman" w:hAnsi="Arial" w:cs="Arial"/>
-          <w:sz w:val="20"/>
-          <w:szCs w:val="20"/>
-          <w:lang w:bidi="ar-SA"/>
-        </w:rPr>
-        <w:t xml:space="preserve">- </w:t>
-      </w:r>
-      <w:proofErr w:type="spellStart"/>
-      <w:r>
-        <w:rPr>
-          <w:rFonts w:ascii="Arial" w:eastAsia="Times New Roman" w:hAnsi="Arial" w:cs="Arial"/>
-          <w:sz w:val="20"/>
-          <w:szCs w:val="20"/>
-          <w:lang w:bidi="ar-SA"/>
-        </w:rPr>
-        <w:t>D</w:t>
-      </w:r>
-      <w:r>
-        <w:rPr>
-          <w:rFonts w:ascii="Arial" w:eastAsia="Times New Roman" w:hAnsi="Arial" w:cs="Arial"/>
-          <w:sz w:val="20"/>
-          <w:szCs w:val="20"/>
-          <w:lang w:bidi="ar-SA"/>
-        </w:rPr>
-        <w:t>ownsaved</w:t>
-      </w:r>
-      <w:proofErr w:type="spellEnd"/>
-      <w:r>
-        <w:rPr>
-          <w:rFonts w:ascii="Arial" w:eastAsia="Times New Roman" w:hAnsi="Arial" w:cs="Arial"/>
-          <w:sz w:val="20"/>
-          <w:szCs w:val="20"/>
-          <w:lang w:bidi="ar-SA"/>
-        </w:rPr>
-        <w:t xml:space="preserve"> the toolbox bundle within ESRI as a version 10.0 toolbox to ensure backwards compatibility with earlier versions of </w:t>
-      </w:r>
-      <w:proofErr w:type="spellStart"/>
-      <w:r>
-        <w:rPr>
-          <w:rFonts w:ascii="Arial" w:eastAsia="Times New Roman" w:hAnsi="Arial" w:cs="Arial"/>
-          <w:sz w:val="20"/>
-          <w:szCs w:val="20"/>
-          <w:lang w:bidi="ar-SA"/>
-        </w:rPr>
-        <w:t>ArcDeskto</w:t>
-      </w:r>
-      <w:r>
-        <w:rPr>
-          <w:rFonts w:ascii="Arial" w:eastAsia="Times New Roman" w:hAnsi="Arial" w:cs="Arial"/>
-          <w:sz w:val="20"/>
-          <w:szCs w:val="20"/>
-          <w:lang w:bidi="ar-SA"/>
-        </w:rPr>
-        <w:t>p</w:t>
-      </w:r>
-      <w:proofErr w:type="spellEnd"/>
-      <w:r>
-        <w:rPr>
-          <w:rFonts w:ascii="Arial" w:eastAsia="Times New Roman" w:hAnsi="Arial" w:cs="Arial"/>
-          <w:sz w:val="20"/>
-          <w:szCs w:val="20"/>
-          <w:lang w:bidi="ar-SA"/>
-        </w:rPr>
-        <w:t>.</w:t>
-      </w:r>
-    </w:p>
-    <w:p>
-      <w:r>
-        <w:rPr>
-          <w:rFonts w:ascii="Arial" w:eastAsia="Times New Roman" w:hAnsi="Arial" w:cs="Arial"/>
-          <w:sz w:val="20"/>
-          <w:szCs w:val="20"/>
-          <w:lang w:bidi="ar-SA"/>
-        </w:rPr>
-        <w:br/>
-        <w:t>**********************</w:t>
-      </w:r>
-      <w:proofErr w:type="gramStart"/>
-      <w:r>
-        <w:rPr>
-          <w:rFonts w:ascii="Arial" w:eastAsia="Times New Roman" w:hAnsi="Arial" w:cs="Arial"/>
-          <w:sz w:val="20"/>
-          <w:szCs w:val="20"/>
-          <w:lang w:bidi="ar-SA"/>
-        </w:rPr>
-        <w:t>*</w:t>
-      </w:r>
+        <w:t>Metadata Wizard version 1.8.4 (Updated 08022018)</w:t>
+      </w:r>
+    </w:p>
+    <w:p>
+      <w:pPr>
+        <w:rPr>
+          <w:rFonts w:ascii="Arial" w:eastAsia="Times New Roman" w:hAnsi="Arial" w:cs="Arial"/>
+          <w:sz w:val="20"/>
+          <w:szCs w:val="20"/>
+          <w:lang w:bidi="ar-SA"/>
+        </w:rPr>
+      </w:pPr>
+      <w:r>
+        <w:rPr>
+          <w:rFonts w:ascii="Arial" w:eastAsia="Times New Roman" w:hAnsi="Arial" w:cs="Arial"/>
+          <w:sz w:val="20"/>
+          <w:szCs w:val="20"/>
+          <w:lang w:bidi="ar-SA"/>
+        </w:rPr>
+        <w:t>- Updated process for capturing '</w:t>
+      </w:r>
+      <w:proofErr w:type="spellStart"/>
+      <w:r>
+        <w:rPr>
+          <w:rFonts w:ascii="Arial" w:eastAsia="Times New Roman" w:hAnsi="Arial" w:cs="Arial"/>
+          <w:sz w:val="20"/>
+          <w:szCs w:val="20"/>
+          <w:lang w:bidi="ar-SA"/>
+        </w:rPr>
+        <w:t>geogunit</w:t>
+      </w:r>
+      <w:proofErr w:type="spellEnd"/>
+      <w:r>
+        <w:rPr>
+          <w:rFonts w:ascii="Arial" w:eastAsia="Times New Roman" w:hAnsi="Arial" w:cs="Arial"/>
+          <w:sz w:val="20"/>
+          <w:szCs w:val="20"/>
+          <w:lang w:bidi="ar-SA"/>
+        </w:rPr>
+        <w:t xml:space="preserve">' element for a raster file in GCS. Metadata Wizard will use the cell size for both Lat Res / Lon Res and for abscissa res / ordinate res. The unit will be the linear unit for the GCS. Thanks to D. </w:t>
+      </w:r>
+      <w:proofErr w:type="spellStart"/>
+      <w:r>
+        <w:rPr>
+          <w:rFonts w:ascii="Arial" w:eastAsia="Times New Roman" w:hAnsi="Arial" w:cs="Arial"/>
+          <w:sz w:val="20"/>
+          <w:szCs w:val="20"/>
+          <w:lang w:bidi="ar-SA"/>
+        </w:rPr>
+        <w:t>Hockman</w:t>
+      </w:r>
+      <w:proofErr w:type="spellEnd"/>
+      <w:r>
+        <w:rPr>
+          <w:rFonts w:ascii="Arial" w:eastAsia="Times New Roman" w:hAnsi="Arial" w:cs="Arial"/>
+          <w:sz w:val="20"/>
+          <w:szCs w:val="20"/>
+          <w:lang w:bidi="ar-SA"/>
+        </w:rPr>
+        <w:t>-Wert for feedback.</w:t>
+      </w:r>
+    </w:p>
+    <w:p>
+      <w:pPr>
+        <w:rPr>
+          <w:rFonts w:ascii="Arial" w:eastAsia="Times New Roman" w:hAnsi="Arial" w:cs="Arial"/>
+          <w:sz w:val="20"/>
+          <w:szCs w:val="20"/>
+          <w:lang w:bidi="ar-SA"/>
+        </w:rPr>
+      </w:pPr>
       <w:bookmarkStart w:id="0" w:name="_GoBack"/>
       <w:bookmarkEnd w:id="0"/>
-      <w:proofErr w:type="gramEnd"/>
+    </w:p>
+    <w:p>
+      <w:pPr>
+        <w:rPr>
+          <w:rFonts w:ascii="Arial" w:eastAsia="Times New Roman" w:hAnsi="Arial" w:cs="Arial"/>
+          <w:b/>
+          <w:sz w:val="20"/>
+          <w:szCs w:val="20"/>
+          <w:lang w:bidi="ar-SA"/>
+        </w:rPr>
+      </w:pPr>
+      <w:r>
+        <w:rPr>
+          <w:rFonts w:ascii="Arial" w:eastAsia="Times New Roman" w:hAnsi="Arial" w:cs="Arial"/>
+          <w:b/>
+          <w:sz w:val="20"/>
+          <w:szCs w:val="20"/>
+          <w:lang w:bidi="ar-SA"/>
+        </w:rPr>
+        <w:lastRenderedPageBreak/>
+        <w:t>Metadata Wizard version 1.8.5 (Updated 01212020)</w:t>
+      </w:r>
+    </w:p>
+    <w:p>
+      <w:pPr>
+        <w:rPr>
+          <w:rFonts w:ascii="Arial" w:eastAsia="Times New Roman" w:hAnsi="Arial" w:cs="Arial"/>
+          <w:sz w:val="20"/>
+          <w:szCs w:val="20"/>
+          <w:lang w:bidi="ar-SA"/>
+        </w:rPr>
+      </w:pPr>
+      <w:r>
+        <w:rPr>
+          <w:rFonts w:ascii="Arial" w:eastAsia="Times New Roman" w:hAnsi="Arial" w:cs="Arial"/>
+          <w:sz w:val="20"/>
+          <w:szCs w:val="20"/>
+          <w:lang w:bidi="ar-SA"/>
+        </w:rPr>
+        <w:t xml:space="preserve">- Compiled a version of the EA builder for ESRI </w:t>
+      </w:r>
+      <w:proofErr w:type="spellStart"/>
+      <w:r>
+        <w:rPr>
+          <w:rFonts w:ascii="Arial" w:eastAsia="Times New Roman" w:hAnsi="Arial" w:cs="Arial"/>
+          <w:sz w:val="20"/>
+          <w:szCs w:val="20"/>
+          <w:lang w:bidi="ar-SA"/>
+        </w:rPr>
+        <w:t>ArcDesktop</w:t>
+      </w:r>
+      <w:proofErr w:type="spellEnd"/>
+      <w:r>
+        <w:rPr>
+          <w:rFonts w:ascii="Arial" w:eastAsia="Times New Roman" w:hAnsi="Arial" w:cs="Arial"/>
+          <w:sz w:val="20"/>
+          <w:szCs w:val="20"/>
+          <w:lang w:bidi="ar-SA"/>
+        </w:rPr>
+        <w:t xml:space="preserve"> Version 10.7.</w:t>
+      </w:r>
+    </w:p>
+    <w:p>
+      <w:pPr>
+        <w:rPr>
+          <w:rFonts w:ascii="Arial" w:eastAsia="Times New Roman" w:hAnsi="Arial" w:cs="Arial"/>
+          <w:sz w:val="20"/>
+          <w:szCs w:val="20"/>
+          <w:lang w:bidi="ar-SA"/>
+        </w:rPr>
+      </w:pPr>
+      <w:r>
+        <w:rPr>
+          <w:rFonts w:ascii="Arial" w:eastAsia="Times New Roman" w:hAnsi="Arial" w:cs="Arial"/>
+          <w:sz w:val="20"/>
+          <w:szCs w:val="20"/>
+          <w:lang w:bidi="ar-SA"/>
+        </w:rPr>
+        <w:t xml:space="preserve">- </w:t>
+      </w:r>
+      <w:proofErr w:type="spellStart"/>
+      <w:r>
+        <w:rPr>
+          <w:rFonts w:ascii="Arial" w:eastAsia="Times New Roman" w:hAnsi="Arial" w:cs="Arial"/>
+          <w:sz w:val="20"/>
+          <w:szCs w:val="20"/>
+          <w:lang w:bidi="ar-SA"/>
+        </w:rPr>
+        <w:t>Downsaved</w:t>
+      </w:r>
+      <w:proofErr w:type="spellEnd"/>
+      <w:r>
+        <w:rPr>
+          <w:rFonts w:ascii="Arial" w:eastAsia="Times New Roman" w:hAnsi="Arial" w:cs="Arial"/>
+          <w:sz w:val="20"/>
+          <w:szCs w:val="20"/>
+          <w:lang w:bidi="ar-SA"/>
+        </w:rPr>
+        <w:t xml:space="preserve"> the toolbox bundle within ESRI as a version 10.0 toolbox to ensure backwards compatibility with earlier versions of </w:t>
+      </w:r>
+      <w:proofErr w:type="spellStart"/>
+      <w:r>
+        <w:rPr>
+          <w:rFonts w:ascii="Arial" w:eastAsia="Times New Roman" w:hAnsi="Arial" w:cs="Arial"/>
+          <w:sz w:val="20"/>
+          <w:szCs w:val="20"/>
+          <w:lang w:bidi="ar-SA"/>
+        </w:rPr>
+        <w:t>ArcDesktop</w:t>
+      </w:r>
+      <w:proofErr w:type="spellEnd"/>
+      <w:r>
+        <w:rPr>
+          <w:rFonts w:ascii="Arial" w:eastAsia="Times New Roman" w:hAnsi="Arial" w:cs="Arial"/>
+          <w:sz w:val="20"/>
+          <w:szCs w:val="20"/>
+          <w:lang w:bidi="ar-SA"/>
+        </w:rPr>
+        <w:t>.</w:t>
+      </w:r>
+    </w:p>
+    <w:p>
+      <w:pPr>
+        <w:rPr>
+          <w:rFonts w:ascii="Arial" w:eastAsia="Times New Roman" w:hAnsi="Arial" w:cs="Arial"/>
+          <w:sz w:val="20"/>
+          <w:szCs w:val="20"/>
+          <w:lang w:bidi="ar-SA"/>
+        </w:rPr>
+      </w:pPr>
+      <w:r>
+        <w:rPr>
+          <w:rFonts w:ascii="Arial" w:eastAsia="Times New Roman" w:hAnsi="Arial" w:cs="Arial"/>
+          <w:sz w:val="20"/>
+          <w:szCs w:val="20"/>
+          <w:lang w:bidi="ar-SA"/>
+        </w:rPr>
+        <w:br/>
+        <w:t>***********************</w:t>
+      </w:r>
       <w:r>
         <w:rPr>
           <w:rFonts w:ascii="Arial" w:eastAsia="Times New Roman" w:hAnsi="Arial" w:cs="Arial"/>
@@ -4336,7 +4437,7 @@
 </file>
 
 <file path=word/styles.xml><?xml version="1.0" encoding="utf-8"?>
-<w:styles xmlns:mc="http://schemas.openxmlformats.org/markup-compatibility/2006" xmlns:r="http://schemas.openxmlformats.org/officeDocument/2006/relationships" xmlns:w="http://schemas.openxmlformats.org/wordprocessingml/2006/main" xmlns:w14="http://schemas.microsoft.com/office/word/2010/wordml" xmlns:w15="http://schemas.microsoft.com/office/word/2012/wordml" xmlns:w16se="http://schemas.microsoft.com/office/word/2015/wordml/symex" mc:Ignorable="w14 w15 w16se">
+<w:styles xmlns:mc="http://schemas.openxmlformats.org/markup-compatibility/2006" xmlns:r="http://schemas.openxmlformats.org/officeDocument/2006/relationships" xmlns:w="http://schemas.openxmlformats.org/wordprocessingml/2006/main" xmlns:w14="http://schemas.microsoft.com/office/word/2010/wordml" xmlns:w15="http://schemas.microsoft.com/office/word/2012/wordml" xmlns:w16cid="http://schemas.microsoft.com/office/word/2016/wordml/cid" xmlns:w16se="http://schemas.microsoft.com/office/word/2015/wordml/symex" mc:Ignorable="w14 w15 w16se w16cid">
   <w:docDefaults>
     <w:rPrDefault>
       <w:rPr>
@@ -4352,7 +4453,7 @@
       </w:pPr>
     </w:pPrDefault>
   </w:docDefaults>
-  <w:latentStyles w:defLockedState="0" w:defUIPriority="99" w:defSemiHidden="0" w:defUnhideWhenUsed="0" w:defQFormat="0" w:count="371">
+  <w:latentStyles w:defLockedState="0" w:defUIPriority="99" w:defSemiHidden="0" w:defUnhideWhenUsed="0" w:defQFormat="0" w:count="375">
     <w:lsdException w:name="Normal" w:uiPriority="0" w:qFormat="1"/>
     <w:lsdException w:name="heading 1" w:uiPriority="9" w:qFormat="1"/>
     <w:lsdException w:name="heading 2" w:semiHidden="1" w:uiPriority="9" w:unhideWhenUsed="1" w:qFormat="1"/>
@@ -4458,7 +4559,6 @@
     <w:lsdException w:name="HTML Sample" w:semiHidden="1" w:unhideWhenUsed="1"/>
     <w:lsdException w:name="HTML Typewriter" w:semiHidden="1" w:unhideWhenUsed="1"/>
     <w:lsdException w:name="HTML Variable" w:semiHidden="1" w:unhideWhenUsed="1"/>
-    <w:lsdException w:name="Normal Table" w:semiHidden="1" w:unhideWhenUsed="1"/>
     <w:lsdException w:name="annotation subject" w:semiHidden="1" w:unhideWhenUsed="1"/>
     <w:lsdException w:name="No List" w:semiHidden="1" w:unhideWhenUsed="1"/>
     <w:lsdException w:name="Outline List 1" w:semiHidden="1" w:unhideWhenUsed="1"/>
@@ -4502,10 +4602,8 @@
     <w:lsdException w:name="Table Elegant" w:semiHidden="1" w:unhideWhenUsed="1"/>
     <w:lsdException w:name="Table Professional" w:semiHidden="1" w:unhideWhenUsed="1"/>
     <w:lsdException w:name="Table Subtle 1" w:semiHidden="1" w:unhideWhenUsed="1"/>
-    <w:lsdException w:name="Table Subtle 2" w:semiHidden="1" w:unhideWhenUsed="1"/>
     <w:lsdException w:name="Table Web 1" w:semiHidden="1" w:unhideWhenUsed="1"/>
     <w:lsdException w:name="Table Web 2" w:semiHidden="1" w:unhideWhenUsed="1"/>
-    <w:lsdException w:name="Table Web 3" w:semiHidden="1" w:unhideWhenUsed="1"/>
     <w:lsdException w:name="Balloon Text" w:semiHidden="1" w:unhideWhenUsed="1"/>
     <w:lsdException w:name="Table Grid" w:uiPriority="59"/>
     <w:lsdException w:name="Table Theme" w:semiHidden="1" w:unhideWhenUsed="1"/>
@@ -4724,6 +4822,10 @@
     <w:lsdException w:name="List Table 5 Dark Accent 6" w:uiPriority="50"/>
     <w:lsdException w:name="List Table 6 Colorful Accent 6" w:uiPriority="51"/>
     <w:lsdException w:name="List Table 7 Colorful Accent 6" w:uiPriority="52"/>
+    <w:lsdException w:name="Mention" w:semiHidden="1" w:unhideWhenUsed="1"/>
+    <w:lsdException w:name="Smart Hyperlink" w:semiHidden="1" w:unhideWhenUsed="1"/>
+    <w:lsdException w:name="Hashtag" w:semiHidden="1" w:unhideWhenUsed="1"/>
+    <w:lsdException w:name="Unresolved Mention" w:semiHidden="1" w:unhideWhenUsed="1"/>
   </w:latentStyles>
   <w:style w:type="paragraph" w:default="1" w:styleId="Normal">
     <w:name w:val="Normal"/>
